--- a/Bharat_Bhagtani_Resume.docx
+++ b/Bharat_Bhagtani_Resume.docx
@@ -1,6 +1,6 @@
 
 <file path=word/document.xml><?xml version="1.0" encoding="utf-8"?>
-<w:document xmlns:wpc="http://schemas.microsoft.com/office/word/2010/wordprocessingCanvas" xmlns:cx="http://schemas.microsoft.com/office/drawing/2014/chartex" xmlns:cx1="http://schemas.microsoft.com/office/drawing/2015/9/8/chartex" xmlns:mc="http://schemas.openxmlformats.org/markup-compatibility/2006" xmlns:o="urn:schemas-microsoft-com:office:office" xmlns:r="http://schemas.openxmlformats.org/officeDocument/2006/relationships" xmlns:m="http://schemas.openxmlformats.org/officeDocument/2006/math" xmlns:v="urn:schemas-microsoft-com:vml" xmlns:wp14="http://schemas.microsoft.com/office/word/2010/wordprocessingDrawing" xmlns:wp="http://schemas.openxmlformats.org/drawingml/2006/wordprocessingDrawing" xmlns:w10="urn:schemas-microsoft-com:office:word" xmlns:w="http://schemas.openxmlformats.org/wordprocessingml/2006/main" xmlns:w14="http://schemas.microsoft.com/office/word/2010/wordml" xmlns:w15="http://schemas.microsoft.com/office/word/2012/wordml" xmlns:w16se="http://schemas.microsoft.com/office/word/2015/wordml/symex" xmlns:wpg="http://schemas.microsoft.com/office/word/2010/wordprocessingGroup" xmlns:wpi="http://schemas.microsoft.com/office/word/2010/wordprocessingInk" xmlns:wne="http://schemas.microsoft.com/office/word/2006/wordml" xmlns:wps="http://schemas.microsoft.com/office/word/2010/wordprocessingShape" mc:Ignorable="w14 w15 w16se wp14">
+<w:document xmlns:wpc="http://schemas.microsoft.com/office/word/2010/wordprocessingCanvas" xmlns:cx="http://schemas.microsoft.com/office/drawing/2014/chartex" xmlns:cx1="http://schemas.microsoft.com/office/drawing/2015/9/8/chartex" xmlns:cx2="http://schemas.microsoft.com/office/drawing/2015/10/21/chartex" xmlns:cx3="http://schemas.microsoft.com/office/drawing/2016/5/9/chartex" xmlns:cx4="http://schemas.microsoft.com/office/drawing/2016/5/10/chartex" xmlns:cx5="http://schemas.microsoft.com/office/drawing/2016/5/11/chartex" xmlns:cx6="http://schemas.microsoft.com/office/drawing/2016/5/12/chartex" xmlns:cx7="http://schemas.microsoft.com/office/drawing/2016/5/13/chartex" xmlns:cx8="http://schemas.microsoft.com/office/drawing/2016/5/14/chartex" xmlns:mc="http://schemas.openxmlformats.org/markup-compatibility/2006" xmlns:aink="http://schemas.microsoft.com/office/drawing/2016/ink" xmlns:am3d="http://schemas.microsoft.com/office/drawing/2017/model3d" xmlns:o="urn:schemas-microsoft-com:office:office" xmlns:r="http://schemas.openxmlformats.org/officeDocument/2006/relationships" xmlns:m="http://schemas.openxmlformats.org/officeDocument/2006/math" xmlns:v="urn:schemas-microsoft-com:vml" xmlns:wp14="http://schemas.microsoft.com/office/word/2010/wordprocessingDrawing" xmlns:wp="http://schemas.openxmlformats.org/drawingml/2006/wordprocessingDrawing" xmlns:w10="urn:schemas-microsoft-com:office:word" xmlns:w="http://schemas.openxmlformats.org/wordprocessingml/2006/main" xmlns:w14="http://schemas.microsoft.com/office/word/2010/wordml" xmlns:w15="http://schemas.microsoft.com/office/word/2012/wordml" xmlns:w16cid="http://schemas.microsoft.com/office/word/2016/wordml/cid" xmlns:w16se="http://schemas.microsoft.com/office/word/2015/wordml/symex" xmlns:wpg="http://schemas.microsoft.com/office/word/2010/wordprocessingGroup" xmlns:wpi="http://schemas.microsoft.com/office/word/2010/wordprocessingInk" xmlns:wne="http://schemas.microsoft.com/office/word/2006/wordml" xmlns:wps="http://schemas.microsoft.com/office/word/2010/wordprocessingShape" mc:Ignorable="w14 w15 w16se w16cid wp14">
   <w:body>
     <w:p>
       <w:pPr>
@@ -75,7 +75,7 @@
         </w:rPr>
         <w:t xml:space="preserve"> </w:t>
       </w:r>
-      <w:hyperlink r:id="rId7" w:history="1">
+      <w:hyperlink r:id="rId10" w:history="1">
         <w:r>
           <w:rPr>
             <w:rStyle w:val="Hyperlink"/>
@@ -207,7 +207,7 @@
           <w:sz w:val="28"/>
           <w:szCs w:val="28"/>
         </w:rPr>
-        <w:t xml:space="preserve">Senior </w:t>
+        <w:t xml:space="preserve">Test </w:t>
       </w:r>
       <w:r>
         <w:rPr>
@@ -227,7 +227,7 @@
           <w:sz w:val="28"/>
           <w:szCs w:val="28"/>
         </w:rPr>
-        <w:t>Test Engineer</w:t>
+        <w:t>Lead</w:t>
       </w:r>
     </w:p>
     <w:p>
@@ -287,31 +287,39 @@
           <w:sz w:val="22"/>
           <w:szCs w:val="20"/>
         </w:rPr>
-        <w:t>Working as a Senior</w:t>
-      </w:r>
-      <w:r>
-        <w:rPr>
-          <w:rFonts w:asciiTheme="minorHAnsi" w:eastAsia="Tahoma" w:hAnsiTheme="minorHAnsi" w:cs="Tahoma"/>
-          <w:sz w:val="22"/>
-          <w:szCs w:val="20"/>
-        </w:rPr>
-        <w:t xml:space="preserve"> Automation Test </w:t>
-      </w:r>
-      <w:r>
-        <w:rPr>
-          <w:rFonts w:asciiTheme="minorHAnsi" w:eastAsia="Tahoma" w:hAnsiTheme="minorHAnsi" w:cs="Tahoma"/>
-          <w:sz w:val="22"/>
-          <w:szCs w:val="20"/>
-        </w:rPr>
-        <w:t>E</w:t>
-      </w:r>
-      <w:r>
-        <w:rPr>
-          <w:rFonts w:asciiTheme="minorHAnsi" w:eastAsia="Tahoma" w:hAnsiTheme="minorHAnsi" w:cs="Tahoma"/>
-          <w:sz w:val="22"/>
-          <w:szCs w:val="20"/>
-        </w:rPr>
-        <w:t xml:space="preserve">ngineer for </w:t>
+        <w:t xml:space="preserve">Working as a </w:t>
+      </w:r>
+      <w:r>
+        <w:rPr>
+          <w:rFonts w:asciiTheme="minorHAnsi" w:eastAsia="Tahoma" w:hAnsiTheme="minorHAnsi" w:cs="Tahoma"/>
+          <w:sz w:val="22"/>
+          <w:szCs w:val="20"/>
+        </w:rPr>
+        <w:t>Test</w:t>
+      </w:r>
+      <w:r>
+        <w:rPr>
+          <w:rFonts w:asciiTheme="minorHAnsi" w:eastAsia="Tahoma" w:hAnsiTheme="minorHAnsi" w:cs="Tahoma"/>
+          <w:sz w:val="22"/>
+          <w:szCs w:val="20"/>
+        </w:rPr>
+        <w:t xml:space="preserve"> Automation </w:t>
+      </w:r>
+      <w:r>
+        <w:rPr>
+          <w:rFonts w:asciiTheme="minorHAnsi" w:eastAsia="Tahoma" w:hAnsiTheme="minorHAnsi" w:cs="Tahoma"/>
+          <w:sz w:val="22"/>
+          <w:szCs w:val="20"/>
+        </w:rPr>
+        <w:t xml:space="preserve">Lead </w:t>
+      </w:r>
+      <w:r>
+        <w:rPr>
+          <w:rFonts w:asciiTheme="minorHAnsi" w:eastAsia="Tahoma" w:hAnsiTheme="minorHAnsi" w:cs="Tahoma"/>
+          <w:sz w:val="22"/>
+          <w:szCs w:val="20"/>
+        </w:rPr>
+        <w:t xml:space="preserve">for </w:t>
       </w:r>
       <w:r>
         <w:rPr>
@@ -359,15 +367,15 @@
           <w:sz w:val="22"/>
           <w:szCs w:val="20"/>
         </w:rPr>
-        <w:t>over</w:t>
-      </w:r>
-      <w:r>
-        <w:rPr>
-          <w:rFonts w:asciiTheme="minorHAnsi" w:eastAsia="Tahoma" w:hAnsiTheme="minorHAnsi" w:cs="Tahoma"/>
-          <w:sz w:val="22"/>
-          <w:szCs w:val="20"/>
-        </w:rPr>
-        <w:t xml:space="preserve"> 5 years of </w:t>
+        <w:t>6.5</w:t>
+      </w:r>
+      <w:r>
+        <w:rPr>
+          <w:rFonts w:asciiTheme="minorHAnsi" w:eastAsia="Tahoma" w:hAnsiTheme="minorHAnsi" w:cs="Tahoma"/>
+          <w:sz w:val="22"/>
+          <w:szCs w:val="20"/>
+        </w:rPr>
+        <w:t xml:space="preserve"> years of </w:t>
       </w:r>
       <w:r>
         <w:rPr>
@@ -546,7 +554,7 @@
           <w:sz w:val="22"/>
           <w:szCs w:val="20"/>
         </w:rPr>
-        <w:t>5</w:t>
+        <w:t>6.5</w:t>
       </w:r>
       <w:r>
         <w:rPr>
@@ -633,7 +641,7 @@
           <w:sz w:val="22"/>
           <w:szCs w:val="20"/>
         </w:rPr>
-        <w:t>3</w:t>
+        <w:t>4</w:t>
       </w:r>
       <w:r>
         <w:rPr>
@@ -650,7 +658,7 @@
         <w:ind w:hanging="2"/>
         <w:rPr>
           <w:rFonts w:asciiTheme="majorHAnsi" w:eastAsia="Tahoma" w:hAnsiTheme="majorHAnsi" w:cs="Tahoma"/>
-          <w:sz w:val="18"/>
+          <w:sz w:val="20"/>
           <w:szCs w:val="20"/>
         </w:rPr>
       </w:pPr>
@@ -672,7 +680,27 @@
           <w:sz w:val="22"/>
           <w:szCs w:val="28"/>
         </w:rPr>
-        <w:t xml:space="preserve"> Testing Experience</w:t>
+        <w:t xml:space="preserve"> </w:t>
+      </w:r>
+      <w:r>
+        <w:rPr>
+          <w:rFonts w:asciiTheme="majorHAnsi" w:hAnsiTheme="majorHAnsi" w:cs="Arial"/>
+          <w:b/>
+          <w:bCs/>
+          <w:sz w:val="22"/>
+          <w:szCs w:val="28"/>
+        </w:rPr>
+        <w:t>Automation</w:t>
+      </w:r>
+      <w:r>
+        <w:rPr>
+          <w:rFonts w:asciiTheme="majorHAnsi" w:hAnsiTheme="majorHAnsi" w:cs="Arial"/>
+          <w:b/>
+          <w:bCs/>
+          <w:sz w:val="22"/>
+          <w:szCs w:val="28"/>
+        </w:rPr>
+        <w:t xml:space="preserve"> Experience</w:t>
       </w:r>
       <w:r>
         <w:rPr>
@@ -683,8 +711,95 @@
           <w:szCs w:val="20"/>
         </w:rPr>
         <w:tab/>
-        <w:t xml:space="preserve">  </w:t>
-      </w:r>
+      </w:r>
+      <w:r>
+        <w:rPr>
+          <w:rFonts w:asciiTheme="majorHAnsi" w:eastAsia="Tahoma" w:hAnsiTheme="majorHAnsi" w:cs="Tahoma"/>
+          <w:b/>
+          <w:color w:val="003366"/>
+          <w:sz w:val="22"/>
+          <w:szCs w:val="22"/>
+        </w:rPr>
+        <w:t>:</w:t>
+      </w:r>
+      <w:r>
+        <w:rPr>
+          <w:rFonts w:asciiTheme="majorHAnsi" w:eastAsia="Tahoma" w:hAnsiTheme="majorHAnsi" w:cs="Tahoma"/>
+          <w:b/>
+          <w:color w:val="008080"/>
+          <w:sz w:val="22"/>
+          <w:szCs w:val="22"/>
+        </w:rPr>
+        <w:t xml:space="preserve"> </w:t>
+      </w:r>
+      <w:r>
+        <w:rPr>
+          <w:rFonts w:asciiTheme="majorHAnsi" w:eastAsia="Tahoma" w:hAnsiTheme="majorHAnsi" w:cs="Tahoma"/>
+          <w:sz w:val="22"/>
+          <w:szCs w:val="20"/>
+        </w:rPr>
+        <w:t>5</w:t>
+      </w:r>
+      <w:r>
+        <w:rPr>
+          <w:rFonts w:asciiTheme="majorHAnsi" w:eastAsia="Tahoma" w:hAnsiTheme="majorHAnsi" w:cs="Tahoma"/>
+          <w:sz w:val="22"/>
+          <w:szCs w:val="22"/>
+        </w:rPr>
+        <w:t xml:space="preserve"> years</w:t>
+      </w:r>
+    </w:p>
+    <w:p>
+      <w:pPr>
+        <w:spacing w:line="276" w:lineRule="auto"/>
+        <w:ind w:hanging="2"/>
+        <w:rPr>
+          <w:rFonts w:asciiTheme="majorHAnsi" w:eastAsia="Tahoma" w:hAnsiTheme="majorHAnsi" w:cs="Tahoma"/>
+          <w:sz w:val="18"/>
+          <w:szCs w:val="20"/>
+        </w:rPr>
+      </w:pPr>
+      <w:r>
+        <w:rPr>
+          <w:rFonts w:asciiTheme="majorHAnsi" w:hAnsiTheme="majorHAnsi" w:cs="Arial"/>
+          <w:b/>
+          <w:bCs/>
+          <w:sz w:val="22"/>
+          <w:szCs w:val="28"/>
+        </w:rPr>
+        <w:t>Appium</w:t>
+      </w:r>
+      <w:r>
+        <w:rPr>
+          <w:rFonts w:asciiTheme="majorHAnsi" w:hAnsiTheme="majorHAnsi" w:cs="Arial"/>
+          <w:b/>
+          <w:bCs/>
+          <w:sz w:val="22"/>
+          <w:szCs w:val="28"/>
+        </w:rPr>
+        <w:t xml:space="preserve"> </w:t>
+      </w:r>
+      <w:r>
+        <w:rPr>
+          <w:rFonts w:asciiTheme="majorHAnsi" w:hAnsiTheme="majorHAnsi" w:cs="Arial"/>
+          <w:b/>
+          <w:bCs/>
+          <w:sz w:val="22"/>
+          <w:szCs w:val="28"/>
+        </w:rPr>
+        <w:t>Automation</w:t>
+      </w:r>
+      <w:r>
+        <w:rPr>
+          <w:rFonts w:asciiTheme="majorHAnsi" w:hAnsiTheme="majorHAnsi" w:cs="Arial"/>
+          <w:b/>
+          <w:bCs/>
+          <w:sz w:val="22"/>
+          <w:szCs w:val="28"/>
+        </w:rPr>
+        <w:t xml:space="preserve"> Experience</w:t>
+      </w:r>
+      <w:proofErr w:type="gramStart"/>
       <w:r>
         <w:rPr>
           <w:rFonts w:asciiTheme="majorHAnsi" w:eastAsia="Tahoma" w:hAnsiTheme="majorHAnsi" w:cs="Tahoma"/>
@@ -694,7 +809,19 @@
           <w:szCs w:val="20"/>
         </w:rPr>
         <w:tab/>
-      </w:r>
+        <w:t xml:space="preserve">  </w:t>
+      </w:r>
+      <w:r>
+        <w:rPr>
+          <w:rFonts w:asciiTheme="majorHAnsi" w:eastAsia="Tahoma" w:hAnsiTheme="majorHAnsi" w:cs="Tahoma"/>
+          <w:b/>
+          <w:color w:val="003366"/>
+          <w:sz w:val="18"/>
+          <w:szCs w:val="20"/>
+        </w:rPr>
+        <w:tab/>
+      </w:r>
+      <w:proofErr w:type="gramEnd"/>
       <w:r>
         <w:rPr>
           <w:rFonts w:asciiTheme="majorHAnsi" w:eastAsia="Tahoma" w:hAnsiTheme="majorHAnsi" w:cs="Tahoma"/>
@@ -850,6 +977,7 @@
         </w:rPr>
         <w:tab/>
       </w:r>
+      <w:proofErr w:type="gramStart"/>
       <w:r>
         <w:rPr>
           <w:rFonts w:asciiTheme="majorHAnsi" w:eastAsia="Tahoma" w:hAnsiTheme="majorHAnsi" w:cs="Tahoma"/>
@@ -871,6 +999,7 @@
         </w:rPr>
         <w:tab/>
       </w:r>
+      <w:proofErr w:type="gramEnd"/>
       <w:r>
         <w:rPr>
           <w:rFonts w:asciiTheme="majorHAnsi" w:eastAsia="Tahoma" w:hAnsiTheme="majorHAnsi" w:cs="Tahoma"/>
@@ -880,6 +1009,25 @@
           <w:szCs w:val="22"/>
         </w:rPr>
         <w:t>:</w:t>
+      </w:r>
+      <w:r>
+        <w:rPr>
+          <w:rFonts w:asciiTheme="majorHAnsi" w:eastAsia="Tahoma" w:hAnsiTheme="majorHAnsi" w:cs="Tahoma"/>
+          <w:b/>
+          <w:color w:val="008080"/>
+          <w:sz w:val="22"/>
+          <w:szCs w:val="22"/>
+        </w:rPr>
+        <w:t xml:space="preserve"> </w:t>
+      </w:r>
+      <w:r>
+        <w:rPr>
+          <w:rFonts w:asciiTheme="majorHAnsi" w:hAnsiTheme="majorHAnsi" w:cs="Arial"/>
+          <w:bCs/>
+          <w:sz w:val="22"/>
+          <w:szCs w:val="22"/>
+        </w:rPr>
+        <w:t>Sr.</w:t>
       </w:r>
       <w:r>
         <w:rPr>
@@ -971,7 +1119,43 @@
           <w:sz w:val="22"/>
           <w:szCs w:val="20"/>
         </w:rPr>
-        <w:t>Selenium WebDriver, Cucumber and TOSCA</w:t>
+        <w:t>Selenium WebDriver</w:t>
+      </w:r>
+      <w:r>
+        <w:rPr>
+          <w:rFonts w:asciiTheme="minorHAnsi" w:eastAsia="Tahoma" w:hAnsiTheme="minorHAnsi" w:cs="Tahoma"/>
+          <w:bCs/>
+          <w:sz w:val="22"/>
+          <w:szCs w:val="20"/>
+        </w:rPr>
+        <w:t>, Appium</w:t>
+      </w:r>
+      <w:r>
+        <w:rPr>
+          <w:rFonts w:asciiTheme="minorHAnsi" w:eastAsia="Tahoma" w:hAnsiTheme="minorHAnsi" w:cs="Tahoma"/>
+          <w:bCs/>
+          <w:sz w:val="22"/>
+          <w:szCs w:val="20"/>
+        </w:rPr>
+        <w:t>,</w:t>
+      </w:r>
+      <w:r>
+        <w:rPr>
+          <w:rFonts w:asciiTheme="minorHAnsi" w:eastAsia="Tahoma" w:hAnsiTheme="minorHAnsi" w:cs="Tahoma"/>
+          <w:bCs/>
+          <w:sz w:val="22"/>
+          <w:szCs w:val="20"/>
+        </w:rPr>
+        <w:t xml:space="preserve"> </w:t>
+      </w:r>
+      <w:r>
+        <w:rPr>
+          <w:rFonts w:asciiTheme="minorHAnsi" w:eastAsia="Tahoma" w:hAnsiTheme="minorHAnsi" w:cs="Tahoma"/>
+          <w:bCs/>
+          <w:sz w:val="22"/>
+          <w:szCs w:val="20"/>
+        </w:rPr>
+        <w:t>and TOSCA</w:t>
       </w:r>
       <w:r>
         <w:rPr>
@@ -1039,6 +1223,15 @@
           <w:sz w:val="22"/>
           <w:szCs w:val="20"/>
         </w:rPr>
+        <w:t xml:space="preserve">(Cucumber) </w:t>
+      </w:r>
+      <w:r>
+        <w:rPr>
+          <w:rFonts w:asciiTheme="minorHAnsi" w:eastAsia="Tahoma" w:hAnsiTheme="minorHAnsi" w:cs="Tahoma"/>
+          <w:bCs/>
+          <w:sz w:val="22"/>
+          <w:szCs w:val="20"/>
+        </w:rPr>
         <w:t>Automation</w:t>
       </w:r>
       <w:r>
@@ -1097,7 +1290,23 @@
           <w:sz w:val="22"/>
           <w:szCs w:val="20"/>
         </w:rPr>
-        <w:t>Sound knowledge of Java and Python</w:t>
+        <w:t xml:space="preserve">Development of Mobile Native &amp; Web </w:t>
+      </w:r>
+      <w:r>
+        <w:rPr>
+          <w:rFonts w:asciiTheme="minorHAnsi" w:eastAsia="Tahoma" w:hAnsiTheme="minorHAnsi" w:cs="Tahoma"/>
+          <w:sz w:val="22"/>
+          <w:szCs w:val="20"/>
+        </w:rPr>
+        <w:t>Applications</w:t>
+      </w:r>
+      <w:r>
+        <w:rPr>
+          <w:rFonts w:asciiTheme="minorHAnsi" w:eastAsia="Tahoma" w:hAnsiTheme="minorHAnsi" w:cs="Tahoma"/>
+          <w:sz w:val="22"/>
+          <w:szCs w:val="20"/>
+        </w:rPr>
+        <w:t xml:space="preserve"> test scripts in Android Platform</w:t>
       </w:r>
     </w:p>
     <w:p>
@@ -1120,6 +1329,78 @@
           <w:sz w:val="22"/>
           <w:szCs w:val="20"/>
         </w:rPr>
+        <w:t xml:space="preserve">Mobile </w:t>
+      </w:r>
+      <w:r>
+        <w:rPr>
+          <w:rFonts w:asciiTheme="minorHAnsi" w:eastAsia="Tahoma" w:hAnsiTheme="minorHAnsi" w:cs="Tahoma"/>
+          <w:sz w:val="22"/>
+          <w:szCs w:val="20"/>
+        </w:rPr>
+        <w:t xml:space="preserve">Script development using </w:t>
+      </w:r>
+      <w:proofErr w:type="spellStart"/>
+      <w:r>
+        <w:rPr>
+          <w:rFonts w:asciiTheme="minorHAnsi" w:eastAsia="Tahoma" w:hAnsiTheme="minorHAnsi" w:cs="Tahoma"/>
+          <w:sz w:val="22"/>
+          <w:szCs w:val="20"/>
+        </w:rPr>
+        <w:t>SeeTest</w:t>
+      </w:r>
+      <w:proofErr w:type="spellEnd"/>
+      <w:r>
+        <w:rPr>
+          <w:rFonts w:asciiTheme="minorHAnsi" w:eastAsia="Tahoma" w:hAnsiTheme="minorHAnsi" w:cs="Tahoma"/>
+          <w:sz w:val="22"/>
+          <w:szCs w:val="20"/>
+        </w:rPr>
+        <w:t xml:space="preserve"> tool and Android Studio</w:t>
+      </w:r>
+    </w:p>
+    <w:p>
+      <w:pPr>
+        <w:pStyle w:val="ListParagraph"/>
+        <w:numPr>
+          <w:ilvl w:val="0"/>
+          <w:numId w:val="3"/>
+        </w:numPr>
+        <w:spacing w:line="276" w:lineRule="auto"/>
+        <w:rPr>
+          <w:rFonts w:asciiTheme="minorHAnsi" w:eastAsia="Tahoma" w:hAnsiTheme="minorHAnsi" w:cs="Tahoma"/>
+          <w:sz w:val="22"/>
+          <w:szCs w:val="20"/>
+        </w:rPr>
+      </w:pPr>
+      <w:r>
+        <w:rPr>
+          <w:rFonts w:asciiTheme="minorHAnsi" w:eastAsia="Tahoma" w:hAnsiTheme="minorHAnsi" w:cs="Tahoma"/>
+          <w:sz w:val="22"/>
+          <w:szCs w:val="20"/>
+        </w:rPr>
+        <w:t>Expert in creating real-time reports and dashboards using Power BI</w:t>
+      </w:r>
+    </w:p>
+    <w:p>
+      <w:pPr>
+        <w:pStyle w:val="ListParagraph"/>
+        <w:numPr>
+          <w:ilvl w:val="0"/>
+          <w:numId w:val="3"/>
+        </w:numPr>
+        <w:spacing w:line="276" w:lineRule="auto"/>
+        <w:rPr>
+          <w:rFonts w:asciiTheme="minorHAnsi" w:eastAsia="Tahoma" w:hAnsiTheme="minorHAnsi" w:cs="Tahoma"/>
+          <w:sz w:val="22"/>
+          <w:szCs w:val="20"/>
+        </w:rPr>
+      </w:pPr>
+      <w:r>
+        <w:rPr>
+          <w:rFonts w:asciiTheme="minorHAnsi" w:eastAsia="Tahoma" w:hAnsiTheme="minorHAnsi" w:cs="Tahoma"/>
+          <w:sz w:val="22"/>
+          <w:szCs w:val="20"/>
+        </w:rPr>
         <w:t>Web</w:t>
       </w:r>
       <w:r>
@@ -1144,7 +1425,7 @@
           <w:sz w:val="22"/>
           <w:szCs w:val="20"/>
         </w:rPr>
-        <w:t xml:space="preserve"> using TOSCA and </w:t>
+        <w:t xml:space="preserve"> using </w:t>
       </w:r>
       <w:r>
         <w:rPr>
@@ -1160,7 +1441,15 @@
           <w:sz w:val="22"/>
           <w:szCs w:val="20"/>
         </w:rPr>
-        <w:t>/Cucumber</w:t>
+        <w:t xml:space="preserve"> and </w:t>
+      </w:r>
+      <w:r>
+        <w:rPr>
+          <w:rFonts w:asciiTheme="minorHAnsi" w:eastAsia="Tahoma" w:hAnsiTheme="minorHAnsi" w:cs="Tahoma"/>
+          <w:sz w:val="22"/>
+          <w:szCs w:val="20"/>
+        </w:rPr>
+        <w:t>TOSCA</w:t>
       </w:r>
     </w:p>
     <w:p>
@@ -1621,13 +1910,13 @@
         <w:tblLook w:val="04A0" w:firstRow="1" w:lastRow="0" w:firstColumn="1" w:lastColumn="0" w:noHBand="0" w:noVBand="1"/>
       </w:tblPr>
       <w:tblGrid>
-        <w:gridCol w:w="2195"/>
-        <w:gridCol w:w="7145"/>
+        <w:gridCol w:w="2873"/>
+        <w:gridCol w:w="6467"/>
       </w:tblGrid>
       <w:tr>
         <w:tc>
           <w:tcPr>
-            <w:tcW w:w="1175" w:type="pct"/>
+            <w:tcW w:w="1538" w:type="pct"/>
             <w:tcBorders>
               <w:top w:val="single" w:sz="8" w:space="0" w:color="auto"/>
               <w:left w:val="single" w:sz="8" w:space="0" w:color="auto"/>
@@ -1668,7 +1957,7 @@
         </w:tc>
         <w:tc>
           <w:tcPr>
-            <w:tcW w:w="3825" w:type="pct"/>
+            <w:tcW w:w="3462" w:type="pct"/>
             <w:tcBorders>
               <w:top w:val="single" w:sz="8" w:space="0" w:color="auto"/>
               <w:left w:val="single" w:sz="8" w:space="0" w:color="auto"/>
@@ -1723,6 +2012,22 @@
                 <w:sz w:val="22"/>
                 <w:szCs w:val="20"/>
               </w:rPr>
+              <w:t>Appium</w:t>
+            </w:r>
+            <w:r>
+              <w:rPr>
+                <w:rFonts w:asciiTheme="minorHAnsi" w:eastAsia="Tahoma" w:hAnsiTheme="minorHAnsi" w:cs="Tahoma"/>
+                <w:sz w:val="22"/>
+                <w:szCs w:val="20"/>
+              </w:rPr>
+              <w:t xml:space="preserve">, </w:t>
+            </w:r>
+            <w:r>
+              <w:rPr>
+                <w:rFonts w:asciiTheme="minorHAnsi" w:eastAsia="Tahoma" w:hAnsiTheme="minorHAnsi" w:cs="Tahoma"/>
+                <w:sz w:val="22"/>
+                <w:szCs w:val="20"/>
+              </w:rPr>
               <w:t>TOSCA</w:t>
             </w:r>
             <w:r>
@@ -1731,7 +2036,7 @@
                 <w:sz w:val="22"/>
                 <w:szCs w:val="20"/>
               </w:rPr>
-              <w:t>, Cucumber, Appium</w:t>
+              <w:t>, Cucumber</w:t>
             </w:r>
           </w:p>
         </w:tc>
@@ -1739,7 +2044,7 @@
       <w:tr>
         <w:tc>
           <w:tcPr>
-            <w:tcW w:w="1175" w:type="pct"/>
+            <w:tcW w:w="1538" w:type="pct"/>
             <w:tcBorders>
               <w:top w:val="single" w:sz="8" w:space="0" w:color="auto"/>
               <w:left w:val="single" w:sz="8" w:space="0" w:color="auto"/>
@@ -1778,7 +2083,7 @@
         </w:tc>
         <w:tc>
           <w:tcPr>
-            <w:tcW w:w="3825" w:type="pct"/>
+            <w:tcW w:w="3462" w:type="pct"/>
             <w:tcBorders>
               <w:top w:val="nil"/>
               <w:left w:val="nil"/>
@@ -1833,7 +2138,7 @@
       <w:tr>
         <w:tc>
           <w:tcPr>
-            <w:tcW w:w="1175" w:type="pct"/>
+            <w:tcW w:w="1538" w:type="pct"/>
             <w:tcBorders>
               <w:top w:val="single" w:sz="8" w:space="0" w:color="auto"/>
               <w:left w:val="single" w:sz="8" w:space="0" w:color="auto"/>
@@ -1872,7 +2177,7 @@
         </w:tc>
         <w:tc>
           <w:tcPr>
-            <w:tcW w:w="3825" w:type="pct"/>
+            <w:tcW w:w="3462" w:type="pct"/>
             <w:tcBorders>
               <w:top w:val="nil"/>
               <w:left w:val="nil"/>
@@ -1911,7 +2216,7 @@
       <w:tr>
         <w:tc>
           <w:tcPr>
-            <w:tcW w:w="1175" w:type="pct"/>
+            <w:tcW w:w="1538" w:type="pct"/>
             <w:tcBorders>
               <w:top w:val="single" w:sz="8" w:space="0" w:color="auto"/>
               <w:left w:val="single" w:sz="8" w:space="0" w:color="auto"/>
@@ -1950,7 +2255,7 @@
         </w:tc>
         <w:tc>
           <w:tcPr>
-            <w:tcW w:w="3825" w:type="pct"/>
+            <w:tcW w:w="3462" w:type="pct"/>
             <w:tcBorders>
               <w:top w:val="nil"/>
               <w:left w:val="nil"/>
@@ -1999,8 +2304,6 @@
               </w:rPr>
               <w:t xml:space="preserve">Hybrid, </w:t>
             </w:r>
-            <w:bookmarkStart w:id="0" w:name="_GoBack"/>
-            <w:bookmarkEnd w:id="0"/>
             <w:r>
               <w:rPr>
                 <w:rFonts w:asciiTheme="minorHAnsi" w:eastAsia="Tahoma" w:hAnsiTheme="minorHAnsi" w:cs="Tahoma"/>
@@ -2015,7 +2318,7 @@
       <w:tr>
         <w:tc>
           <w:tcPr>
-            <w:tcW w:w="1175" w:type="pct"/>
+            <w:tcW w:w="1538" w:type="pct"/>
             <w:tcBorders>
               <w:top w:val="single" w:sz="8" w:space="0" w:color="auto"/>
               <w:left w:val="single" w:sz="8" w:space="0" w:color="auto"/>
@@ -2054,7 +2357,7 @@
         </w:tc>
         <w:tc>
           <w:tcPr>
-            <w:tcW w:w="3825" w:type="pct"/>
+            <w:tcW w:w="3462" w:type="pct"/>
             <w:tcBorders>
               <w:top w:val="nil"/>
               <w:left w:val="nil"/>
@@ -2085,7 +2388,25 @@
                 <w:sz w:val="22"/>
                 <w:szCs w:val="20"/>
               </w:rPr>
-              <w:t>XPath, Firepath, Firebug</w:t>
+              <w:t xml:space="preserve">XPath, </w:t>
+            </w:r>
+            <w:proofErr w:type="spellStart"/>
+            <w:r>
+              <w:rPr>
+                <w:rFonts w:asciiTheme="minorHAnsi" w:eastAsia="Tahoma" w:hAnsiTheme="minorHAnsi" w:cs="Tahoma"/>
+                <w:sz w:val="22"/>
+                <w:szCs w:val="20"/>
+              </w:rPr>
+              <w:t>Firepath</w:t>
+            </w:r>
+            <w:proofErr w:type="spellEnd"/>
+            <w:r>
+              <w:rPr>
+                <w:rFonts w:asciiTheme="minorHAnsi" w:eastAsia="Tahoma" w:hAnsiTheme="minorHAnsi" w:cs="Tahoma"/>
+                <w:sz w:val="22"/>
+                <w:szCs w:val="20"/>
+              </w:rPr>
+              <w:t>, Firebug</w:t>
             </w:r>
           </w:p>
         </w:tc>
@@ -2093,7 +2414,7 @@
       <w:tr>
         <w:tc>
           <w:tcPr>
-            <w:tcW w:w="1175" w:type="pct"/>
+            <w:tcW w:w="1538" w:type="pct"/>
             <w:tcBorders>
               <w:top w:val="single" w:sz="8" w:space="0" w:color="auto"/>
               <w:left w:val="single" w:sz="8" w:space="0" w:color="auto"/>
@@ -2132,7 +2453,7 @@
         </w:tc>
         <w:tc>
           <w:tcPr>
-            <w:tcW w:w="3825" w:type="pct"/>
+            <w:tcW w:w="3462" w:type="pct"/>
             <w:tcBorders>
               <w:top w:val="nil"/>
               <w:left w:val="nil"/>
@@ -2171,7 +2492,83 @@
       <w:tr>
         <w:tc>
           <w:tcPr>
-            <w:tcW w:w="1175" w:type="pct"/>
+            <w:tcW w:w="1538" w:type="pct"/>
+            <w:tcBorders>
+              <w:top w:val="single" w:sz="8" w:space="0" w:color="auto"/>
+              <w:left w:val="single" w:sz="8" w:space="0" w:color="auto"/>
+              <w:bottom w:val="single" w:sz="8" w:space="0" w:color="auto"/>
+              <w:right w:val="single" w:sz="8" w:space="0" w:color="auto"/>
+            </w:tcBorders>
+            <w:shd w:val="clear" w:color="auto" w:fill="FFFFFF"/>
+            <w:tcMar>
+              <w:top w:w="0" w:type="dxa"/>
+              <w:left w:w="108" w:type="dxa"/>
+              <w:bottom w:w="0" w:type="dxa"/>
+              <w:right w:w="108" w:type="dxa"/>
+            </w:tcMar>
+          </w:tcPr>
+          <w:p>
+            <w:pPr>
+              <w:jc w:val="both"/>
+              <w:rPr>
+                <w:rFonts w:asciiTheme="minorHAnsi" w:eastAsia="Tahoma" w:hAnsiTheme="minorHAnsi" w:cs="Tahoma"/>
+                <w:b/>
+                <w:sz w:val="22"/>
+                <w:szCs w:val="20"/>
+              </w:rPr>
+            </w:pPr>
+            <w:r>
+              <w:rPr>
+                <w:rFonts w:asciiTheme="minorHAnsi" w:eastAsia="Tahoma" w:hAnsiTheme="minorHAnsi" w:cs="Tahoma"/>
+                <w:b/>
+                <w:sz w:val="22"/>
+                <w:szCs w:val="20"/>
+              </w:rPr>
+              <w:t>Other tools</w:t>
+            </w:r>
+          </w:p>
+        </w:tc>
+        <w:tc>
+          <w:tcPr>
+            <w:tcW w:w="3462" w:type="pct"/>
+            <w:tcBorders>
+              <w:top w:val="nil"/>
+              <w:left w:val="nil"/>
+              <w:bottom w:val="single" w:sz="8" w:space="0" w:color="auto"/>
+              <w:right w:val="single" w:sz="8" w:space="0" w:color="auto"/>
+            </w:tcBorders>
+            <w:shd w:val="clear" w:color="auto" w:fill="FFFFFF"/>
+            <w:tcMar>
+              <w:top w:w="0" w:type="dxa"/>
+              <w:left w:w="108" w:type="dxa"/>
+              <w:bottom w:w="0" w:type="dxa"/>
+              <w:right w:w="108" w:type="dxa"/>
+            </w:tcMar>
+          </w:tcPr>
+          <w:p>
+            <w:pPr>
+              <w:jc w:val="both"/>
+              <w:rPr>
+                <w:rFonts w:asciiTheme="minorHAnsi" w:eastAsia="Tahoma" w:hAnsiTheme="minorHAnsi" w:cs="Tahoma"/>
+                <w:sz w:val="22"/>
+                <w:szCs w:val="20"/>
+              </w:rPr>
+            </w:pPr>
+            <w:r>
+              <w:rPr>
+                <w:rFonts w:asciiTheme="minorHAnsi" w:eastAsia="Tahoma" w:hAnsiTheme="minorHAnsi" w:cs="Tahoma"/>
+                <w:sz w:val="22"/>
+                <w:szCs w:val="20"/>
+              </w:rPr>
+              <w:t>Power BI, Camtasia</w:t>
+            </w:r>
+          </w:p>
+        </w:tc>
+      </w:tr>
+      <w:tr>
+        <w:tc>
+          <w:tcPr>
+            <w:tcW w:w="1538" w:type="pct"/>
             <w:tcBorders>
               <w:top w:val="single" w:sz="8" w:space="0" w:color="auto"/>
               <w:left w:val="single" w:sz="8" w:space="0" w:color="auto"/>
@@ -2210,7 +2607,7 @@
         </w:tc>
         <w:tc>
           <w:tcPr>
-            <w:tcW w:w="3825" w:type="pct"/>
+            <w:tcW w:w="3462" w:type="pct"/>
             <w:tcBorders>
               <w:top w:val="nil"/>
               <w:left w:val="nil"/>
@@ -2249,7 +2646,7 @@
       <w:tr>
         <w:tc>
           <w:tcPr>
-            <w:tcW w:w="1175" w:type="pct"/>
+            <w:tcW w:w="1538" w:type="pct"/>
             <w:tcBorders>
               <w:top w:val="single" w:sz="8" w:space="0" w:color="auto"/>
               <w:left w:val="single" w:sz="8" w:space="0" w:color="auto"/>
@@ -2288,7 +2685,7 @@
         </w:tc>
         <w:tc>
           <w:tcPr>
-            <w:tcW w:w="3825" w:type="pct"/>
+            <w:tcW w:w="3462" w:type="pct"/>
             <w:tcBorders>
               <w:top w:val="nil"/>
               <w:left w:val="nil"/>
@@ -2319,7 +2716,25 @@
                 <w:sz w:val="22"/>
                 <w:szCs w:val="20"/>
               </w:rPr>
-              <w:t xml:space="preserve">JIRA, Quality Center (QC), </w:t>
+              <w:t xml:space="preserve">JIRA, Quality </w:t>
+            </w:r>
+            <w:proofErr w:type="spellStart"/>
+            <w:r>
+              <w:rPr>
+                <w:rFonts w:asciiTheme="minorHAnsi" w:eastAsia="Tahoma" w:hAnsiTheme="minorHAnsi" w:cs="Tahoma"/>
+                <w:sz w:val="22"/>
+                <w:szCs w:val="20"/>
+              </w:rPr>
+              <w:t>Center</w:t>
+            </w:r>
+            <w:proofErr w:type="spellEnd"/>
+            <w:r>
+              <w:rPr>
+                <w:rFonts w:asciiTheme="minorHAnsi" w:eastAsia="Tahoma" w:hAnsiTheme="minorHAnsi" w:cs="Tahoma"/>
+                <w:sz w:val="22"/>
+                <w:szCs w:val="20"/>
+              </w:rPr>
+              <w:t xml:space="preserve"> (QC), </w:t>
             </w:r>
             <w:r>
               <w:rPr>
@@ -2335,7 +2750,7 @@
       <w:tr>
         <w:tc>
           <w:tcPr>
-            <w:tcW w:w="1175" w:type="pct"/>
+            <w:tcW w:w="1538" w:type="pct"/>
             <w:tcBorders>
               <w:top w:val="single" w:sz="8" w:space="0" w:color="auto"/>
               <w:left w:val="single" w:sz="8" w:space="0" w:color="auto"/>
@@ -2365,7 +2780,7 @@
         </w:tc>
         <w:tc>
           <w:tcPr>
-            <w:tcW w:w="3825" w:type="pct"/>
+            <w:tcW w:w="3462" w:type="pct"/>
             <w:tcBorders>
               <w:top w:val="nil"/>
               <w:left w:val="nil"/>
@@ -2396,7 +2811,7 @@
       <w:tr>
         <w:tc>
           <w:tcPr>
-            <w:tcW w:w="1175" w:type="pct"/>
+            <w:tcW w:w="1538" w:type="pct"/>
             <w:tcBorders>
               <w:top w:val="single" w:sz="8" w:space="0" w:color="auto"/>
               <w:left w:val="single" w:sz="8" w:space="0" w:color="auto"/>
@@ -2435,7 +2850,7 @@
         </w:tc>
         <w:tc>
           <w:tcPr>
-            <w:tcW w:w="3825" w:type="pct"/>
+            <w:tcW w:w="3462" w:type="pct"/>
             <w:tcBorders>
               <w:top w:val="nil"/>
               <w:left w:val="nil"/>
@@ -2474,7 +2889,7 @@
       <w:tr>
         <w:tc>
           <w:tcPr>
-            <w:tcW w:w="1175" w:type="pct"/>
+            <w:tcW w:w="1538" w:type="pct"/>
             <w:tcBorders>
               <w:top w:val="single" w:sz="8" w:space="0" w:color="auto"/>
               <w:left w:val="single" w:sz="8" w:space="0" w:color="auto"/>
@@ -2513,7 +2928,7 @@
         </w:tc>
         <w:tc>
           <w:tcPr>
-            <w:tcW w:w="3825" w:type="pct"/>
+            <w:tcW w:w="3462" w:type="pct"/>
             <w:tcBorders>
               <w:top w:val="nil"/>
               <w:left w:val="nil"/>
@@ -2538,6 +2953,7 @@
                 <w:szCs w:val="20"/>
               </w:rPr>
             </w:pPr>
+            <w:proofErr w:type="gramStart"/>
             <w:r>
               <w:rPr>
                 <w:rFonts w:asciiTheme="minorHAnsi" w:eastAsia="Tahoma" w:hAnsiTheme="minorHAnsi" w:cs="Tahoma"/>
@@ -2552,15 +2968,34 @@
                 <w:sz w:val="22"/>
                 <w:szCs w:val="20"/>
               </w:rPr>
-              <w:t>, BitBucket</w:t>
-            </w:r>
+              <w:t>,</w:t>
+            </w:r>
+            <w:proofErr w:type="gramEnd"/>
+            <w:r>
+              <w:rPr>
+                <w:rFonts w:asciiTheme="minorHAnsi" w:eastAsia="Tahoma" w:hAnsiTheme="minorHAnsi" w:cs="Tahoma"/>
+                <w:sz w:val="22"/>
+                <w:szCs w:val="20"/>
+              </w:rPr>
+              <w:t xml:space="preserve"> </w:t>
+            </w:r>
+            <w:proofErr w:type="spellStart"/>
+            <w:r>
+              <w:rPr>
+                <w:rFonts w:asciiTheme="minorHAnsi" w:eastAsia="Tahoma" w:hAnsiTheme="minorHAnsi" w:cs="Tahoma"/>
+                <w:sz w:val="22"/>
+                <w:szCs w:val="20"/>
+              </w:rPr>
+              <w:t>BitBucket</w:t>
+            </w:r>
+            <w:proofErr w:type="spellEnd"/>
           </w:p>
         </w:tc>
       </w:tr>
       <w:tr>
         <w:tc>
           <w:tcPr>
-            <w:tcW w:w="1175" w:type="pct"/>
+            <w:tcW w:w="1538" w:type="pct"/>
             <w:tcBorders>
               <w:top w:val="single" w:sz="8" w:space="0" w:color="auto"/>
               <w:left w:val="single" w:sz="8" w:space="0" w:color="auto"/>
@@ -2599,7 +3034,7 @@
         </w:tc>
         <w:tc>
           <w:tcPr>
-            <w:tcW w:w="3825" w:type="pct"/>
+            <w:tcW w:w="3462" w:type="pct"/>
             <w:tcBorders>
               <w:top w:val="nil"/>
               <w:left w:val="nil"/>
@@ -2638,7 +3073,7 @@
       <w:tr>
         <w:tc>
           <w:tcPr>
-            <w:tcW w:w="1175" w:type="pct"/>
+            <w:tcW w:w="1538" w:type="pct"/>
             <w:tcBorders>
               <w:top w:val="single" w:sz="8" w:space="0" w:color="auto"/>
               <w:left w:val="single" w:sz="8" w:space="0" w:color="auto"/>
@@ -2677,7 +3112,7 @@
         </w:tc>
         <w:tc>
           <w:tcPr>
-            <w:tcW w:w="3825" w:type="pct"/>
+            <w:tcW w:w="3462" w:type="pct"/>
             <w:tcBorders>
               <w:top w:val="nil"/>
               <w:left w:val="nil"/>
@@ -2724,7 +3159,7 @@
       <w:tr>
         <w:tc>
           <w:tcPr>
-            <w:tcW w:w="1175" w:type="pct"/>
+            <w:tcW w:w="1538" w:type="pct"/>
             <w:tcBorders>
               <w:top w:val="single" w:sz="8" w:space="0" w:color="auto"/>
               <w:left w:val="single" w:sz="8" w:space="0" w:color="auto"/>
@@ -2755,7 +3190,7 @@
         </w:tc>
         <w:tc>
           <w:tcPr>
-            <w:tcW w:w="3825" w:type="pct"/>
+            <w:tcW w:w="3462" w:type="pct"/>
             <w:tcBorders>
               <w:top w:val="nil"/>
               <w:left w:val="nil"/>
@@ -3046,7 +3481,7 @@
           <w:szCs w:val="18"/>
           <w:shd w:val="clear" w:color="auto" w:fill="FFFFFF"/>
         </w:rPr>
-        <w:t>: (1</w:t>
+        <w:t>: (</w:t>
       </w:r>
       <w:r>
         <w:rPr>
@@ -3056,7 +3491,7 @@
           <w:szCs w:val="18"/>
           <w:shd w:val="clear" w:color="auto" w:fill="FFFFFF"/>
         </w:rPr>
-        <w:t>.25</w:t>
+        <w:t>2.5</w:t>
       </w:r>
       <w:r>
         <w:rPr>
@@ -3111,31 +3546,51 @@
         </w:numPr>
         <w:spacing w:line="264" w:lineRule="auto"/>
         <w:rPr>
-          <w:rFonts w:asciiTheme="minorHAnsi" w:hAnsiTheme="minorHAnsi" w:cs="Arial"/>
-          <w:sz w:val="18"/>
-          <w:szCs w:val="18"/>
-        </w:rPr>
-      </w:pPr>
-      <w:r>
-        <w:rPr>
-          <w:rFonts w:asciiTheme="minorHAnsi" w:eastAsia="Tahoma" w:hAnsiTheme="minorHAnsi"/>
-          <w:sz w:val="22"/>
-        </w:rPr>
-        <w:t xml:space="preserve">Completed Automation Transition of Tosca </w:t>
-      </w:r>
-      <w:r>
-        <w:rPr>
-          <w:rFonts w:asciiTheme="minorHAnsi" w:eastAsia="Tahoma" w:hAnsiTheme="minorHAnsi"/>
-          <w:sz w:val="22"/>
-        </w:rPr>
-        <w:t>s</w:t>
-      </w:r>
-      <w:r>
-        <w:rPr>
-          <w:rFonts w:asciiTheme="minorHAnsi" w:eastAsia="Tahoma" w:hAnsiTheme="minorHAnsi"/>
-          <w:sz w:val="22"/>
-        </w:rPr>
-        <w:t>cripts from R1811.</w:t>
+          <w:rFonts w:asciiTheme="minorHAnsi" w:eastAsia="Tahoma" w:hAnsiTheme="minorHAnsi"/>
+          <w:sz w:val="22"/>
+        </w:rPr>
+      </w:pPr>
+      <w:r>
+        <w:rPr>
+          <w:rFonts w:asciiTheme="minorHAnsi" w:eastAsia="Tahoma" w:hAnsiTheme="minorHAnsi"/>
+          <w:sz w:val="22"/>
+        </w:rPr>
+        <w:t xml:space="preserve">Leading Test Data Manager </w:t>
+      </w:r>
+      <w:r>
+        <w:rPr>
+          <w:rFonts w:asciiTheme="minorHAnsi" w:eastAsia="Tahoma" w:hAnsiTheme="minorHAnsi"/>
+          <w:sz w:val="22"/>
+        </w:rPr>
+        <w:t>team</w:t>
+      </w:r>
+      <w:r>
+        <w:rPr>
+          <w:rFonts w:asciiTheme="minorHAnsi" w:eastAsia="Tahoma" w:hAnsiTheme="minorHAnsi"/>
+          <w:sz w:val="22"/>
+        </w:rPr>
+        <w:t xml:space="preserve"> Operations team</w:t>
+      </w:r>
+      <w:r>
+        <w:rPr>
+          <w:rFonts w:asciiTheme="minorHAnsi" w:eastAsia="Tahoma" w:hAnsiTheme="minorHAnsi"/>
+          <w:sz w:val="22"/>
+        </w:rPr>
+        <w:t xml:space="preserve"> that provides a simplified Data checkout process like any e-commerce </w:t>
+      </w:r>
+      <w:r>
+        <w:rPr>
+          <w:rFonts w:asciiTheme="minorHAnsi" w:eastAsia="Tahoma" w:hAnsiTheme="minorHAnsi"/>
+          <w:sz w:val="22"/>
+        </w:rPr>
+        <w:t>a</w:t>
+      </w:r>
+      <w:r>
+        <w:rPr>
+          <w:rFonts w:asciiTheme="minorHAnsi" w:eastAsia="Tahoma" w:hAnsiTheme="minorHAnsi"/>
+          <w:sz w:val="22"/>
+        </w:rPr>
+        <w:t>pplication</w:t>
       </w:r>
     </w:p>
     <w:p>
@@ -3156,21 +3611,42 @@
           <w:rFonts w:asciiTheme="minorHAnsi" w:eastAsia="Tahoma" w:hAnsiTheme="minorHAnsi"/>
           <w:sz w:val="22"/>
         </w:rPr>
-        <w:t>Delivered Tosca automated scripts in R1902 and R1906</w:t>
-      </w:r>
-      <w:r>
-        <w:rPr>
-          <w:rFonts w:asciiTheme="minorHAnsi" w:eastAsia="Tahoma" w:hAnsiTheme="minorHAnsi"/>
-          <w:sz w:val="22"/>
-        </w:rPr>
-        <w:t xml:space="preserve"> (&gt;30%)</w:t>
-      </w:r>
-      <w:r>
-        <w:rPr>
-          <w:rFonts w:asciiTheme="minorHAnsi" w:eastAsia="Tahoma" w:hAnsiTheme="minorHAnsi"/>
-          <w:sz w:val="22"/>
-        </w:rPr>
-        <w:t>.</w:t>
+        <w:t>End to end automation of Mobile</w:t>
+      </w:r>
+      <w:r>
+        <w:rPr>
+          <w:rFonts w:asciiTheme="minorHAnsi" w:eastAsia="Tahoma" w:hAnsiTheme="minorHAnsi"/>
+          <w:sz w:val="22"/>
+        </w:rPr>
+        <w:t xml:space="preserve">, </w:t>
+      </w:r>
+      <w:r>
+        <w:rPr>
+          <w:rFonts w:asciiTheme="minorHAnsi" w:eastAsia="Tahoma" w:hAnsiTheme="minorHAnsi"/>
+          <w:sz w:val="22"/>
+        </w:rPr>
+        <w:t>Broadband, Telephone etc., services</w:t>
+      </w:r>
+      <w:r>
+        <w:rPr>
+          <w:rFonts w:asciiTheme="minorHAnsi" w:eastAsia="Tahoma" w:hAnsiTheme="minorHAnsi"/>
+          <w:sz w:val="22"/>
+        </w:rPr>
+        <w:t xml:space="preserve"> </w:t>
+      </w:r>
+      <w:r>
+        <w:rPr>
+          <w:rFonts w:asciiTheme="minorHAnsi" w:eastAsia="Tahoma" w:hAnsiTheme="minorHAnsi"/>
+          <w:sz w:val="22"/>
+        </w:rPr>
+        <w:t>in order to create data assets</w:t>
+      </w:r>
+      <w:r>
+        <w:rPr>
+          <w:rFonts w:asciiTheme="minorHAnsi" w:eastAsia="Tahoma" w:hAnsiTheme="minorHAnsi"/>
+          <w:sz w:val="22"/>
+        </w:rPr>
+        <w:t xml:space="preserve"> which includes Web, API, DB, Java and Siebel automation</w:t>
       </w:r>
     </w:p>
     <w:p>
@@ -3191,14 +3667,7 @@
           <w:rFonts w:asciiTheme="minorHAnsi" w:eastAsia="Tahoma" w:hAnsiTheme="minorHAnsi"/>
           <w:sz w:val="22"/>
         </w:rPr>
-        <w:t>Automation in several platforms such as HTML, Siebel, Java, API, UNIX, Mainframe, MS excel and ODBC</w:t>
-      </w:r>
-      <w:r>
-        <w:rPr>
-          <w:rFonts w:asciiTheme="minorHAnsi" w:eastAsia="Tahoma" w:hAnsiTheme="minorHAnsi"/>
-          <w:sz w:val="22"/>
-        </w:rPr>
-        <w:t>.</w:t>
+        <w:t>Leveraged Unified Automation framework for Telstra mobile App testing</w:t>
       </w:r>
     </w:p>
     <w:p>
@@ -3219,21 +3688,98 @@
           <w:rFonts w:asciiTheme="minorHAnsi" w:eastAsia="Tahoma" w:hAnsiTheme="minorHAnsi"/>
           <w:sz w:val="22"/>
         </w:rPr>
-        <w:t xml:space="preserve">Delivered Automation in INDEP IRs </w:t>
-      </w:r>
-      <w:r>
-        <w:rPr>
-          <w:rFonts w:asciiTheme="minorHAnsi" w:eastAsia="Tahoma" w:hAnsiTheme="minorHAnsi"/>
-          <w:sz w:val="22"/>
-        </w:rPr>
-        <w:t xml:space="preserve">(18211 etc.) </w:t>
-      </w:r>
-      <w:r>
-        <w:rPr>
-          <w:rFonts w:asciiTheme="minorHAnsi" w:eastAsia="Tahoma" w:hAnsiTheme="minorHAnsi"/>
-          <w:sz w:val="22"/>
-        </w:rPr>
-        <w:t>as well.</w:t>
+        <w:t>C</w:t>
+      </w:r>
+      <w:r>
+        <w:rPr>
+          <w:rFonts w:asciiTheme="minorHAnsi" w:eastAsia="Tahoma" w:hAnsiTheme="minorHAnsi"/>
+          <w:sz w:val="22"/>
+        </w:rPr>
+        <w:t xml:space="preserve">reated Jenkins utilities </w:t>
+      </w:r>
+      <w:r>
+        <w:rPr>
+          <w:rFonts w:asciiTheme="minorHAnsi" w:eastAsia="Tahoma" w:hAnsiTheme="minorHAnsi"/>
+          <w:sz w:val="22"/>
+        </w:rPr>
+        <w:t>that</w:t>
+      </w:r>
+      <w:r>
+        <w:rPr>
+          <w:rFonts w:asciiTheme="minorHAnsi" w:eastAsia="Tahoma" w:hAnsiTheme="minorHAnsi"/>
+          <w:sz w:val="22"/>
+        </w:rPr>
+        <w:t xml:space="preserve"> help</w:t>
+      </w:r>
+      <w:r>
+        <w:rPr>
+          <w:rFonts w:asciiTheme="minorHAnsi" w:eastAsia="Tahoma" w:hAnsiTheme="minorHAnsi"/>
+          <w:sz w:val="22"/>
+        </w:rPr>
+        <w:t>s</w:t>
+      </w:r>
+      <w:r>
+        <w:rPr>
+          <w:rFonts w:asciiTheme="minorHAnsi" w:eastAsia="Tahoma" w:hAnsiTheme="minorHAnsi"/>
+          <w:sz w:val="22"/>
+        </w:rPr>
+        <w:t xml:space="preserve"> TDM OPS </w:t>
+      </w:r>
+      <w:r>
+        <w:rPr>
+          <w:rFonts w:asciiTheme="minorHAnsi" w:eastAsia="Tahoma" w:hAnsiTheme="minorHAnsi"/>
+          <w:sz w:val="22"/>
+        </w:rPr>
+        <w:t xml:space="preserve">functional </w:t>
+      </w:r>
+      <w:r>
+        <w:rPr>
+          <w:rFonts w:asciiTheme="minorHAnsi" w:eastAsia="Tahoma" w:hAnsiTheme="minorHAnsi"/>
+          <w:sz w:val="22"/>
+        </w:rPr>
+        <w:t>team to create</w:t>
+      </w:r>
+      <w:r>
+        <w:rPr>
+          <w:rFonts w:asciiTheme="minorHAnsi" w:eastAsia="Tahoma" w:hAnsiTheme="minorHAnsi"/>
+          <w:sz w:val="22"/>
+        </w:rPr>
+        <w:t xml:space="preserve"> data</w:t>
+      </w:r>
+      <w:r>
+        <w:rPr>
+          <w:rFonts w:asciiTheme="minorHAnsi" w:eastAsia="Tahoma" w:hAnsiTheme="minorHAnsi"/>
+          <w:sz w:val="22"/>
+        </w:rPr>
+        <w:t xml:space="preserve"> assets</w:t>
+      </w:r>
+      <w:r>
+        <w:rPr>
+          <w:rFonts w:asciiTheme="minorHAnsi" w:eastAsia="Tahoma" w:hAnsiTheme="minorHAnsi"/>
+          <w:sz w:val="22"/>
+        </w:rPr>
+        <w:t xml:space="preserve"> on the go</w:t>
+      </w:r>
+      <w:r>
+        <w:rPr>
+          <w:rFonts w:asciiTheme="minorHAnsi" w:eastAsia="Tahoma" w:hAnsiTheme="minorHAnsi"/>
+          <w:sz w:val="22"/>
+        </w:rPr>
+        <w:t xml:space="preserve"> and to fulfill data requests on </w:t>
+      </w:r>
+      <w:r>
+        <w:rPr>
+          <w:rFonts w:asciiTheme="minorHAnsi" w:eastAsia="Tahoma" w:hAnsiTheme="minorHAnsi"/>
+          <w:sz w:val="22"/>
+        </w:rPr>
+        <w:t xml:space="preserve">2 weeks </w:t>
+      </w:r>
+      <w:r>
+        <w:rPr>
+          <w:rFonts w:asciiTheme="minorHAnsi" w:eastAsia="Tahoma" w:hAnsiTheme="minorHAnsi"/>
+          <w:sz w:val="22"/>
+        </w:rPr>
+        <w:t>sprint basis</w:t>
       </w:r>
     </w:p>
     <w:p>
@@ -3245,82 +3791,16 @@
         </w:numPr>
         <w:spacing w:line="264" w:lineRule="auto"/>
         <w:rPr>
-          <w:rFonts w:asciiTheme="majorHAnsi" w:hAnsiTheme="majorHAnsi" w:cs="Arial"/>
-          <w:b/>
-          <w:color w:val="222222"/>
-          <w:szCs w:val="18"/>
-          <w:shd w:val="clear" w:color="auto" w:fill="FFFFFF"/>
-        </w:rPr>
-      </w:pPr>
-      <w:r>
-        <w:rPr>
-          <w:rFonts w:asciiTheme="minorHAnsi" w:eastAsia="Tahoma" w:hAnsiTheme="minorHAnsi"/>
-          <w:sz w:val="22"/>
-        </w:rPr>
-        <w:t>C</w:t>
-      </w:r>
-      <w:r>
-        <w:rPr>
-          <w:rFonts w:asciiTheme="minorHAnsi" w:eastAsia="Tahoma" w:hAnsiTheme="minorHAnsi"/>
-          <w:sz w:val="22"/>
-        </w:rPr>
-        <w:t>ompleted</w:t>
-      </w:r>
-      <w:r>
-        <w:rPr>
-          <w:rFonts w:asciiTheme="minorHAnsi" w:eastAsia="Tahoma" w:hAnsiTheme="minorHAnsi"/>
-          <w:sz w:val="22"/>
-        </w:rPr>
-        <w:t xml:space="preserve"> POC of B2C using </w:t>
-      </w:r>
-      <w:r>
-        <w:rPr>
-          <w:rFonts w:asciiTheme="minorHAnsi" w:eastAsia="Tahoma" w:hAnsiTheme="minorHAnsi"/>
-          <w:sz w:val="22"/>
-        </w:rPr>
-        <w:t>Selenium/</w:t>
-      </w:r>
-      <w:r>
-        <w:rPr>
-          <w:rFonts w:asciiTheme="minorHAnsi" w:eastAsia="Tahoma" w:hAnsiTheme="minorHAnsi"/>
-          <w:sz w:val="22"/>
-        </w:rPr>
-        <w:t>Cucumber</w:t>
-      </w:r>
-      <w:r>
-        <w:rPr>
-          <w:rFonts w:asciiTheme="minorHAnsi" w:eastAsia="Tahoma" w:hAnsiTheme="minorHAnsi"/>
-          <w:sz w:val="22"/>
-        </w:rPr>
-        <w:t>,</w:t>
-      </w:r>
-      <w:r>
-        <w:rPr>
-          <w:rFonts w:asciiTheme="minorHAnsi" w:eastAsia="Tahoma" w:hAnsiTheme="minorHAnsi"/>
-          <w:sz w:val="22"/>
-        </w:rPr>
-        <w:t xml:space="preserve"> which</w:t>
-      </w:r>
-      <w:r>
-        <w:rPr>
-          <w:rFonts w:asciiTheme="minorHAnsi" w:eastAsia="Tahoma" w:hAnsiTheme="minorHAnsi"/>
-          <w:sz w:val="22"/>
-        </w:rPr>
-        <w:t xml:space="preserve"> includes HTML Web, Salesforce, </w:t>
-      </w:r>
-      <w:r>
-        <w:rPr>
-          <w:rFonts w:asciiTheme="minorHAnsi" w:eastAsia="Tahoma" w:hAnsiTheme="minorHAnsi"/>
-          <w:sz w:val="22"/>
-        </w:rPr>
-        <w:t>and Amdocs</w:t>
-      </w:r>
-      <w:r>
-        <w:rPr>
-          <w:rFonts w:asciiTheme="minorHAnsi" w:eastAsia="Tahoma" w:hAnsiTheme="minorHAnsi"/>
-          <w:sz w:val="22"/>
-        </w:rPr>
-        <w:t xml:space="preserve"> applications.</w:t>
+          <w:rFonts w:asciiTheme="minorHAnsi" w:eastAsia="Tahoma" w:hAnsiTheme="minorHAnsi"/>
+          <w:sz w:val="22"/>
+        </w:rPr>
+      </w:pPr>
+      <w:r>
+        <w:rPr>
+          <w:rFonts w:asciiTheme="minorHAnsi" w:eastAsia="Tahoma" w:hAnsiTheme="minorHAnsi"/>
+          <w:sz w:val="22"/>
+        </w:rPr>
+        <w:t>Created an API regression suite which gets triggered after every deployment using NPM</w:t>
       </w:r>
     </w:p>
     <w:p>
@@ -3332,26 +3812,207 @@
         </w:numPr>
         <w:spacing w:line="264" w:lineRule="auto"/>
         <w:rPr>
-          <w:rFonts w:asciiTheme="majorHAnsi" w:hAnsiTheme="majorHAnsi" w:cs="Arial"/>
-          <w:b/>
-          <w:color w:val="222222"/>
-          <w:szCs w:val="18"/>
-          <w:shd w:val="clear" w:color="auto" w:fill="FFFFFF"/>
-        </w:rPr>
-      </w:pPr>
-      <w:r>
-        <w:rPr>
-          <w:rFonts w:asciiTheme="minorHAnsi" w:eastAsia="Tahoma" w:hAnsiTheme="minorHAnsi"/>
-          <w:sz w:val="22"/>
-        </w:rPr>
-        <w:t>Completed POC in Appium, Tricentis RPA.</w:t>
+          <w:rFonts w:asciiTheme="minorHAnsi" w:eastAsia="Tahoma" w:hAnsiTheme="minorHAnsi"/>
+          <w:sz w:val="22"/>
+        </w:rPr>
+      </w:pPr>
+      <w:r>
+        <w:rPr>
+          <w:rFonts w:asciiTheme="minorHAnsi" w:eastAsia="Tahoma" w:hAnsiTheme="minorHAnsi"/>
+          <w:sz w:val="22"/>
+        </w:rPr>
+        <w:t>Owning Power BI reports and dashboards to show TDM data statistics</w:t>
+      </w:r>
+    </w:p>
+    <w:p>
+      <w:pPr>
+        <w:pStyle w:val="PlainText"/>
+        <w:numPr>
+          <w:ilvl w:val="0"/>
+          <w:numId w:val="1"/>
+        </w:numPr>
+        <w:spacing w:line="264" w:lineRule="auto"/>
+        <w:rPr>
+          <w:rFonts w:asciiTheme="minorHAnsi" w:eastAsia="Tahoma" w:hAnsiTheme="minorHAnsi"/>
+          <w:sz w:val="22"/>
+        </w:rPr>
+      </w:pPr>
+      <w:r>
+        <w:rPr>
+          <w:rFonts w:asciiTheme="minorHAnsi" w:eastAsia="Tahoma" w:hAnsiTheme="minorHAnsi"/>
+          <w:sz w:val="22"/>
+        </w:rPr>
+        <w:t>Delivered Tosca automated scripts in R1902 and R1906</w:t>
+      </w:r>
+      <w:r>
+        <w:rPr>
+          <w:rFonts w:asciiTheme="minorHAnsi" w:eastAsia="Tahoma" w:hAnsiTheme="minorHAnsi"/>
+          <w:sz w:val="22"/>
+        </w:rPr>
+        <w:t xml:space="preserve"> (&gt;30%)</w:t>
+      </w:r>
+    </w:p>
+    <w:p>
+      <w:pPr>
+        <w:pStyle w:val="PlainText"/>
+        <w:numPr>
+          <w:ilvl w:val="0"/>
+          <w:numId w:val="1"/>
+        </w:numPr>
+        <w:spacing w:line="264" w:lineRule="auto"/>
+        <w:rPr>
+          <w:rFonts w:asciiTheme="minorHAnsi" w:eastAsia="Tahoma" w:hAnsiTheme="minorHAnsi"/>
+          <w:sz w:val="22"/>
+        </w:rPr>
+      </w:pPr>
+      <w:r>
+        <w:rPr>
+          <w:rFonts w:asciiTheme="minorHAnsi" w:eastAsia="Tahoma" w:hAnsiTheme="minorHAnsi"/>
+          <w:sz w:val="22"/>
+        </w:rPr>
+        <w:t>Automation</w:t>
+      </w:r>
+      <w:r>
+        <w:rPr>
+          <w:rFonts w:asciiTheme="minorHAnsi" w:eastAsia="Tahoma" w:hAnsiTheme="minorHAnsi"/>
+          <w:sz w:val="22"/>
+        </w:rPr>
+        <w:t xml:space="preserve"> </w:t>
+      </w:r>
+      <w:r>
+        <w:rPr>
+          <w:rFonts w:asciiTheme="minorHAnsi" w:eastAsia="Tahoma" w:hAnsiTheme="minorHAnsi"/>
+          <w:sz w:val="22"/>
+        </w:rPr>
+        <w:t xml:space="preserve">of test scripts </w:t>
+      </w:r>
+      <w:r>
+        <w:rPr>
+          <w:rFonts w:asciiTheme="minorHAnsi" w:eastAsia="Tahoma" w:hAnsiTheme="minorHAnsi"/>
+          <w:sz w:val="22"/>
+        </w:rPr>
+        <w:t>in several platforms such as HTML, Siebel, Java, API, UNIX, Mainframe, MS excel and ODBC</w:t>
+      </w:r>
+    </w:p>
+    <w:p>
+      <w:pPr>
+        <w:pStyle w:val="PlainText"/>
+        <w:numPr>
+          <w:ilvl w:val="0"/>
+          <w:numId w:val="1"/>
+        </w:numPr>
+        <w:spacing w:line="264" w:lineRule="auto"/>
+        <w:rPr>
+          <w:rFonts w:asciiTheme="minorHAnsi" w:eastAsia="Tahoma" w:hAnsiTheme="minorHAnsi"/>
+          <w:sz w:val="22"/>
+        </w:rPr>
+      </w:pPr>
+      <w:r>
+        <w:rPr>
+          <w:rFonts w:asciiTheme="minorHAnsi" w:eastAsia="Tahoma" w:hAnsiTheme="minorHAnsi"/>
+          <w:sz w:val="22"/>
+        </w:rPr>
+        <w:t>Documented how-to-process</w:t>
+      </w:r>
+      <w:r>
+        <w:rPr>
+          <w:rFonts w:asciiTheme="minorHAnsi" w:eastAsia="Tahoma" w:hAnsiTheme="minorHAnsi"/>
+          <w:sz w:val="22"/>
+        </w:rPr>
+        <w:t xml:space="preserve"> articles</w:t>
+      </w:r>
+      <w:r>
+        <w:rPr>
+          <w:rFonts w:asciiTheme="minorHAnsi" w:eastAsia="Tahoma" w:hAnsiTheme="minorHAnsi"/>
+          <w:sz w:val="22"/>
+        </w:rPr>
+        <w:t xml:space="preserve"> and recorded </w:t>
+      </w:r>
+      <w:r>
+        <w:rPr>
+          <w:rFonts w:asciiTheme="minorHAnsi" w:eastAsia="Tahoma" w:hAnsiTheme="minorHAnsi"/>
+          <w:sz w:val="22"/>
+        </w:rPr>
+        <w:t>S</w:t>
+      </w:r>
+      <w:r>
+        <w:rPr>
+          <w:rFonts w:asciiTheme="minorHAnsi" w:eastAsia="Tahoma" w:hAnsiTheme="minorHAnsi"/>
+          <w:sz w:val="22"/>
+        </w:rPr>
+        <w:t>elf-</w:t>
+      </w:r>
+      <w:r>
+        <w:rPr>
+          <w:rFonts w:asciiTheme="minorHAnsi" w:eastAsia="Tahoma" w:hAnsiTheme="minorHAnsi"/>
+          <w:sz w:val="22"/>
+        </w:rPr>
+        <w:t>L</w:t>
+      </w:r>
+      <w:r>
+        <w:rPr>
+          <w:rFonts w:asciiTheme="minorHAnsi" w:eastAsia="Tahoma" w:hAnsiTheme="minorHAnsi"/>
+          <w:sz w:val="22"/>
+        </w:rPr>
+        <w:t xml:space="preserve">earn </w:t>
+      </w:r>
+      <w:r>
+        <w:rPr>
+          <w:rFonts w:asciiTheme="minorHAnsi" w:eastAsia="Tahoma" w:hAnsiTheme="minorHAnsi"/>
+          <w:sz w:val="22"/>
+        </w:rPr>
+        <w:t>videos for TDM branding</w:t>
+      </w:r>
+      <w:r>
+        <w:rPr>
+          <w:rFonts w:asciiTheme="minorHAnsi" w:eastAsia="Tahoma" w:hAnsiTheme="minorHAnsi"/>
+          <w:sz w:val="22"/>
+        </w:rPr>
+        <w:t xml:space="preserve"> that are</w:t>
+      </w:r>
+      <w:r>
+        <w:rPr>
+          <w:rFonts w:asciiTheme="minorHAnsi" w:eastAsia="Tahoma" w:hAnsiTheme="minorHAnsi"/>
+          <w:sz w:val="22"/>
+        </w:rPr>
+        <w:t xml:space="preserve"> exposed </w:t>
+      </w:r>
+      <w:r>
+        <w:rPr>
+          <w:rFonts w:asciiTheme="minorHAnsi" w:eastAsia="Tahoma" w:hAnsiTheme="minorHAnsi"/>
+          <w:sz w:val="22"/>
+        </w:rPr>
+        <w:t>on</w:t>
+      </w:r>
+      <w:r>
+        <w:rPr>
+          <w:rFonts w:asciiTheme="minorHAnsi" w:eastAsia="Tahoma" w:hAnsiTheme="minorHAnsi"/>
+          <w:sz w:val="22"/>
+        </w:rPr>
+        <w:t xml:space="preserve"> the Confluence and Stream </w:t>
+      </w:r>
+      <w:r>
+        <w:rPr>
+          <w:rFonts w:asciiTheme="minorHAnsi" w:eastAsia="Tahoma" w:hAnsiTheme="minorHAnsi"/>
+          <w:sz w:val="22"/>
+        </w:rPr>
+        <w:t>platforms</w:t>
       </w:r>
     </w:p>
     <w:p>
       <w:pPr>
         <w:pStyle w:val="PlainText"/>
         <w:spacing w:line="264" w:lineRule="auto"/>
-        <w:ind w:left="644"/>
+        <w:rPr>
+          <w:rFonts w:asciiTheme="minorHAnsi" w:eastAsia="Tahoma" w:hAnsiTheme="minorHAnsi"/>
+          <w:sz w:val="22"/>
+        </w:rPr>
+      </w:pPr>
+    </w:p>
+    <w:p>
+      <w:pPr>
+        <w:pStyle w:val="PlainText"/>
+        <w:spacing w:line="264" w:lineRule="auto"/>
         <w:rPr>
           <w:rFonts w:asciiTheme="majorHAnsi" w:hAnsiTheme="majorHAnsi" w:cs="Arial"/>
           <w:b/>
@@ -3596,13 +4257,6 @@
         </w:rPr>
         <w:t>TOSCA</w:t>
       </w:r>
-      <w:r>
-        <w:rPr>
-          <w:rFonts w:asciiTheme="minorHAnsi" w:eastAsia="Tahoma" w:hAnsiTheme="minorHAnsi"/>
-          <w:sz w:val="22"/>
-        </w:rPr>
-        <w:t>.</w:t>
-      </w:r>
     </w:p>
     <w:p>
       <w:pPr>
@@ -3623,7 +4277,7 @@
           <w:rFonts w:asciiTheme="minorHAnsi" w:eastAsia="Tahoma" w:hAnsiTheme="minorHAnsi"/>
           <w:sz w:val="22"/>
         </w:rPr>
-        <w:t>Built several frameworks such as Data driven, BDD using Selenium.</w:t>
+        <w:t>Built several frameworks such as Data driven, BDD using Selenium</w:t>
       </w:r>
     </w:p>
     <w:p>
@@ -3645,7 +4299,7 @@
           <w:rFonts w:asciiTheme="minorHAnsi" w:eastAsia="Tahoma" w:hAnsiTheme="minorHAnsi"/>
           <w:sz w:val="22"/>
         </w:rPr>
-        <w:t>In cycle Automation using Selenium and TOSCA.</w:t>
+        <w:t>In cycle Automation using Selenium and TOSCA</w:t>
       </w:r>
     </w:p>
     <w:p>
@@ -3736,7 +4390,6 @@
           <w:rFonts w:asciiTheme="minorHAnsi" w:eastAsia="Tahoma" w:hAnsiTheme="minorHAnsi"/>
           <w:sz w:val="22"/>
         </w:rPr>
-        <w:lastRenderedPageBreak/>
         <w:t xml:space="preserve">Attending daily scrum </w:t>
       </w:r>
       <w:r>
@@ -4112,6 +4765,8 @@
                 <w:szCs w:val="20"/>
               </w:rPr>
             </w:pPr>
+            <w:proofErr w:type="spellStart"/>
+            <w:proofErr w:type="gramStart"/>
             <w:r>
               <w:rPr>
                 <w:rFonts w:asciiTheme="minorHAnsi" w:hAnsiTheme="minorHAnsi"/>
@@ -4121,6 +4776,8 @@
               </w:rPr>
               <w:t>B.Tech</w:t>
             </w:r>
+            <w:proofErr w:type="spellEnd"/>
+            <w:proofErr w:type="gramEnd"/>
             <w:r>
               <w:rPr>
                 <w:rFonts w:asciiTheme="minorHAnsi" w:hAnsiTheme="minorHAnsi"/>
@@ -4163,12 +4820,21 @@
                 <w:sz w:val="22"/>
               </w:rPr>
             </w:pPr>
+            <w:proofErr w:type="spellStart"/>
             <w:r>
               <w:rPr>
                 <w:rFonts w:asciiTheme="minorHAnsi" w:hAnsiTheme="minorHAnsi"/>
                 <w:sz w:val="22"/>
               </w:rPr>
-              <w:t>Dr. K.N. Modi Institute of Engineering &amp; Technology</w:t>
+              <w:t>Dr.</w:t>
+            </w:r>
+            <w:proofErr w:type="spellEnd"/>
+            <w:r>
+              <w:rPr>
+                <w:rFonts w:asciiTheme="minorHAnsi" w:hAnsiTheme="minorHAnsi"/>
+                <w:sz w:val="22"/>
+              </w:rPr>
+              <w:t xml:space="preserve"> K.N. Modi Institute of Engineering &amp; Technology</w:t>
             </w:r>
             <w:r>
               <w:rPr>
@@ -4781,7 +5447,7 @@
           <w:szCs w:val="20"/>
           <w:lang w:val="en-US"/>
         </w:rPr>
-        <w:t xml:space="preserve">Flat No </w:t>
+        <w:t>House No 17/1, 12</w:t>
       </w:r>
       <w:r>
         <w:rPr>
@@ -4789,9 +5455,10 @@
           <w:bCs/>
           <w:sz w:val="22"/>
           <w:szCs w:val="20"/>
+          <w:vertAlign w:val="superscript"/>
           <w:lang w:val="en-US"/>
         </w:rPr>
-        <w:t>F2</w:t>
+        <w:t>th</w:t>
       </w:r>
       <w:r>
         <w:rPr>
@@ -4801,8 +5468,9 @@
           <w:szCs w:val="20"/>
           <w:lang w:val="en-US"/>
         </w:rPr>
-        <w:t xml:space="preserve">, </w:t>
-      </w:r>
+        <w:t xml:space="preserve"> Cross, </w:t>
+      </w:r>
+      <w:proofErr w:type="spellStart"/>
       <w:r>
         <w:rPr>
           <w:rFonts w:asciiTheme="minorHAnsi" w:hAnsiTheme="minorHAnsi"/>
@@ -4811,8 +5479,9 @@
           <w:szCs w:val="20"/>
           <w:lang w:val="en-US"/>
         </w:rPr>
-        <w:t>Chowdeshwari Complex</w:t>
-      </w:r>
+        <w:t>Adipampa</w:t>
+      </w:r>
+      <w:proofErr w:type="spellEnd"/>
       <w:r>
         <w:rPr>
           <w:rFonts w:asciiTheme="minorHAnsi" w:hAnsiTheme="minorHAnsi"/>
@@ -4821,7 +5490,7 @@
           <w:szCs w:val="20"/>
           <w:lang w:val="en-US"/>
         </w:rPr>
-        <w:t xml:space="preserve">, </w:t>
+        <w:t xml:space="preserve"> Rd, V.V. Mohalla, Mysuru, </w:t>
       </w:r>
       <w:r>
         <w:rPr>
@@ -4831,7 +5500,7 @@
           <w:szCs w:val="20"/>
           <w:lang w:val="en-US"/>
         </w:rPr>
-        <w:t>Dasarahalli</w:t>
+        <w:t xml:space="preserve">Karnataka </w:t>
       </w:r>
       <w:r>
         <w:rPr>
@@ -4841,7 +5510,7 @@
           <w:szCs w:val="20"/>
           <w:lang w:val="en-US"/>
         </w:rPr>
-        <w:t>, Bengaluru</w:t>
+        <w:t xml:space="preserve">- </w:t>
       </w:r>
       <w:r>
         <w:rPr>
@@ -4851,37 +5520,7 @@
           <w:szCs w:val="20"/>
           <w:lang w:val="en-US"/>
         </w:rPr>
-        <w:t xml:space="preserve">, </w:t>
-      </w:r>
-      <w:r>
-        <w:rPr>
-          <w:rFonts w:asciiTheme="minorHAnsi" w:hAnsiTheme="minorHAnsi"/>
-          <w:bCs/>
-          <w:sz w:val="22"/>
-          <w:szCs w:val="20"/>
-          <w:lang w:val="en-US"/>
-        </w:rPr>
-        <w:t xml:space="preserve">Karnataka </w:t>
-      </w:r>
-      <w:r>
-        <w:rPr>
-          <w:rFonts w:asciiTheme="minorHAnsi" w:hAnsiTheme="minorHAnsi"/>
-          <w:bCs/>
-          <w:sz w:val="22"/>
-          <w:szCs w:val="20"/>
-          <w:lang w:val="en-US"/>
-        </w:rPr>
-        <w:t xml:space="preserve">- </w:t>
-      </w:r>
-      <w:r>
-        <w:rPr>
-          <w:rFonts w:asciiTheme="minorHAnsi" w:hAnsiTheme="minorHAnsi"/>
-          <w:bCs/>
-          <w:sz w:val="22"/>
-          <w:szCs w:val="20"/>
-          <w:lang w:val="en-US"/>
-        </w:rPr>
-        <w:t>560024</w:t>
+        <w:t>570002</w:t>
       </w:r>
     </w:p>
     <w:p>
@@ -5002,6 +5641,8 @@
         </w:rPr>
         <w:t xml:space="preserve"> hereby declare that the above details furnished by me are true and correct to the best of my knowledge. </w:t>
       </w:r>
+      <w:bookmarkStart w:id="0" w:name="_GoBack"/>
+      <w:bookmarkEnd w:id="0"/>
     </w:p>
     <w:p>
       <w:pPr>
@@ -5057,8 +5698,18 @@
           <w:szCs w:val="22"/>
         </w:rPr>
         <w:tab/>
-        <w:t xml:space="preserve">                                                                            (</w:t>
-      </w:r>
+        <w:t xml:space="preserve">                                                                         </w:t>
+      </w:r>
+      <w:proofErr w:type="gramStart"/>
+      <w:r>
+        <w:rPr>
+          <w:rFonts w:asciiTheme="minorHAnsi" w:hAnsiTheme="minorHAnsi" w:cs="Arial"/>
+          <w:sz w:val="22"/>
+          <w:szCs w:val="22"/>
+        </w:rPr>
+        <w:t xml:space="preserve">   (</w:t>
+      </w:r>
+      <w:proofErr w:type="gramEnd"/>
       <w:r>
         <w:rPr>
           <w:rFonts w:asciiTheme="minorHAnsi" w:hAnsiTheme="minorHAnsi" w:cs="Arial"/>
@@ -5087,7 +5738,7 @@
 </file>
 
 <file path=word/endnotes.xml><?xml version="1.0" encoding="utf-8"?>
-<w:endnotes xmlns:wpc="http://schemas.microsoft.com/office/word/2010/wordprocessingCanvas" xmlns:cx="http://schemas.microsoft.com/office/drawing/2014/chartex" xmlns:cx1="http://schemas.microsoft.com/office/drawing/2015/9/8/chartex" xmlns:mc="http://schemas.openxmlformats.org/markup-compatibility/2006" xmlns:o="urn:schemas-microsoft-com:office:office" xmlns:r="http://schemas.openxmlformats.org/officeDocument/2006/relationships" xmlns:m="http://schemas.openxmlformats.org/officeDocument/2006/math" xmlns:v="urn:schemas-microsoft-com:vml" xmlns:wp14="http://schemas.microsoft.com/office/word/2010/wordprocessingDrawing" xmlns:wp="http://schemas.openxmlformats.org/drawingml/2006/wordprocessingDrawing" xmlns:w10="urn:schemas-microsoft-com:office:word" xmlns:w="http://schemas.openxmlformats.org/wordprocessingml/2006/main" xmlns:w14="http://schemas.microsoft.com/office/word/2010/wordml" xmlns:w15="http://schemas.microsoft.com/office/word/2012/wordml" xmlns:w16se="http://schemas.microsoft.com/office/word/2015/wordml/symex" xmlns:wpg="http://schemas.microsoft.com/office/word/2010/wordprocessingGroup" xmlns:wpi="http://schemas.microsoft.com/office/word/2010/wordprocessingInk" xmlns:wne="http://schemas.microsoft.com/office/word/2006/wordml" xmlns:wps="http://schemas.microsoft.com/office/word/2010/wordprocessingShape" mc:Ignorable="w14 w15 w16se wp14">
+<w:endnotes xmlns:wpc="http://schemas.microsoft.com/office/word/2010/wordprocessingCanvas" xmlns:cx="http://schemas.microsoft.com/office/drawing/2014/chartex" xmlns:cx1="http://schemas.microsoft.com/office/drawing/2015/9/8/chartex" xmlns:cx2="http://schemas.microsoft.com/office/drawing/2015/10/21/chartex" xmlns:cx3="http://schemas.microsoft.com/office/drawing/2016/5/9/chartex" xmlns:cx4="http://schemas.microsoft.com/office/drawing/2016/5/10/chartex" xmlns:cx5="http://schemas.microsoft.com/office/drawing/2016/5/11/chartex" xmlns:cx6="http://schemas.microsoft.com/office/drawing/2016/5/12/chartex" xmlns:cx7="http://schemas.microsoft.com/office/drawing/2016/5/13/chartex" xmlns:cx8="http://schemas.microsoft.com/office/drawing/2016/5/14/chartex" xmlns:mc="http://schemas.openxmlformats.org/markup-compatibility/2006" xmlns:aink="http://schemas.microsoft.com/office/drawing/2016/ink" xmlns:am3d="http://schemas.microsoft.com/office/drawing/2017/model3d" xmlns:o="urn:schemas-microsoft-com:office:office" xmlns:r="http://schemas.openxmlformats.org/officeDocument/2006/relationships" xmlns:m="http://schemas.openxmlformats.org/officeDocument/2006/math" xmlns:v="urn:schemas-microsoft-com:vml" xmlns:wp14="http://schemas.microsoft.com/office/word/2010/wordprocessingDrawing" xmlns:wp="http://schemas.openxmlformats.org/drawingml/2006/wordprocessingDrawing" xmlns:w10="urn:schemas-microsoft-com:office:word" xmlns:w="http://schemas.openxmlformats.org/wordprocessingml/2006/main" xmlns:w14="http://schemas.microsoft.com/office/word/2010/wordml" xmlns:w15="http://schemas.microsoft.com/office/word/2012/wordml" xmlns:w16cid="http://schemas.microsoft.com/office/word/2016/wordml/cid" xmlns:w16se="http://schemas.microsoft.com/office/word/2015/wordml/symex" xmlns:wpg="http://schemas.microsoft.com/office/word/2010/wordprocessingGroup" xmlns:wpi="http://schemas.microsoft.com/office/word/2010/wordprocessingInk" xmlns:wne="http://schemas.microsoft.com/office/word/2006/wordml" xmlns:wps="http://schemas.microsoft.com/office/word/2010/wordprocessingShape" mc:Ignorable="w14 w15 w16se w16cid wp14">
   <w:endnote w:type="separator" w:id="-1">
     <w:p>
       <w:r>
@@ -5106,7 +5757,7 @@
 </file>
 
 <file path=word/footnotes.xml><?xml version="1.0" encoding="utf-8"?>
-<w:footnotes xmlns:wpc="http://schemas.microsoft.com/office/word/2010/wordprocessingCanvas" xmlns:cx="http://schemas.microsoft.com/office/drawing/2014/chartex" xmlns:cx1="http://schemas.microsoft.com/office/drawing/2015/9/8/chartex" xmlns:mc="http://schemas.openxmlformats.org/markup-compatibility/2006" xmlns:o="urn:schemas-microsoft-com:office:office" xmlns:r="http://schemas.openxmlformats.org/officeDocument/2006/relationships" xmlns:m="http://schemas.openxmlformats.org/officeDocument/2006/math" xmlns:v="urn:schemas-microsoft-com:vml" xmlns:wp14="http://schemas.microsoft.com/office/word/2010/wordprocessingDrawing" xmlns:wp="http://schemas.openxmlformats.org/drawingml/2006/wordprocessingDrawing" xmlns:w10="urn:schemas-microsoft-com:office:word" xmlns:w="http://schemas.openxmlformats.org/wordprocessingml/2006/main" xmlns:w14="http://schemas.microsoft.com/office/word/2010/wordml" xmlns:w15="http://schemas.microsoft.com/office/word/2012/wordml" xmlns:w16se="http://schemas.microsoft.com/office/word/2015/wordml/symex" xmlns:wpg="http://schemas.microsoft.com/office/word/2010/wordprocessingGroup" xmlns:wpi="http://schemas.microsoft.com/office/word/2010/wordprocessingInk" xmlns:wne="http://schemas.microsoft.com/office/word/2006/wordml" xmlns:wps="http://schemas.microsoft.com/office/word/2010/wordprocessingShape" mc:Ignorable="w14 w15 w16se wp14">
+<w:footnotes xmlns:wpc="http://schemas.microsoft.com/office/word/2010/wordprocessingCanvas" xmlns:cx="http://schemas.microsoft.com/office/drawing/2014/chartex" xmlns:cx1="http://schemas.microsoft.com/office/drawing/2015/9/8/chartex" xmlns:cx2="http://schemas.microsoft.com/office/drawing/2015/10/21/chartex" xmlns:cx3="http://schemas.microsoft.com/office/drawing/2016/5/9/chartex" xmlns:cx4="http://schemas.microsoft.com/office/drawing/2016/5/10/chartex" xmlns:cx5="http://schemas.microsoft.com/office/drawing/2016/5/11/chartex" xmlns:cx6="http://schemas.microsoft.com/office/drawing/2016/5/12/chartex" xmlns:cx7="http://schemas.microsoft.com/office/drawing/2016/5/13/chartex" xmlns:cx8="http://schemas.microsoft.com/office/drawing/2016/5/14/chartex" xmlns:mc="http://schemas.openxmlformats.org/markup-compatibility/2006" xmlns:aink="http://schemas.microsoft.com/office/drawing/2016/ink" xmlns:am3d="http://schemas.microsoft.com/office/drawing/2017/model3d" xmlns:o="urn:schemas-microsoft-com:office:office" xmlns:r="http://schemas.openxmlformats.org/officeDocument/2006/relationships" xmlns:m="http://schemas.openxmlformats.org/officeDocument/2006/math" xmlns:v="urn:schemas-microsoft-com:vml" xmlns:wp14="http://schemas.microsoft.com/office/word/2010/wordprocessingDrawing" xmlns:wp="http://schemas.openxmlformats.org/drawingml/2006/wordprocessingDrawing" xmlns:w10="urn:schemas-microsoft-com:office:word" xmlns:w="http://schemas.openxmlformats.org/wordprocessingml/2006/main" xmlns:w14="http://schemas.microsoft.com/office/word/2010/wordml" xmlns:w15="http://schemas.microsoft.com/office/word/2012/wordml" xmlns:w16cid="http://schemas.microsoft.com/office/word/2016/wordml/cid" xmlns:w16se="http://schemas.microsoft.com/office/word/2015/wordml/symex" xmlns:wpg="http://schemas.microsoft.com/office/word/2010/wordprocessingGroup" xmlns:wpi="http://schemas.microsoft.com/office/word/2010/wordprocessingInk" xmlns:wne="http://schemas.microsoft.com/office/word/2006/wordml" xmlns:wps="http://schemas.microsoft.com/office/word/2010/wordprocessingShape" mc:Ignorable="w14 w15 w16se w16cid wp14">
   <w:footnote w:type="separator" w:id="-1">
     <w:p>
       <w:r>
@@ -5125,7 +5776,7 @@
 </file>
 
 <file path=word/numbering.xml><?xml version="1.0" encoding="utf-8"?>
-<w:numbering xmlns:wpc="http://schemas.microsoft.com/office/word/2010/wordprocessingCanvas" xmlns:cx="http://schemas.microsoft.com/office/drawing/2014/chartex" xmlns:cx1="http://schemas.microsoft.com/office/drawing/2015/9/8/chartex" xmlns:mc="http://schemas.openxmlformats.org/markup-compatibility/2006" xmlns:o="urn:schemas-microsoft-com:office:office" xmlns:r="http://schemas.openxmlformats.org/officeDocument/2006/relationships" xmlns:m="http://schemas.openxmlformats.org/officeDocument/2006/math" xmlns:v="urn:schemas-microsoft-com:vml" xmlns:wp14="http://schemas.microsoft.com/office/word/2010/wordprocessingDrawing" xmlns:wp="http://schemas.openxmlformats.org/drawingml/2006/wordprocessingDrawing" xmlns:w10="urn:schemas-microsoft-com:office:word" xmlns:w="http://schemas.openxmlformats.org/wordprocessingml/2006/main" xmlns:w14="http://schemas.microsoft.com/office/word/2010/wordml" xmlns:w15="http://schemas.microsoft.com/office/word/2012/wordml" xmlns:w16se="http://schemas.microsoft.com/office/word/2015/wordml/symex" xmlns:wpg="http://schemas.microsoft.com/office/word/2010/wordprocessingGroup" xmlns:wpi="http://schemas.microsoft.com/office/word/2010/wordprocessingInk" xmlns:wne="http://schemas.microsoft.com/office/word/2006/wordml" xmlns:wps="http://schemas.microsoft.com/office/word/2010/wordprocessingShape" mc:Ignorable="w14 w15 w16se wp14">
+<w:numbering xmlns:wpc="http://schemas.microsoft.com/office/word/2010/wordprocessingCanvas" xmlns:cx="http://schemas.microsoft.com/office/drawing/2014/chartex" xmlns:cx1="http://schemas.microsoft.com/office/drawing/2015/9/8/chartex" xmlns:cx2="http://schemas.microsoft.com/office/drawing/2015/10/21/chartex" xmlns:cx3="http://schemas.microsoft.com/office/drawing/2016/5/9/chartex" xmlns:cx4="http://schemas.microsoft.com/office/drawing/2016/5/10/chartex" xmlns:cx5="http://schemas.microsoft.com/office/drawing/2016/5/11/chartex" xmlns:cx6="http://schemas.microsoft.com/office/drawing/2016/5/12/chartex" xmlns:cx7="http://schemas.microsoft.com/office/drawing/2016/5/13/chartex" xmlns:cx8="http://schemas.microsoft.com/office/drawing/2016/5/14/chartex" xmlns:mc="http://schemas.openxmlformats.org/markup-compatibility/2006" xmlns:aink="http://schemas.microsoft.com/office/drawing/2016/ink" xmlns:am3d="http://schemas.microsoft.com/office/drawing/2017/model3d" xmlns:o="urn:schemas-microsoft-com:office:office" xmlns:r="http://schemas.openxmlformats.org/officeDocument/2006/relationships" xmlns:m="http://schemas.openxmlformats.org/officeDocument/2006/math" xmlns:v="urn:schemas-microsoft-com:vml" xmlns:wp14="http://schemas.microsoft.com/office/word/2010/wordprocessingDrawing" xmlns:wp="http://schemas.openxmlformats.org/drawingml/2006/wordprocessingDrawing" xmlns:w10="urn:schemas-microsoft-com:office:word" xmlns:w="http://schemas.openxmlformats.org/wordprocessingml/2006/main" xmlns:w14="http://schemas.microsoft.com/office/word/2010/wordml" xmlns:w15="http://schemas.microsoft.com/office/word/2012/wordml" xmlns:w16cid="http://schemas.microsoft.com/office/word/2016/wordml/cid" xmlns:w16se="http://schemas.microsoft.com/office/word/2015/wordml/symex" xmlns:wpg="http://schemas.microsoft.com/office/word/2010/wordprocessingGroup" xmlns:wpi="http://schemas.microsoft.com/office/word/2010/wordprocessingInk" xmlns:wne="http://schemas.microsoft.com/office/word/2006/wordml" xmlns:wps="http://schemas.microsoft.com/office/word/2010/wordprocessingShape" mc:Ignorable="w14 w15 w16se w16cid wp14">
   <w:abstractNum w:abstractNumId="0" w15:restartNumberingAfterBreak="0">
     <w:nsid w:val="35036FFD"/>
     <w:multiLevelType w:val="hybridMultilevel"/>
@@ -5574,7 +6225,7 @@
 </file>
 
 <file path=word/styles.xml><?xml version="1.0" encoding="utf-8"?>
-<w:styles xmlns:mc="http://schemas.openxmlformats.org/markup-compatibility/2006" xmlns:r="http://schemas.openxmlformats.org/officeDocument/2006/relationships" xmlns:w="http://schemas.openxmlformats.org/wordprocessingml/2006/main" xmlns:w14="http://schemas.microsoft.com/office/word/2010/wordml" xmlns:w15="http://schemas.microsoft.com/office/word/2012/wordml" xmlns:w16se="http://schemas.microsoft.com/office/word/2015/wordml/symex" mc:Ignorable="w14 w15 w16se">
+<w:styles xmlns:mc="http://schemas.openxmlformats.org/markup-compatibility/2006" xmlns:r="http://schemas.openxmlformats.org/officeDocument/2006/relationships" xmlns:w="http://schemas.openxmlformats.org/wordprocessingml/2006/main" xmlns:w14="http://schemas.microsoft.com/office/word/2010/wordml" xmlns:w15="http://schemas.microsoft.com/office/word/2012/wordml" xmlns:w16cid="http://schemas.microsoft.com/office/word/2016/wordml/cid" xmlns:w16se="http://schemas.microsoft.com/office/word/2015/wordml/symex" mc:Ignorable="w14 w15 w16se w16cid">
   <w:docDefaults>
     <w:rPrDefault>
       <w:rPr>
@@ -5590,7 +6241,7 @@
       </w:pPr>
     </w:pPrDefault>
   </w:docDefaults>
-  <w:latentStyles w:defLockedState="0" w:defUIPriority="99" w:defSemiHidden="0" w:defUnhideWhenUsed="0" w:defQFormat="0" w:count="371">
+  <w:latentStyles w:defLockedState="0" w:defUIPriority="99" w:defSemiHidden="0" w:defUnhideWhenUsed="0" w:defQFormat="0" w:count="376">
     <w:lsdException w:name="Normal" w:uiPriority="0" w:qFormat="1"/>
     <w:lsdException w:name="heading 1" w:uiPriority="9" w:qFormat="1"/>
     <w:lsdException w:name="heading 2" w:semiHidden="1" w:uiPriority="9" w:unhideWhenUsed="1" w:qFormat="1"/>
@@ -5696,7 +6347,6 @@
     <w:lsdException w:name="HTML Sample" w:semiHidden="1" w:unhideWhenUsed="1"/>
     <w:lsdException w:name="HTML Typewriter" w:semiHidden="1" w:unhideWhenUsed="1"/>
     <w:lsdException w:name="HTML Variable" w:semiHidden="1" w:unhideWhenUsed="1"/>
-    <w:lsdException w:name="Normal Table" w:semiHidden="1" w:unhideWhenUsed="1"/>
     <w:lsdException w:name="annotation subject" w:semiHidden="1" w:unhideWhenUsed="1"/>
     <w:lsdException w:name="No List" w:semiHidden="1" w:unhideWhenUsed="1"/>
     <w:lsdException w:name="Outline List 1" w:semiHidden="1" w:unhideWhenUsed="1"/>
@@ -5739,11 +6389,8 @@
     <w:lsdException w:name="Table Contemporary" w:semiHidden="1" w:unhideWhenUsed="1"/>
     <w:lsdException w:name="Table Elegant" w:semiHidden="1" w:unhideWhenUsed="1"/>
     <w:lsdException w:name="Table Professional" w:semiHidden="1" w:unhideWhenUsed="1"/>
-    <w:lsdException w:name="Table Subtle 1" w:semiHidden="1" w:unhideWhenUsed="1"/>
     <w:lsdException w:name="Table Subtle 2" w:semiHidden="1" w:unhideWhenUsed="1"/>
     <w:lsdException w:name="Table Web 1" w:semiHidden="1" w:unhideWhenUsed="1"/>
-    <w:lsdException w:name="Table Web 2" w:semiHidden="1" w:unhideWhenUsed="1"/>
-    <w:lsdException w:name="Table Web 3" w:semiHidden="1" w:unhideWhenUsed="1"/>
     <w:lsdException w:name="Balloon Text" w:semiHidden="1" w:unhideWhenUsed="1"/>
     <w:lsdException w:name="Table Grid" w:uiPriority="39"/>
     <w:lsdException w:name="Table Theme" w:semiHidden="1" w:unhideWhenUsed="1"/>
@@ -5962,6 +6609,11 @@
     <w:lsdException w:name="List Table 5 Dark Accent 6" w:uiPriority="50"/>
     <w:lsdException w:name="List Table 6 Colorful Accent 6" w:uiPriority="51"/>
     <w:lsdException w:name="List Table 7 Colorful Accent 6" w:uiPriority="52"/>
+    <w:lsdException w:name="Mention" w:semiHidden="1" w:unhideWhenUsed="1"/>
+    <w:lsdException w:name="Smart Hyperlink" w:semiHidden="1" w:unhideWhenUsed="1"/>
+    <w:lsdException w:name="Hashtag" w:semiHidden="1" w:unhideWhenUsed="1"/>
+    <w:lsdException w:name="Unresolved Mention" w:semiHidden="1" w:unhideWhenUsed="1"/>
+    <w:lsdException w:name="Smart Link" w:semiHidden="1" w:unhideWhenUsed="1"/>
   </w:latentStyles>
   <w:style w:type="paragraph" w:default="1" w:styleId="Normal">
     <w:name w:val="Normal"/>
@@ -6385,4 +7037,264 @@
     </a:ext>
   </a:extLst>
 </a:theme>
+</file>
+
+<file path=customXml/item1.xml><?xml version="1.0" encoding="utf-8"?>
+<ct:contentTypeSchema xmlns:ct="http://schemas.microsoft.com/office/2006/metadata/contentType" xmlns:ma="http://schemas.microsoft.com/office/2006/metadata/properties/metaAttributes" ct:_="" ma:_="" ma:contentTypeName="Document" ma:contentTypeID="0x0101009935D8C4F499EB498AA25D60C97E4D19" ma:contentTypeVersion="11" ma:contentTypeDescription="Create a new document." ma:contentTypeScope="" ma:versionID="a8c453e91d3d5990d6545ada9568b188">
+  <xsd:schema xmlns:xsd="http://www.w3.org/2001/XMLSchema" xmlns:xs="http://www.w3.org/2001/XMLSchema" xmlns:p="http://schemas.microsoft.com/office/2006/metadata/properties" xmlns:ns3="d316d614-7532-44f1-8eed-3c6a796ad170" xmlns:ns4="4c6706fb-7392-448c-9c11-9b5205602670" targetNamespace="http://schemas.microsoft.com/office/2006/metadata/properties" ma:root="true" ma:fieldsID="7dce47aae48f34882c3787eb51064dbf" ns3:_="" ns4:_="">
+    <xsd:import namespace="d316d614-7532-44f1-8eed-3c6a796ad170"/>
+    <xsd:import namespace="4c6706fb-7392-448c-9c11-9b5205602670"/>
+    <xsd:element name="properties">
+      <xsd:complexType>
+        <xsd:sequence>
+          <xsd:element name="documentManagement">
+            <xsd:complexType>
+              <xsd:all>
+                <xsd:element ref="ns3:SharedWithUsers" minOccurs="0"/>
+                <xsd:element ref="ns3:SharedWithDetails" minOccurs="0"/>
+                <xsd:element ref="ns3:SharingHintHash" minOccurs="0"/>
+                <xsd:element ref="ns4:MediaServiceMetadata" minOccurs="0"/>
+                <xsd:element ref="ns4:MediaServiceFastMetadata" minOccurs="0"/>
+                <xsd:element ref="ns4:MediaServiceAutoTags" minOccurs="0"/>
+                <xsd:element ref="ns4:MediaServiceOCR" minOccurs="0"/>
+                <xsd:element ref="ns4:MediaServiceGenerationTime" minOccurs="0"/>
+                <xsd:element ref="ns4:MediaServiceEventHashCode" minOccurs="0"/>
+                <xsd:element ref="ns4:MediaServiceDateTaken" minOccurs="0"/>
+                <xsd:element ref="ns4:MediaServiceLocation" minOccurs="0"/>
+              </xsd:all>
+            </xsd:complexType>
+          </xsd:element>
+        </xsd:sequence>
+      </xsd:complexType>
+    </xsd:element>
+  </xsd:schema>
+  <xsd:schema xmlns:xsd="http://www.w3.org/2001/XMLSchema" xmlns:xs="http://www.w3.org/2001/XMLSchema" xmlns:dms="http://schemas.microsoft.com/office/2006/documentManagement/types" xmlns:pc="http://schemas.microsoft.com/office/infopath/2007/PartnerControls" targetNamespace="d316d614-7532-44f1-8eed-3c6a796ad170" elementFormDefault="qualified">
+    <xsd:import namespace="http://schemas.microsoft.com/office/2006/documentManagement/types"/>
+    <xsd:import namespace="http://schemas.microsoft.com/office/infopath/2007/PartnerControls"/>
+    <xsd:element name="SharedWithUsers" ma:index="8" nillable="true" ma:displayName="Shared With" ma:internalName="SharedWithUsers" ma:readOnly="true">
+      <xsd:complexType>
+        <xsd:complexContent>
+          <xsd:extension base="dms:UserMulti">
+            <xsd:sequence>
+              <xsd:element name="UserInfo" minOccurs="0" maxOccurs="unbounded">
+                <xsd:complexType>
+                  <xsd:sequence>
+                    <xsd:element name="DisplayName" type="xsd:string" minOccurs="0"/>
+                    <xsd:element name="AccountId" type="dms:UserId" minOccurs="0" nillable="true"/>
+                    <xsd:element name="AccountType" type="xsd:string" minOccurs="0"/>
+                  </xsd:sequence>
+                </xsd:complexType>
+              </xsd:element>
+            </xsd:sequence>
+          </xsd:extension>
+        </xsd:complexContent>
+      </xsd:complexType>
+    </xsd:element>
+    <xsd:element name="SharedWithDetails" ma:index="9" nillable="true" ma:displayName="Shared With Details" ma:internalName="SharedWithDetails" ma:readOnly="true">
+      <xsd:simpleType>
+        <xsd:restriction base="dms:Note">
+          <xsd:maxLength value="255"/>
+        </xsd:restriction>
+      </xsd:simpleType>
+    </xsd:element>
+    <xsd:element name="SharingHintHash" ma:index="10" nillable="true" ma:displayName="Sharing Hint Hash" ma:hidden="true" ma:internalName="SharingHintHash" ma:readOnly="true">
+      <xsd:simpleType>
+        <xsd:restriction base="dms:Text"/>
+      </xsd:simpleType>
+    </xsd:element>
+  </xsd:schema>
+  <xsd:schema xmlns:xsd="http://www.w3.org/2001/XMLSchema" xmlns:xs="http://www.w3.org/2001/XMLSchema" xmlns:dms="http://schemas.microsoft.com/office/2006/documentManagement/types" xmlns:pc="http://schemas.microsoft.com/office/infopath/2007/PartnerControls" targetNamespace="4c6706fb-7392-448c-9c11-9b5205602670" elementFormDefault="qualified">
+    <xsd:import namespace="http://schemas.microsoft.com/office/2006/documentManagement/types"/>
+    <xsd:import namespace="http://schemas.microsoft.com/office/infopath/2007/PartnerControls"/>
+    <xsd:element name="MediaServiceMetadata" ma:index="11" nillable="true" ma:displayName="MediaServiceMetadata" ma:hidden="true" ma:internalName="MediaServiceMetadata" ma:readOnly="true">
+      <xsd:simpleType>
+        <xsd:restriction base="dms:Note"/>
+      </xsd:simpleType>
+    </xsd:element>
+    <xsd:element name="MediaServiceFastMetadata" ma:index="12" nillable="true" ma:displayName="MediaServiceFastMetadata" ma:hidden="true" ma:internalName="MediaServiceFastMetadata" ma:readOnly="true">
+      <xsd:simpleType>
+        <xsd:restriction base="dms:Note"/>
+      </xsd:simpleType>
+    </xsd:element>
+    <xsd:element name="MediaServiceAutoTags" ma:index="13" nillable="true" ma:displayName="Tags" ma:internalName="MediaServiceAutoTags" ma:readOnly="true">
+      <xsd:simpleType>
+        <xsd:restriction base="dms:Text"/>
+      </xsd:simpleType>
+    </xsd:element>
+    <xsd:element name="MediaServiceOCR" ma:index="14" nillable="true" ma:displayName="Extracted Text" ma:internalName="MediaServiceOCR" ma:readOnly="true">
+      <xsd:simpleType>
+        <xsd:restriction base="dms:Note">
+          <xsd:maxLength value="255"/>
+        </xsd:restriction>
+      </xsd:simpleType>
+    </xsd:element>
+    <xsd:element name="MediaServiceGenerationTime" ma:index="15" nillable="true" ma:displayName="MediaServiceGenerationTime" ma:hidden="true" ma:internalName="MediaServiceGenerationTime" ma:readOnly="true">
+      <xsd:simpleType>
+        <xsd:restriction base="dms:Text"/>
+      </xsd:simpleType>
+    </xsd:element>
+    <xsd:element name="MediaServiceEventHashCode" ma:index="16" nillable="true" ma:displayName="MediaServiceEventHashCode" ma:hidden="true" ma:internalName="MediaServiceEventHashCode" ma:readOnly="true">
+      <xsd:simpleType>
+        <xsd:restriction base="dms:Text"/>
+      </xsd:simpleType>
+    </xsd:element>
+    <xsd:element name="MediaServiceDateTaken" ma:index="17" nillable="true" ma:displayName="MediaServiceDateTaken" ma:hidden="true" ma:internalName="MediaServiceDateTaken" ma:readOnly="true">
+      <xsd:simpleType>
+        <xsd:restriction base="dms:Text"/>
+      </xsd:simpleType>
+    </xsd:element>
+    <xsd:element name="MediaServiceLocation" ma:index="18" nillable="true" ma:displayName="Location" ma:internalName="MediaServiceLocation" ma:readOnly="true">
+      <xsd:simpleType>
+        <xsd:restriction base="dms:Text"/>
+      </xsd:simpleType>
+    </xsd:element>
+  </xsd:schema>
+  <xsd:schema xmlns="http://schemas.openxmlformats.org/package/2006/metadata/core-properties" xmlns:xsd="http://www.w3.org/2001/XMLSchema" xmlns:xsi="http://www.w3.org/2001/XMLSchema-instance" xmlns:dc="http://purl.org/dc/elements/1.1/" xmlns:dcterms="http://purl.org/dc/terms/" xmlns:odoc="http://schemas.microsoft.com/internal/obd" targetNamespace="http://schemas.openxmlformats.org/package/2006/metadata/core-properties" elementFormDefault="qualified" attributeFormDefault="unqualified" blockDefault="#all">
+    <xsd:import namespace="http://purl.org/dc/elements/1.1/" schemaLocation="http://dublincore.org/schemas/xmls/qdc/2003/04/02/dc.xsd"/>
+    <xsd:import namespace="http://purl.org/dc/terms/" schemaLocation="http://dublincore.org/schemas/xmls/qdc/2003/04/02/dcterms.xsd"/>
+    <xsd:element name="coreProperties" type="CT_coreProperties"/>
+    <xsd:complexType name="CT_coreProperties">
+      <xsd:all>
+        <xsd:element ref="dc:creator" minOccurs="0" maxOccurs="1"/>
+        <xsd:element ref="dcterms:created" minOccurs="0" maxOccurs="1"/>
+        <xsd:element ref="dc:identifier" minOccurs="0" maxOccurs="1"/>
+        <xsd:element name="contentType" minOccurs="0" maxOccurs="1" type="xsd:string" ma:index="0" ma:displayName="Content Type"/>
+        <xsd:element ref="dc:title" minOccurs="0" maxOccurs="1" ma:index="4" ma:displayName="Title"/>
+        <xsd:element ref="dc:subject" minOccurs="0" maxOccurs="1"/>
+        <xsd:element ref="dc:description" minOccurs="0" maxOccurs="1"/>
+        <xsd:element name="keywords" minOccurs="0" maxOccurs="1" type="xsd:string"/>
+        <xsd:element ref="dc:language" minOccurs="0" maxOccurs="1"/>
+        <xsd:element name="category" minOccurs="0" maxOccurs="1" type="xsd:string"/>
+        <xsd:element name="version" minOccurs="0" maxOccurs="1" type="xsd:string"/>
+        <xsd:element name="revision" minOccurs="0" maxOccurs="1" type="xsd:string">
+          <xsd:annotation>
+            <xsd:documentation>
+                        This value indicates the number of saves or revisions. The application is responsible for updating this value after each revision.
+                    </xsd:documentation>
+          </xsd:annotation>
+        </xsd:element>
+        <xsd:element name="lastModifiedBy" minOccurs="0" maxOccurs="1" type="xsd:string"/>
+        <xsd:element ref="dcterms:modified" minOccurs="0" maxOccurs="1"/>
+        <xsd:element name="contentStatus" minOccurs="0" maxOccurs="1" type="xsd:string"/>
+      </xsd:all>
+    </xsd:complexType>
+  </xsd:schema>
+  <xs:schema xmlns:pc="http://schemas.microsoft.com/office/infopath/2007/PartnerControls" xmlns:xs="http://www.w3.org/2001/XMLSchema" targetNamespace="http://schemas.microsoft.com/office/infopath/2007/PartnerControls" elementFormDefault="qualified" attributeFormDefault="unqualified">
+    <xs:element name="Person">
+      <xs:complexType>
+        <xs:sequence>
+          <xs:element ref="pc:DisplayName" minOccurs="0"/>
+          <xs:element ref="pc:AccountId" minOccurs="0"/>
+          <xs:element ref="pc:AccountType" minOccurs="0"/>
+        </xs:sequence>
+      </xs:complexType>
+    </xs:element>
+    <xs:element name="DisplayName" type="xs:string"/>
+    <xs:element name="AccountId" type="xs:string"/>
+    <xs:element name="AccountType" type="xs:string"/>
+    <xs:element name="BDCAssociatedEntity">
+      <xs:complexType>
+        <xs:sequence>
+          <xs:element ref="pc:BDCEntity" minOccurs="0" maxOccurs="unbounded"/>
+        </xs:sequence>
+        <xs:attribute ref="pc:EntityNamespace"/>
+        <xs:attribute ref="pc:EntityName"/>
+        <xs:attribute ref="pc:SystemInstanceName"/>
+        <xs:attribute ref="pc:AssociationName"/>
+      </xs:complexType>
+    </xs:element>
+    <xs:attribute name="EntityNamespace" type="xs:string"/>
+    <xs:attribute name="EntityName" type="xs:string"/>
+    <xs:attribute name="SystemInstanceName" type="xs:string"/>
+    <xs:attribute name="AssociationName" type="xs:string"/>
+    <xs:element name="BDCEntity">
+      <xs:complexType>
+        <xs:sequence>
+          <xs:element ref="pc:EntityDisplayName" minOccurs="0"/>
+          <xs:element ref="pc:EntityInstanceReference" minOccurs="0"/>
+          <xs:element ref="pc:EntityId1" minOccurs="0"/>
+          <xs:element ref="pc:EntityId2" minOccurs="0"/>
+          <xs:element ref="pc:EntityId3" minOccurs="0"/>
+          <xs:element ref="pc:EntityId4" minOccurs="0"/>
+          <xs:element ref="pc:EntityId5" minOccurs="0"/>
+        </xs:sequence>
+      </xs:complexType>
+    </xs:element>
+    <xs:element name="EntityDisplayName" type="xs:string"/>
+    <xs:element name="EntityInstanceReference" type="xs:string"/>
+    <xs:element name="EntityId1" type="xs:string"/>
+    <xs:element name="EntityId2" type="xs:string"/>
+    <xs:element name="EntityId3" type="xs:string"/>
+    <xs:element name="EntityId4" type="xs:string"/>
+    <xs:element name="EntityId5" type="xs:string"/>
+    <xs:element name="Terms">
+      <xs:complexType>
+        <xs:sequence>
+          <xs:element ref="pc:TermInfo" minOccurs="0" maxOccurs="unbounded"/>
+        </xs:sequence>
+      </xs:complexType>
+    </xs:element>
+    <xs:element name="TermInfo">
+      <xs:complexType>
+        <xs:sequence>
+          <xs:element ref="pc:TermName" minOccurs="0"/>
+          <xs:element ref="pc:TermId" minOccurs="0"/>
+        </xs:sequence>
+      </xs:complexType>
+    </xs:element>
+    <xs:element name="TermName" type="xs:string"/>
+    <xs:element name="TermId" type="xs:string"/>
+  </xs:schema>
+</ct:contentTypeSchema>
+</file>
+
+<file path=customXml/item2.xml><?xml version="1.0" encoding="utf-8"?>
+<?mso-contentType ?>
+<FormTemplates xmlns="http://schemas.microsoft.com/sharepoint/v3/contenttype/forms">
+  <Display>DocumentLibraryForm</Display>
+  <Edit>DocumentLibraryForm</Edit>
+  <New>DocumentLibraryForm</New>
+</FormTemplates>
+</file>
+
+<file path=customXml/item3.xml><?xml version="1.0" encoding="utf-8"?>
+<p:properties xmlns:p="http://schemas.microsoft.com/office/2006/metadata/properties" xmlns:xsi="http://www.w3.org/2001/XMLSchema-instance" xmlns:pc="http://schemas.microsoft.com/office/infopath/2007/PartnerControls">
+  <documentManagement/>
+</p:properties>
+</file>
+
+<file path=customXml/itemProps1.xml><?xml version="1.0" encoding="utf-8"?>
+<ds:datastoreItem xmlns:ds="http://schemas.openxmlformats.org/officeDocument/2006/customXml" ds:itemID="{F3A9B682-9E9B-4B54-89AB-75C5F183EFF8}">
+  <ds:schemaRefs>
+    <ds:schemaRef ds:uri="http://schemas.microsoft.com/office/2006/metadata/contentType"/>
+    <ds:schemaRef ds:uri="http://schemas.microsoft.com/office/2006/metadata/properties/metaAttributes"/>
+    <ds:schemaRef ds:uri="http://www.w3.org/2001/XMLSchema"/>
+    <ds:schemaRef ds:uri="http://schemas.microsoft.com/office/2006/metadata/properties"/>
+    <ds:schemaRef ds:uri="d316d614-7532-44f1-8eed-3c6a796ad170"/>
+    <ds:schemaRef ds:uri="4c6706fb-7392-448c-9c11-9b5205602670"/>
+    <ds:schemaRef ds:uri="http://schemas.microsoft.com/office/2006/documentManagement/types"/>
+    <ds:schemaRef ds:uri="http://schemas.microsoft.com/office/infopath/2007/PartnerControls"/>
+    <ds:schemaRef ds:uri="http://schemas.openxmlformats.org/package/2006/metadata/core-properties"/>
+    <ds:schemaRef ds:uri="http://purl.org/dc/elements/1.1/"/>
+    <ds:schemaRef ds:uri="http://purl.org/dc/terms/"/>
+    <ds:schemaRef ds:uri="http://schemas.microsoft.com/internal/obd"/>
+  </ds:schemaRefs>
+</ds:datastoreItem>
+</file>
+
+<file path=customXml/itemProps2.xml><?xml version="1.0" encoding="utf-8"?>
+<ds:datastoreItem xmlns:ds="http://schemas.openxmlformats.org/officeDocument/2006/customXml" ds:itemID="{B141E6DE-2440-40D8-B5AE-DB707A66F54D}">
+  <ds:schemaRefs>
+    <ds:schemaRef ds:uri="http://schemas.microsoft.com/sharepoint/v3/contenttype/forms"/>
+  </ds:schemaRefs>
+</ds:datastoreItem>
+</file>
+
+<file path=customXml/itemProps3.xml><?xml version="1.0" encoding="utf-8"?>
+<ds:datastoreItem xmlns:ds="http://schemas.openxmlformats.org/officeDocument/2006/customXml" ds:itemID="{7C3171CD-1715-43A3-AC75-637E39075A5A}">
+  <ds:schemaRefs>
+    <ds:schemaRef ds:uri="http://schemas.microsoft.com/office/2006/metadata/properties"/>
+    <ds:schemaRef ds:uri="http://schemas.microsoft.com/office/infopath/2007/PartnerControls"/>
+  </ds:schemaRefs>
+</ds:datastoreItem>
 </file>
--- a/Bharat_Bhagtani_Resume.docx
+++ b/Bharat_Bhagtani_Resume.docx
@@ -207,7 +207,7 @@
           <w:sz w:val="28"/>
           <w:szCs w:val="28"/>
         </w:rPr>
-        <w:t xml:space="preserve">Test </w:t>
+        <w:t xml:space="preserve">Automation </w:t>
       </w:r>
       <w:r>
         <w:rPr>
@@ -217,7 +217,7 @@
           <w:sz w:val="28"/>
           <w:szCs w:val="28"/>
         </w:rPr>
-        <w:t xml:space="preserve">Automation </w:t>
+        <w:t xml:space="preserve">Test </w:t>
       </w:r>
       <w:r>
         <w:rPr>
@@ -295,6 +295,14 @@
           <w:sz w:val="22"/>
           <w:szCs w:val="20"/>
         </w:rPr>
+        <w:t xml:space="preserve">Automation </w:t>
+      </w:r>
+      <w:r>
+        <w:rPr>
+          <w:rFonts w:asciiTheme="minorHAnsi" w:eastAsia="Tahoma" w:hAnsiTheme="minorHAnsi" w:cs="Tahoma"/>
+          <w:sz w:val="22"/>
+          <w:szCs w:val="20"/>
+        </w:rPr>
         <w:t>Test</w:t>
       </w:r>
       <w:r>
@@ -303,7 +311,7 @@
           <w:sz w:val="22"/>
           <w:szCs w:val="20"/>
         </w:rPr>
-        <w:t xml:space="preserve"> Automation </w:t>
+        <w:t xml:space="preserve"> </w:t>
       </w:r>
       <w:r>
         <w:rPr>
@@ -327,23 +335,7 @@
           <w:sz w:val="22"/>
           <w:szCs w:val="20"/>
         </w:rPr>
-        <w:t>client</w:t>
-      </w:r>
-      <w:r>
-        <w:rPr>
-          <w:rFonts w:asciiTheme="minorHAnsi" w:eastAsia="Tahoma" w:hAnsiTheme="minorHAnsi" w:cs="Tahoma"/>
-          <w:sz w:val="22"/>
-          <w:szCs w:val="20"/>
-        </w:rPr>
-        <w:t xml:space="preserve"> applications</w:t>
-      </w:r>
-      <w:r>
-        <w:rPr>
-          <w:rFonts w:asciiTheme="minorHAnsi" w:eastAsia="Tahoma" w:hAnsiTheme="minorHAnsi" w:cs="Tahoma"/>
-          <w:sz w:val="22"/>
-          <w:szCs w:val="20"/>
-        </w:rPr>
-        <w:t xml:space="preserve"> and services</w:t>
+        <w:t>a Telecom client</w:t>
       </w:r>
       <w:r>
         <w:rPr>
@@ -799,7 +791,6 @@
         </w:rPr>
         <w:t xml:space="preserve"> Experience</w:t>
       </w:r>
-      <w:proofErr w:type="gramStart"/>
       <w:r>
         <w:rPr>
           <w:rFonts w:asciiTheme="majorHAnsi" w:eastAsia="Tahoma" w:hAnsiTheme="majorHAnsi" w:cs="Tahoma"/>
@@ -821,7 +812,6 @@
         </w:rPr>
         <w:tab/>
       </w:r>
-      <w:proofErr w:type="gramEnd"/>
       <w:r>
         <w:rPr>
           <w:rFonts w:asciiTheme="majorHAnsi" w:eastAsia="Tahoma" w:hAnsiTheme="majorHAnsi" w:cs="Tahoma"/>
@@ -977,7 +967,6 @@
         </w:rPr>
         <w:tab/>
       </w:r>
-      <w:proofErr w:type="gramStart"/>
       <w:r>
         <w:rPr>
           <w:rFonts w:asciiTheme="majorHAnsi" w:eastAsia="Tahoma" w:hAnsiTheme="majorHAnsi" w:cs="Tahoma"/>
@@ -999,7 +988,6 @@
         </w:rPr>
         <w:tab/>
       </w:r>
-      <w:proofErr w:type="gramEnd"/>
       <w:r>
         <w:rPr>
           <w:rFonts w:asciiTheme="majorHAnsi" w:eastAsia="Tahoma" w:hAnsiTheme="majorHAnsi" w:cs="Tahoma"/>
@@ -1290,23 +1278,7 @@
           <w:sz w:val="22"/>
           <w:szCs w:val="20"/>
         </w:rPr>
-        <w:t xml:space="preserve">Development of Mobile Native &amp; Web </w:t>
-      </w:r>
-      <w:r>
-        <w:rPr>
-          <w:rFonts w:asciiTheme="minorHAnsi" w:eastAsia="Tahoma" w:hAnsiTheme="minorHAnsi" w:cs="Tahoma"/>
-          <w:sz w:val="22"/>
-          <w:szCs w:val="20"/>
-        </w:rPr>
-        <w:t>Applications</w:t>
-      </w:r>
-      <w:r>
-        <w:rPr>
-          <w:rFonts w:asciiTheme="minorHAnsi" w:eastAsia="Tahoma" w:hAnsiTheme="minorHAnsi" w:cs="Tahoma"/>
-          <w:sz w:val="22"/>
-          <w:szCs w:val="20"/>
-        </w:rPr>
-        <w:t xml:space="preserve"> test scripts in Android Platform</w:t>
+        <w:t>Development of Mobile Native &amp; Web Applications test scripts in Android Platform</w:t>
       </w:r>
     </w:p>
     <w:p>
@@ -1337,25 +1309,7 @@
           <w:sz w:val="22"/>
           <w:szCs w:val="20"/>
         </w:rPr>
-        <w:t xml:space="preserve">Script development using </w:t>
-      </w:r>
-      <w:proofErr w:type="spellStart"/>
-      <w:r>
-        <w:rPr>
-          <w:rFonts w:asciiTheme="minorHAnsi" w:eastAsia="Tahoma" w:hAnsiTheme="minorHAnsi" w:cs="Tahoma"/>
-          <w:sz w:val="22"/>
-          <w:szCs w:val="20"/>
-        </w:rPr>
-        <w:t>SeeTest</w:t>
-      </w:r>
-      <w:proofErr w:type="spellEnd"/>
-      <w:r>
-        <w:rPr>
-          <w:rFonts w:asciiTheme="minorHAnsi" w:eastAsia="Tahoma" w:hAnsiTheme="minorHAnsi" w:cs="Tahoma"/>
-          <w:sz w:val="22"/>
-          <w:szCs w:val="20"/>
-        </w:rPr>
-        <w:t xml:space="preserve"> tool and Android Studio</w:t>
+        <w:t>Script development using SeeTest tool and Android Studio</w:t>
       </w:r>
     </w:p>
     <w:p>
@@ -1441,15 +1395,7 @@
           <w:sz w:val="22"/>
           <w:szCs w:val="20"/>
         </w:rPr>
-        <w:t xml:space="preserve"> and </w:t>
-      </w:r>
-      <w:r>
-        <w:rPr>
-          <w:rFonts w:asciiTheme="minorHAnsi" w:eastAsia="Tahoma" w:hAnsiTheme="minorHAnsi" w:cs="Tahoma"/>
-          <w:sz w:val="22"/>
-          <w:szCs w:val="20"/>
-        </w:rPr>
-        <w:t>TOSCA</w:t>
+        <w:t xml:space="preserve"> and TOSCA</w:t>
       </w:r>
     </w:p>
     <w:p>
@@ -2208,7 +2154,23 @@
                 <w:sz w:val="22"/>
                 <w:szCs w:val="20"/>
               </w:rPr>
-              <w:t>Eclipse, SQL Developer</w:t>
+              <w:t xml:space="preserve">Eclipse, </w:t>
+            </w:r>
+            <w:r>
+              <w:rPr>
+                <w:rFonts w:asciiTheme="minorHAnsi" w:eastAsia="Tahoma" w:hAnsiTheme="minorHAnsi" w:cs="Tahoma"/>
+                <w:sz w:val="22"/>
+                <w:szCs w:val="20"/>
+              </w:rPr>
+              <w:t xml:space="preserve">Spring Tool Suite, </w:t>
+            </w:r>
+            <w:r>
+              <w:rPr>
+                <w:rFonts w:asciiTheme="minorHAnsi" w:eastAsia="Tahoma" w:hAnsiTheme="minorHAnsi" w:cs="Tahoma"/>
+                <w:sz w:val="22"/>
+                <w:szCs w:val="20"/>
+              </w:rPr>
+              <w:t>SQL Developer</w:t>
             </w:r>
           </w:p>
         </w:tc>
@@ -2388,26 +2350,18 @@
                 <w:sz w:val="22"/>
                 <w:szCs w:val="20"/>
               </w:rPr>
-              <w:t xml:space="preserve">XPath, </w:t>
-            </w:r>
-            <w:proofErr w:type="spellStart"/>
+              <w:t>XPath, Firepath, Firebug</w:t>
+            </w:r>
             <w:r>
               <w:rPr>
                 <w:rFonts w:asciiTheme="minorHAnsi" w:eastAsia="Tahoma" w:hAnsiTheme="minorHAnsi" w:cs="Tahoma"/>
                 <w:sz w:val="22"/>
                 <w:szCs w:val="20"/>
               </w:rPr>
-              <w:t>Firepath</w:t>
-            </w:r>
-            <w:proofErr w:type="spellEnd"/>
-            <w:r>
-              <w:rPr>
-                <w:rFonts w:asciiTheme="minorHAnsi" w:eastAsia="Tahoma" w:hAnsiTheme="minorHAnsi" w:cs="Tahoma"/>
-                <w:sz w:val="22"/>
-                <w:szCs w:val="20"/>
-              </w:rPr>
-              <w:t>, Firebug</w:t>
-            </w:r>
+              <w:t>, UIAutomator</w:t>
+            </w:r>
+            <w:bookmarkStart w:id="0" w:name="_GoBack"/>
+            <w:bookmarkEnd w:id="0"/>
           </w:p>
         </w:tc>
       </w:tr>
@@ -2560,7 +2514,23 @@
                 <w:sz w:val="22"/>
                 <w:szCs w:val="20"/>
               </w:rPr>
-              <w:t>Power BI, Camtasia</w:t>
+              <w:t xml:space="preserve">Power BI, </w:t>
+            </w:r>
+            <w:r>
+              <w:rPr>
+                <w:rFonts w:asciiTheme="minorHAnsi" w:eastAsia="Tahoma" w:hAnsiTheme="minorHAnsi" w:cs="Tahoma"/>
+                <w:sz w:val="22"/>
+                <w:szCs w:val="20"/>
+              </w:rPr>
+              <w:t xml:space="preserve">Service Now, </w:t>
+            </w:r>
+            <w:r>
+              <w:rPr>
+                <w:rFonts w:asciiTheme="minorHAnsi" w:eastAsia="Tahoma" w:hAnsiTheme="minorHAnsi" w:cs="Tahoma"/>
+                <w:sz w:val="22"/>
+                <w:szCs w:val="20"/>
+              </w:rPr>
+              <w:t>Camtasia</w:t>
             </w:r>
           </w:p>
         </w:tc>
@@ -2716,25 +2686,7 @@
                 <w:sz w:val="22"/>
                 <w:szCs w:val="20"/>
               </w:rPr>
-              <w:t xml:space="preserve">JIRA, Quality </w:t>
-            </w:r>
-            <w:proofErr w:type="spellStart"/>
-            <w:r>
-              <w:rPr>
-                <w:rFonts w:asciiTheme="minorHAnsi" w:eastAsia="Tahoma" w:hAnsiTheme="minorHAnsi" w:cs="Tahoma"/>
-                <w:sz w:val="22"/>
-                <w:szCs w:val="20"/>
-              </w:rPr>
-              <w:t>Center</w:t>
-            </w:r>
-            <w:proofErr w:type="spellEnd"/>
-            <w:r>
-              <w:rPr>
-                <w:rFonts w:asciiTheme="minorHAnsi" w:eastAsia="Tahoma" w:hAnsiTheme="minorHAnsi" w:cs="Tahoma"/>
-                <w:sz w:val="22"/>
-                <w:szCs w:val="20"/>
-              </w:rPr>
-              <w:t xml:space="preserve"> (QC), </w:t>
+              <w:t xml:space="preserve">JIRA, Quality Center (QC), </w:t>
             </w:r>
             <w:r>
               <w:rPr>
@@ -2953,7 +2905,6 @@
                 <w:szCs w:val="20"/>
               </w:rPr>
             </w:pPr>
-            <w:proofErr w:type="gramStart"/>
             <w:r>
               <w:rPr>
                 <w:rFonts w:asciiTheme="minorHAnsi" w:eastAsia="Tahoma" w:hAnsiTheme="minorHAnsi" w:cs="Tahoma"/>
@@ -2968,27 +2919,8 @@
                 <w:sz w:val="22"/>
                 <w:szCs w:val="20"/>
               </w:rPr>
-              <w:t>,</w:t>
-            </w:r>
-            <w:proofErr w:type="gramEnd"/>
-            <w:r>
-              <w:rPr>
-                <w:rFonts w:asciiTheme="minorHAnsi" w:eastAsia="Tahoma" w:hAnsiTheme="minorHAnsi" w:cs="Tahoma"/>
-                <w:sz w:val="22"/>
-                <w:szCs w:val="20"/>
-              </w:rPr>
-              <w:t xml:space="preserve"> </w:t>
-            </w:r>
-            <w:proofErr w:type="spellStart"/>
-            <w:r>
-              <w:rPr>
-                <w:rFonts w:asciiTheme="minorHAnsi" w:eastAsia="Tahoma" w:hAnsiTheme="minorHAnsi" w:cs="Tahoma"/>
-                <w:sz w:val="22"/>
-                <w:szCs w:val="20"/>
-              </w:rPr>
-              <w:t>BitBucket</w:t>
-            </w:r>
-            <w:proofErr w:type="spellEnd"/>
+              <w:t>, BitBucket</w:t>
+            </w:r>
           </w:p>
         </w:tc>
       </w:tr>
@@ -4765,8 +4697,6 @@
                 <w:szCs w:val="20"/>
               </w:rPr>
             </w:pPr>
-            <w:proofErr w:type="spellStart"/>
-            <w:proofErr w:type="gramStart"/>
             <w:r>
               <w:rPr>
                 <w:rFonts w:asciiTheme="minorHAnsi" w:hAnsiTheme="minorHAnsi"/>
@@ -4776,8 +4706,6 @@
               </w:rPr>
               <w:t>B.Tech</w:t>
             </w:r>
-            <w:proofErr w:type="spellEnd"/>
-            <w:proofErr w:type="gramEnd"/>
             <w:r>
               <w:rPr>
                 <w:rFonts w:asciiTheme="minorHAnsi" w:hAnsiTheme="minorHAnsi"/>
@@ -4820,21 +4748,12 @@
                 <w:sz w:val="22"/>
               </w:rPr>
             </w:pPr>
-            <w:proofErr w:type="spellStart"/>
             <w:r>
               <w:rPr>
                 <w:rFonts w:asciiTheme="minorHAnsi" w:hAnsiTheme="minorHAnsi"/>
                 <w:sz w:val="22"/>
               </w:rPr>
-              <w:t>Dr.</w:t>
-            </w:r>
-            <w:proofErr w:type="spellEnd"/>
-            <w:r>
-              <w:rPr>
-                <w:rFonts w:asciiTheme="minorHAnsi" w:hAnsiTheme="minorHAnsi"/>
-                <w:sz w:val="22"/>
-              </w:rPr>
-              <w:t xml:space="preserve"> K.N. Modi Institute of Engineering &amp; Technology</w:t>
+              <w:t>Dr. K.N. Modi Institute of Engineering &amp; Technology</w:t>
             </w:r>
             <w:r>
               <w:rPr>
@@ -5468,29 +5387,7 @@
           <w:szCs w:val="20"/>
           <w:lang w:val="en-US"/>
         </w:rPr>
-        <w:t xml:space="preserve"> Cross, </w:t>
-      </w:r>
-      <w:proofErr w:type="spellStart"/>
-      <w:r>
-        <w:rPr>
-          <w:rFonts w:asciiTheme="minorHAnsi" w:hAnsiTheme="minorHAnsi"/>
-          <w:bCs/>
-          <w:sz w:val="22"/>
-          <w:szCs w:val="20"/>
-          <w:lang w:val="en-US"/>
-        </w:rPr>
-        <w:t>Adipampa</w:t>
-      </w:r>
-      <w:proofErr w:type="spellEnd"/>
-      <w:r>
-        <w:rPr>
-          <w:rFonts w:asciiTheme="minorHAnsi" w:hAnsiTheme="minorHAnsi"/>
-          <w:bCs/>
-          <w:sz w:val="22"/>
-          <w:szCs w:val="20"/>
-          <w:lang w:val="en-US"/>
-        </w:rPr>
-        <w:t xml:space="preserve"> Rd, V.V. Mohalla, Mysuru, </w:t>
+        <w:t xml:space="preserve"> Cross, Adipampa Rd, V.V. Mohalla, Mysuru, </w:t>
       </w:r>
       <w:r>
         <w:rPr>
@@ -5641,8 +5538,6 @@
         </w:rPr>
         <w:t xml:space="preserve"> hereby declare that the above details furnished by me are true and correct to the best of my knowledge. </w:t>
       </w:r>
-      <w:bookmarkStart w:id="0" w:name="_GoBack"/>
-      <w:bookmarkEnd w:id="0"/>
     </w:p>
     <w:p>
       <w:pPr>
@@ -5698,18 +5593,8 @@
           <w:szCs w:val="22"/>
         </w:rPr>
         <w:tab/>
-        <w:t xml:space="preserve">                                                                         </w:t>
-      </w:r>
-      <w:proofErr w:type="gramStart"/>
-      <w:r>
-        <w:rPr>
-          <w:rFonts w:asciiTheme="minorHAnsi" w:hAnsiTheme="minorHAnsi" w:cs="Arial"/>
-          <w:sz w:val="22"/>
-          <w:szCs w:val="22"/>
-        </w:rPr>
-        <w:t xml:space="preserve">   (</w:t>
-      </w:r>
-      <w:proofErr w:type="gramEnd"/>
+        <w:t xml:space="preserve">                                                                            (</w:t>
+      </w:r>
       <w:r>
         <w:rPr>
           <w:rFonts w:asciiTheme="minorHAnsi" w:hAnsiTheme="minorHAnsi" w:cs="Arial"/>
@@ -6347,6 +6232,7 @@
     <w:lsdException w:name="HTML Sample" w:semiHidden="1" w:unhideWhenUsed="1"/>
     <w:lsdException w:name="HTML Typewriter" w:semiHidden="1" w:unhideWhenUsed="1"/>
     <w:lsdException w:name="HTML Variable" w:semiHidden="1" w:unhideWhenUsed="1"/>
+    <w:lsdException w:name="Normal Table" w:semiHidden="1" w:unhideWhenUsed="1"/>
     <w:lsdException w:name="annotation subject" w:semiHidden="1" w:unhideWhenUsed="1"/>
     <w:lsdException w:name="No List" w:semiHidden="1" w:unhideWhenUsed="1"/>
     <w:lsdException w:name="Outline List 1" w:semiHidden="1" w:unhideWhenUsed="1"/>
@@ -6389,8 +6275,11 @@
     <w:lsdException w:name="Table Contemporary" w:semiHidden="1" w:unhideWhenUsed="1"/>
     <w:lsdException w:name="Table Elegant" w:semiHidden="1" w:unhideWhenUsed="1"/>
     <w:lsdException w:name="Table Professional" w:semiHidden="1" w:unhideWhenUsed="1"/>
+    <w:lsdException w:name="Table Subtle 1" w:semiHidden="1" w:unhideWhenUsed="1"/>
     <w:lsdException w:name="Table Subtle 2" w:semiHidden="1" w:unhideWhenUsed="1"/>
     <w:lsdException w:name="Table Web 1" w:semiHidden="1" w:unhideWhenUsed="1"/>
+    <w:lsdException w:name="Table Web 2" w:semiHidden="1" w:unhideWhenUsed="1"/>
+    <w:lsdException w:name="Table Web 3" w:semiHidden="1" w:unhideWhenUsed="1"/>
     <w:lsdException w:name="Balloon Text" w:semiHidden="1" w:unhideWhenUsed="1"/>
     <w:lsdException w:name="Table Grid" w:uiPriority="39"/>
     <w:lsdException w:name="Table Theme" w:semiHidden="1" w:unhideWhenUsed="1"/>
@@ -7040,6 +6929,15 @@
 </file>
 
 <file path=customXml/item1.xml><?xml version="1.0" encoding="utf-8"?>
+<?mso-contentType ?>
+<FormTemplates xmlns="http://schemas.microsoft.com/sharepoint/v3/contenttype/forms">
+  <Display>DocumentLibraryForm</Display>
+  <Edit>DocumentLibraryForm</Edit>
+  <New>DocumentLibraryForm</New>
+</FormTemplates>
+</file>
+
+<file path=customXml/item2.xml><?xml version="1.0" encoding="utf-8"?>
 <ct:contentTypeSchema xmlns:ct="http://schemas.microsoft.com/office/2006/metadata/contentType" xmlns:ma="http://schemas.microsoft.com/office/2006/metadata/properties/metaAttributes" ct:_="" ma:_="" ma:contentTypeName="Document" ma:contentTypeID="0x0101009935D8C4F499EB498AA25D60C97E4D19" ma:contentTypeVersion="11" ma:contentTypeDescription="Create a new document." ma:contentTypeScope="" ma:versionID="a8c453e91d3d5990d6545ada9568b188">
   <xsd:schema xmlns:xsd="http://www.w3.org/2001/XMLSchema" xmlns:xs="http://www.w3.org/2001/XMLSchema" xmlns:p="http://schemas.microsoft.com/office/2006/metadata/properties" xmlns:ns3="d316d614-7532-44f1-8eed-3c6a796ad170" xmlns:ns4="4c6706fb-7392-448c-9c11-9b5205602670" targetNamespace="http://schemas.microsoft.com/office/2006/metadata/properties" ma:root="true" ma:fieldsID="7dce47aae48f34882c3787eb51064dbf" ns3:_="" ns4:_="">
     <xsd:import namespace="d316d614-7532-44f1-8eed-3c6a796ad170"/>
@@ -7248,15 +7146,6 @@
 </ct:contentTypeSchema>
 </file>
 
-<file path=customXml/item2.xml><?xml version="1.0" encoding="utf-8"?>
-<?mso-contentType ?>
-<FormTemplates xmlns="http://schemas.microsoft.com/sharepoint/v3/contenttype/forms">
-  <Display>DocumentLibraryForm</Display>
-  <Edit>DocumentLibraryForm</Edit>
-  <New>DocumentLibraryForm</New>
-</FormTemplates>
-</file>
-
 <file path=customXml/item3.xml><?xml version="1.0" encoding="utf-8"?>
 <p:properties xmlns:p="http://schemas.microsoft.com/office/2006/metadata/properties" xmlns:xsi="http://www.w3.org/2001/XMLSchema-instance" xmlns:pc="http://schemas.microsoft.com/office/infopath/2007/PartnerControls">
   <documentManagement/>
@@ -7264,6 +7153,14 @@
 </file>
 
 <file path=customXml/itemProps1.xml><?xml version="1.0" encoding="utf-8"?>
+<ds:datastoreItem xmlns:ds="http://schemas.openxmlformats.org/officeDocument/2006/customXml" ds:itemID="{B141E6DE-2440-40D8-B5AE-DB707A66F54D}">
+  <ds:schemaRefs>
+    <ds:schemaRef ds:uri="http://schemas.microsoft.com/sharepoint/v3/contenttype/forms"/>
+  </ds:schemaRefs>
+</ds:datastoreItem>
+</file>
+
+<file path=customXml/itemProps2.xml><?xml version="1.0" encoding="utf-8"?>
 <ds:datastoreItem xmlns:ds="http://schemas.openxmlformats.org/officeDocument/2006/customXml" ds:itemID="{F3A9B682-9E9B-4B54-89AB-75C5F183EFF8}">
   <ds:schemaRefs>
     <ds:schemaRef ds:uri="http://schemas.microsoft.com/office/2006/metadata/contentType"/>
@@ -7282,14 +7179,6 @@
 </ds:datastoreItem>
 </file>
 
-<file path=customXml/itemProps2.xml><?xml version="1.0" encoding="utf-8"?>
-<ds:datastoreItem xmlns:ds="http://schemas.openxmlformats.org/officeDocument/2006/customXml" ds:itemID="{B141E6DE-2440-40D8-B5AE-DB707A66F54D}">
-  <ds:schemaRefs>
-    <ds:schemaRef ds:uri="http://schemas.microsoft.com/sharepoint/v3/contenttype/forms"/>
-  </ds:schemaRefs>
-</ds:datastoreItem>
-</file>
-
 <file path=customXml/itemProps3.xml><?xml version="1.0" encoding="utf-8"?>
 <ds:datastoreItem xmlns:ds="http://schemas.openxmlformats.org/officeDocument/2006/customXml" ds:itemID="{7C3171CD-1715-43A3-AC75-637E39075A5A}">
   <ds:schemaRefs>

--- a/Bharat_Bhagtani_Resume.docx
+++ b/Bharat_Bhagtani_Resume.docx
@@ -1,6 +1,6 @@
 
 <file path=word/document.xml><?xml version="1.0" encoding="utf-8"?>
-<w:document xmlns:wpc="http://schemas.microsoft.com/office/word/2010/wordprocessingCanvas" xmlns:cx="http://schemas.microsoft.com/office/drawing/2014/chartex" xmlns:cx1="http://schemas.microsoft.com/office/drawing/2015/9/8/chartex" xmlns:cx2="http://schemas.microsoft.com/office/drawing/2015/10/21/chartex" xmlns:cx3="http://schemas.microsoft.com/office/drawing/2016/5/9/chartex" xmlns:cx4="http://schemas.microsoft.com/office/drawing/2016/5/10/chartex" xmlns:cx5="http://schemas.microsoft.com/office/drawing/2016/5/11/chartex" xmlns:cx6="http://schemas.microsoft.com/office/drawing/2016/5/12/chartex" xmlns:cx7="http://schemas.microsoft.com/office/drawing/2016/5/13/chartex" xmlns:cx8="http://schemas.microsoft.com/office/drawing/2016/5/14/chartex" xmlns:mc="http://schemas.openxmlformats.org/markup-compatibility/2006" xmlns:aink="http://schemas.microsoft.com/office/drawing/2016/ink" xmlns:am3d="http://schemas.microsoft.com/office/drawing/2017/model3d" xmlns:o="urn:schemas-microsoft-com:office:office" xmlns:r="http://schemas.openxmlformats.org/officeDocument/2006/relationships" xmlns:m="http://schemas.openxmlformats.org/officeDocument/2006/math" xmlns:v="urn:schemas-microsoft-com:vml" xmlns:wp14="http://schemas.microsoft.com/office/word/2010/wordprocessingDrawing" xmlns:wp="http://schemas.openxmlformats.org/drawingml/2006/wordprocessingDrawing" xmlns:w10="urn:schemas-microsoft-com:office:word" xmlns:w="http://schemas.openxmlformats.org/wordprocessingml/2006/main" xmlns:w14="http://schemas.microsoft.com/office/word/2010/wordml" xmlns:w15="http://schemas.microsoft.com/office/word/2012/wordml" xmlns:w16cid="http://schemas.microsoft.com/office/word/2016/wordml/cid" xmlns:w16se="http://schemas.microsoft.com/office/word/2015/wordml/symex" xmlns:wpg="http://schemas.microsoft.com/office/word/2010/wordprocessingGroup" xmlns:wpi="http://schemas.microsoft.com/office/word/2010/wordprocessingInk" xmlns:wne="http://schemas.microsoft.com/office/word/2006/wordml" xmlns:wps="http://schemas.microsoft.com/office/word/2010/wordprocessingShape" mc:Ignorable="w14 w15 w16se w16cid wp14">
+<w:document xmlns:wpc="http://schemas.microsoft.com/office/word/2010/wordprocessingCanvas" xmlns:cx="http://schemas.microsoft.com/office/drawing/2014/chartex" xmlns:cx1="http://schemas.microsoft.com/office/drawing/2015/9/8/chartex" xmlns:cx2="http://schemas.microsoft.com/office/drawing/2015/10/21/chartex" xmlns:cx3="http://schemas.microsoft.com/office/drawing/2016/5/9/chartex" xmlns:cx4="http://schemas.microsoft.com/office/drawing/2016/5/10/chartex" xmlns:cx5="http://schemas.microsoft.com/office/drawing/2016/5/11/chartex" xmlns:cx6="http://schemas.microsoft.com/office/drawing/2016/5/12/chartex" xmlns:cx7="http://schemas.microsoft.com/office/drawing/2016/5/13/chartex" xmlns:cx8="http://schemas.microsoft.com/office/drawing/2016/5/14/chartex" xmlns:mc="http://schemas.openxmlformats.org/markup-compatibility/2006" xmlns:aink="http://schemas.microsoft.com/office/drawing/2016/ink" xmlns:am3d="http://schemas.microsoft.com/office/drawing/2017/model3d" xmlns:o="urn:schemas-microsoft-com:office:office" xmlns:r="http://schemas.openxmlformats.org/officeDocument/2006/relationships" xmlns:m="http://schemas.openxmlformats.org/officeDocument/2006/math" xmlns:v="urn:schemas-microsoft-com:vml" xmlns:wp14="http://schemas.microsoft.com/office/word/2010/wordprocessingDrawing" xmlns:wp="http://schemas.openxmlformats.org/drawingml/2006/wordprocessingDrawing" xmlns:w10="urn:schemas-microsoft-com:office:word" xmlns:w="http://schemas.openxmlformats.org/wordprocessingml/2006/main" xmlns:w14="http://schemas.microsoft.com/office/word/2010/wordml" xmlns:w15="http://schemas.microsoft.com/office/word/2012/wordml" xmlns:w16cex="http://schemas.microsoft.com/office/word/2018/wordml/cex" xmlns:w16cid="http://schemas.microsoft.com/office/word/2016/wordml/cid" xmlns:w16="http://schemas.microsoft.com/office/word/2018/wordml" xmlns:w16se="http://schemas.microsoft.com/office/word/2015/wordml/symex" xmlns:wpg="http://schemas.microsoft.com/office/word/2010/wordprocessingGroup" xmlns:wpi="http://schemas.microsoft.com/office/word/2010/wordprocessingInk" xmlns:wne="http://schemas.microsoft.com/office/word/2006/wordml" xmlns:wps="http://schemas.microsoft.com/office/word/2010/wordprocessingShape" mc:Ignorable="w14 w15 w16se w16cid w16 w16cex wp14">
   <w:body>
     <w:p>
       <w:pPr>
@@ -287,7 +287,23 @@
           <w:sz w:val="22"/>
           <w:szCs w:val="20"/>
         </w:rPr>
-        <w:t xml:space="preserve">Working as a </w:t>
+        <w:t>Working as a</w:t>
+      </w:r>
+      <w:r>
+        <w:rPr>
+          <w:rFonts w:asciiTheme="minorHAnsi" w:eastAsia="Tahoma" w:hAnsiTheme="minorHAnsi" w:cs="Tahoma"/>
+          <w:sz w:val="22"/>
+          <w:szCs w:val="20"/>
+        </w:rPr>
+        <w:t>n</w:t>
+      </w:r>
+      <w:r>
+        <w:rPr>
+          <w:rFonts w:asciiTheme="minorHAnsi" w:eastAsia="Tahoma" w:hAnsiTheme="minorHAnsi" w:cs="Tahoma"/>
+          <w:sz w:val="22"/>
+          <w:szCs w:val="20"/>
+        </w:rPr>
+        <w:t xml:space="preserve"> </w:t>
       </w:r>
       <w:r>
         <w:rPr>
@@ -423,39 +439,7 @@
           <w:sz w:val="22"/>
           <w:szCs w:val="20"/>
         </w:rPr>
-        <w:t>to</w:t>
-      </w:r>
-      <w:r>
-        <w:rPr>
-          <w:rFonts w:asciiTheme="minorHAnsi" w:eastAsia="Tahoma" w:hAnsiTheme="minorHAnsi" w:cs="Tahoma"/>
-          <w:sz w:val="22"/>
-          <w:szCs w:val="20"/>
-        </w:rPr>
-        <w:t xml:space="preserve"> the</w:t>
-      </w:r>
-      <w:r>
-        <w:rPr>
-          <w:rFonts w:asciiTheme="minorHAnsi" w:eastAsia="Tahoma" w:hAnsiTheme="minorHAnsi" w:cs="Tahoma"/>
-          <w:sz w:val="22"/>
-          <w:szCs w:val="20"/>
-        </w:rPr>
-        <w:t xml:space="preserve"> </w:t>
-      </w:r>
-      <w:r>
-        <w:rPr>
-          <w:rFonts w:asciiTheme="minorHAnsi" w:eastAsia="Tahoma" w:hAnsiTheme="minorHAnsi" w:cs="Tahoma"/>
-          <w:sz w:val="22"/>
-          <w:szCs w:val="20"/>
-        </w:rPr>
-        <w:t xml:space="preserve">telecom and </w:t>
-      </w:r>
-      <w:r>
-        <w:rPr>
-          <w:rFonts w:asciiTheme="minorHAnsi" w:eastAsia="Tahoma" w:hAnsiTheme="minorHAnsi" w:cs="Tahoma"/>
-          <w:sz w:val="22"/>
-          <w:szCs w:val="20"/>
-        </w:rPr>
-        <w:t>hotel industry in a committed manner.</w:t>
+        <w:t>in a committed manner.</w:t>
       </w:r>
     </w:p>
     <w:p>
@@ -476,7 +460,7 @@
         <w:ind w:hanging="2"/>
         <w:rPr>
           <w:rFonts w:asciiTheme="majorHAnsi" w:eastAsia="Tahoma" w:hAnsiTheme="majorHAnsi" w:cs="Tahoma"/>
-          <w:sz w:val="20"/>
+          <w:sz w:val="22"/>
           <w:szCs w:val="20"/>
         </w:rPr>
       </w:pPr>
@@ -563,57 +547,67 @@
         <w:ind w:hanging="2"/>
         <w:rPr>
           <w:rFonts w:asciiTheme="majorHAnsi" w:eastAsia="Tahoma" w:hAnsiTheme="majorHAnsi" w:cs="Tahoma"/>
+          <w:sz w:val="20"/>
+          <w:szCs w:val="20"/>
+        </w:rPr>
+      </w:pPr>
+      <w:r>
+        <w:rPr>
+          <w:rFonts w:asciiTheme="majorHAnsi" w:hAnsiTheme="majorHAnsi" w:cs="Arial"/>
+          <w:b/>
+          <w:bCs/>
+          <w:sz w:val="22"/>
+          <w:szCs w:val="28"/>
+        </w:rPr>
+        <w:t>Selenium</w:t>
+      </w:r>
+      <w:r>
+        <w:rPr>
+          <w:rFonts w:asciiTheme="majorHAnsi" w:hAnsiTheme="majorHAnsi" w:cs="Arial"/>
+          <w:b/>
+          <w:bCs/>
+          <w:sz w:val="22"/>
+          <w:szCs w:val="28"/>
+        </w:rPr>
+        <w:t xml:space="preserve"> </w:t>
+      </w:r>
+      <w:r>
+        <w:rPr>
+          <w:rFonts w:asciiTheme="majorHAnsi" w:hAnsiTheme="majorHAnsi" w:cs="Arial"/>
+          <w:b/>
+          <w:bCs/>
+          <w:sz w:val="22"/>
+          <w:szCs w:val="28"/>
+        </w:rPr>
+        <w:t>Automation</w:t>
+      </w:r>
+      <w:r>
+        <w:rPr>
+          <w:rFonts w:asciiTheme="majorHAnsi" w:hAnsiTheme="majorHAnsi" w:cs="Arial"/>
+          <w:b/>
+          <w:bCs/>
+          <w:sz w:val="22"/>
+          <w:szCs w:val="28"/>
+        </w:rPr>
+        <w:t xml:space="preserve"> Experience</w:t>
+      </w:r>
+      <w:r>
+        <w:rPr>
+          <w:rFonts w:asciiTheme="majorHAnsi" w:eastAsia="Tahoma" w:hAnsiTheme="majorHAnsi" w:cs="Tahoma"/>
+          <w:b/>
+          <w:color w:val="003366"/>
           <w:sz w:val="18"/>
           <w:szCs w:val="20"/>
         </w:rPr>
-      </w:pPr>
-      <w:r>
-        <w:rPr>
-          <w:rFonts w:asciiTheme="majorHAnsi" w:hAnsiTheme="majorHAnsi" w:cs="Arial"/>
-          <w:b/>
-          <w:bCs/>
-          <w:sz w:val="22"/>
-          <w:szCs w:val="28"/>
-        </w:rPr>
-        <w:t xml:space="preserve">TOSCA </w:t>
-      </w:r>
-      <w:r>
-        <w:rPr>
-          <w:rFonts w:asciiTheme="majorHAnsi" w:hAnsiTheme="majorHAnsi" w:cs="Arial"/>
-          <w:b/>
-          <w:bCs/>
-          <w:sz w:val="22"/>
-          <w:szCs w:val="28"/>
-        </w:rPr>
-        <w:t>Testing Experience</w:t>
-      </w:r>
-      <w:r>
-        <w:rPr>
-          <w:rFonts w:asciiTheme="majorHAnsi" w:hAnsiTheme="majorHAnsi" w:cs="Arial"/>
-          <w:b/>
-          <w:bCs/>
-          <w:sz w:val="22"/>
-          <w:szCs w:val="28"/>
-        </w:rPr>
         <w:tab/>
       </w:r>
       <w:r>
         <w:rPr>
-          <w:rFonts w:asciiTheme="majorHAnsi" w:hAnsiTheme="majorHAnsi" w:cs="Arial"/>
-          <w:b/>
-          <w:bCs/>
-          <w:sz w:val="22"/>
-          <w:szCs w:val="28"/>
-        </w:rPr>
-        <w:tab/>
-      </w:r>
-      <w:r>
-        <w:rPr>
           <w:rFonts w:asciiTheme="majorHAnsi" w:eastAsia="Tahoma" w:hAnsiTheme="majorHAnsi" w:cs="Tahoma"/>
           <w:b/>
           <w:color w:val="003366"/>
           <w:sz w:val="22"/>
-          <w:szCs w:val="20"/>
+          <w:szCs w:val="22"/>
         </w:rPr>
         <w:t>:</w:t>
       </w:r>
@@ -623,7 +617,7 @@
           <w:b/>
           <w:color w:val="008080"/>
           <w:sz w:val="22"/>
-          <w:szCs w:val="20"/>
+          <w:szCs w:val="22"/>
         </w:rPr>
         <w:t xml:space="preserve"> </w:t>
       </w:r>
@@ -633,15 +627,15 @@
           <w:sz w:val="22"/>
           <w:szCs w:val="20"/>
         </w:rPr>
-        <w:t>4</w:t>
+        <w:t>6</w:t>
       </w:r>
       <w:r>
         <w:rPr>
           <w:rFonts w:asciiTheme="majorHAnsi" w:eastAsia="Tahoma" w:hAnsiTheme="majorHAnsi" w:cs="Tahoma"/>
           <w:sz w:val="22"/>
-          <w:szCs w:val="20"/>
-        </w:rPr>
-        <w:t xml:space="preserve"> year</w:t>
+          <w:szCs w:val="22"/>
+        </w:rPr>
+        <w:t xml:space="preserve"> years</w:t>
       </w:r>
     </w:p>
     <w:p>
@@ -650,7 +644,7 @@
         <w:ind w:hanging="2"/>
         <w:rPr>
           <w:rFonts w:asciiTheme="majorHAnsi" w:eastAsia="Tahoma" w:hAnsiTheme="majorHAnsi" w:cs="Tahoma"/>
-          <w:sz w:val="20"/>
+          <w:sz w:val="18"/>
           <w:szCs w:val="20"/>
         </w:rPr>
       </w:pPr>
@@ -662,7 +656,114 @@
           <w:sz w:val="22"/>
           <w:szCs w:val="28"/>
         </w:rPr>
-        <w:t>Selenium</w:t>
+        <w:t xml:space="preserve">TOSCA </w:t>
+      </w:r>
+      <w:r>
+        <w:rPr>
+          <w:rFonts w:asciiTheme="majorHAnsi" w:hAnsiTheme="majorHAnsi" w:cs="Arial"/>
+          <w:b/>
+          <w:bCs/>
+          <w:sz w:val="22"/>
+          <w:szCs w:val="28"/>
+        </w:rPr>
+        <w:t>Automation</w:t>
+      </w:r>
+      <w:r>
+        <w:rPr>
+          <w:rFonts w:asciiTheme="majorHAnsi" w:hAnsiTheme="majorHAnsi" w:cs="Arial"/>
+          <w:b/>
+          <w:bCs/>
+          <w:sz w:val="22"/>
+          <w:szCs w:val="28"/>
+        </w:rPr>
+        <w:t xml:space="preserve"> </w:t>
+      </w:r>
+      <w:r>
+        <w:rPr>
+          <w:rFonts w:asciiTheme="majorHAnsi" w:hAnsiTheme="majorHAnsi" w:cs="Arial"/>
+          <w:b/>
+          <w:bCs/>
+          <w:sz w:val="22"/>
+          <w:szCs w:val="28"/>
+        </w:rPr>
+        <w:t>Experience</w:t>
+      </w:r>
+      <w:r>
+        <w:rPr>
+          <w:rFonts w:asciiTheme="majorHAnsi" w:hAnsiTheme="majorHAnsi" w:cs="Arial"/>
+          <w:b/>
+          <w:bCs/>
+          <w:sz w:val="22"/>
+          <w:szCs w:val="28"/>
+        </w:rPr>
+        <w:tab/>
+      </w:r>
+      <w:r>
+        <w:rPr>
+          <w:rFonts w:asciiTheme="majorHAnsi" w:hAnsiTheme="majorHAnsi" w:cs="Arial"/>
+          <w:b/>
+          <w:bCs/>
+          <w:sz w:val="22"/>
+          <w:szCs w:val="28"/>
+        </w:rPr>
+        <w:tab/>
+      </w:r>
+      <w:r>
+        <w:rPr>
+          <w:rFonts w:asciiTheme="majorHAnsi" w:eastAsia="Tahoma" w:hAnsiTheme="majorHAnsi" w:cs="Tahoma"/>
+          <w:b/>
+          <w:color w:val="003366"/>
+          <w:sz w:val="22"/>
+          <w:szCs w:val="20"/>
+        </w:rPr>
+        <w:t>:</w:t>
+      </w:r>
+      <w:r>
+        <w:rPr>
+          <w:rFonts w:asciiTheme="majorHAnsi" w:eastAsia="Tahoma" w:hAnsiTheme="majorHAnsi" w:cs="Tahoma"/>
+          <w:b/>
+          <w:color w:val="008080"/>
+          <w:sz w:val="22"/>
+          <w:szCs w:val="20"/>
+        </w:rPr>
+        <w:t xml:space="preserve"> </w:t>
+      </w:r>
+      <w:r>
+        <w:rPr>
+          <w:rFonts w:asciiTheme="majorHAnsi" w:eastAsia="Tahoma" w:hAnsiTheme="majorHAnsi" w:cs="Tahoma"/>
+          <w:sz w:val="22"/>
+          <w:szCs w:val="20"/>
+        </w:rPr>
+        <w:t>4</w:t>
+      </w:r>
+      <w:r>
+        <w:rPr>
+          <w:rFonts w:asciiTheme="majorHAnsi" w:eastAsia="Tahoma" w:hAnsiTheme="majorHAnsi" w:cs="Tahoma"/>
+          <w:sz w:val="22"/>
+          <w:szCs w:val="20"/>
+        </w:rPr>
+        <w:t xml:space="preserve"> year</w:t>
+      </w:r>
+    </w:p>
+    <w:p>
+      <w:pPr>
+        <w:spacing w:line="276" w:lineRule="auto"/>
+        <w:ind w:hanging="2"/>
+        <w:rPr>
+          <w:rFonts w:asciiTheme="majorHAnsi" w:eastAsia="Tahoma" w:hAnsiTheme="majorHAnsi" w:cs="Tahoma"/>
+          <w:sz w:val="18"/>
+          <w:szCs w:val="20"/>
+        </w:rPr>
+      </w:pPr>
+      <w:r>
+        <w:rPr>
+          <w:rFonts w:asciiTheme="majorHAnsi" w:hAnsiTheme="majorHAnsi" w:cs="Arial"/>
+          <w:b/>
+          <w:bCs/>
+          <w:sz w:val="22"/>
+          <w:szCs w:val="28"/>
+        </w:rPr>
+        <w:t>Appium</w:t>
       </w:r>
       <w:r>
         <w:rPr>
@@ -703,93 +804,7 @@
           <w:szCs w:val="20"/>
         </w:rPr>
         <w:tab/>
-      </w:r>
-      <w:r>
-        <w:rPr>
-          <w:rFonts w:asciiTheme="majorHAnsi" w:eastAsia="Tahoma" w:hAnsiTheme="majorHAnsi" w:cs="Tahoma"/>
-          <w:b/>
-          <w:color w:val="003366"/>
-          <w:sz w:val="22"/>
-          <w:szCs w:val="22"/>
-        </w:rPr>
-        <w:t>:</w:t>
-      </w:r>
-      <w:r>
-        <w:rPr>
-          <w:rFonts w:asciiTheme="majorHAnsi" w:eastAsia="Tahoma" w:hAnsiTheme="majorHAnsi" w:cs="Tahoma"/>
-          <w:b/>
-          <w:color w:val="008080"/>
-          <w:sz w:val="22"/>
-          <w:szCs w:val="22"/>
-        </w:rPr>
-        <w:t xml:space="preserve"> </w:t>
-      </w:r>
-      <w:r>
-        <w:rPr>
-          <w:rFonts w:asciiTheme="majorHAnsi" w:eastAsia="Tahoma" w:hAnsiTheme="majorHAnsi" w:cs="Tahoma"/>
-          <w:sz w:val="22"/>
-          <w:szCs w:val="20"/>
-        </w:rPr>
-        <w:t>5</w:t>
-      </w:r>
-      <w:r>
-        <w:rPr>
-          <w:rFonts w:asciiTheme="majorHAnsi" w:eastAsia="Tahoma" w:hAnsiTheme="majorHAnsi" w:cs="Tahoma"/>
-          <w:sz w:val="22"/>
-          <w:szCs w:val="22"/>
-        </w:rPr>
-        <w:t xml:space="preserve"> years</w:t>
-      </w:r>
-    </w:p>
-    <w:p>
-      <w:pPr>
-        <w:spacing w:line="276" w:lineRule="auto"/>
-        <w:ind w:hanging="2"/>
-        <w:rPr>
-          <w:rFonts w:asciiTheme="majorHAnsi" w:eastAsia="Tahoma" w:hAnsiTheme="majorHAnsi" w:cs="Tahoma"/>
-          <w:sz w:val="18"/>
-          <w:szCs w:val="20"/>
-        </w:rPr>
-      </w:pPr>
-      <w:r>
-        <w:rPr>
-          <w:rFonts w:asciiTheme="majorHAnsi" w:hAnsiTheme="majorHAnsi" w:cs="Arial"/>
-          <w:b/>
-          <w:bCs/>
-          <w:sz w:val="22"/>
-          <w:szCs w:val="28"/>
-        </w:rPr>
-        <w:t>Appium</w:t>
-      </w:r>
-      <w:r>
-        <w:rPr>
-          <w:rFonts w:asciiTheme="majorHAnsi" w:hAnsiTheme="majorHAnsi" w:cs="Arial"/>
-          <w:b/>
-          <w:bCs/>
-          <w:sz w:val="22"/>
-          <w:szCs w:val="28"/>
-        </w:rPr>
-        <w:t xml:space="preserve"> </w:t>
-      </w:r>
-      <w:r>
-        <w:rPr>
-          <w:rFonts w:asciiTheme="majorHAnsi" w:hAnsiTheme="majorHAnsi" w:cs="Arial"/>
-          <w:b/>
-          <w:bCs/>
-          <w:sz w:val="22"/>
-          <w:szCs w:val="28"/>
-        </w:rPr>
-        <w:t>Automation</w:t>
-      </w:r>
-      <w:r>
-        <w:rPr>
-          <w:rFonts w:asciiTheme="majorHAnsi" w:hAnsiTheme="majorHAnsi" w:cs="Arial"/>
-          <w:b/>
-          <w:bCs/>
-          <w:sz w:val="22"/>
-          <w:szCs w:val="28"/>
-        </w:rPr>
-        <w:t xml:space="preserve"> Experience</w:t>
+        <w:t xml:space="preserve">  </w:t>
       </w:r>
       <w:r>
         <w:rPr>
@@ -800,61 +815,42 @@
           <w:szCs w:val="20"/>
         </w:rPr>
         <w:tab/>
-        <w:t xml:space="preserve">  </w:t>
       </w:r>
       <w:r>
         <w:rPr>
           <w:rFonts w:asciiTheme="majorHAnsi" w:eastAsia="Tahoma" w:hAnsiTheme="majorHAnsi" w:cs="Tahoma"/>
           <w:b/>
           <w:color w:val="003366"/>
-          <w:sz w:val="18"/>
-          <w:szCs w:val="20"/>
-        </w:rPr>
-        <w:tab/>
+          <w:sz w:val="22"/>
+          <w:szCs w:val="22"/>
+        </w:rPr>
+        <w:t>:</w:t>
       </w:r>
       <w:r>
         <w:rPr>
           <w:rFonts w:asciiTheme="majorHAnsi" w:eastAsia="Tahoma" w:hAnsiTheme="majorHAnsi" w:cs="Tahoma"/>
           <w:b/>
-          <w:color w:val="003366"/>
+          <w:color w:val="008080"/>
           <w:sz w:val="22"/>
           <w:szCs w:val="22"/>
         </w:rPr>
-        <w:t>:</w:t>
+        <w:t xml:space="preserve"> </w:t>
       </w:r>
       <w:r>
         <w:rPr>
           <w:rFonts w:asciiTheme="majorHAnsi" w:eastAsia="Tahoma" w:hAnsiTheme="majorHAnsi" w:cs="Tahoma"/>
-          <w:b/>
-          <w:color w:val="008080"/>
+          <w:sz w:val="22"/>
+          <w:szCs w:val="20"/>
+        </w:rPr>
+        <w:t>1</w:t>
+      </w:r>
+      <w:r>
+        <w:rPr>
+          <w:rFonts w:asciiTheme="majorHAnsi" w:eastAsia="Tahoma" w:hAnsiTheme="majorHAnsi" w:cs="Tahoma"/>
           <w:sz w:val="22"/>
           <w:szCs w:val="22"/>
         </w:rPr>
-        <w:t xml:space="preserve"> </w:t>
-      </w:r>
-      <w:r>
-        <w:rPr>
-          <w:rFonts w:asciiTheme="majorHAnsi" w:eastAsia="Tahoma" w:hAnsiTheme="majorHAnsi" w:cs="Tahoma"/>
-          <w:sz w:val="22"/>
-          <w:szCs w:val="20"/>
-        </w:rPr>
-        <w:t>2</w:t>
-      </w:r>
-      <w:r>
-        <w:rPr>
-          <w:rFonts w:asciiTheme="majorHAnsi" w:eastAsia="Tahoma" w:hAnsiTheme="majorHAnsi" w:cs="Tahoma"/>
-          <w:sz w:val="22"/>
-          <w:szCs w:val="22"/>
-        </w:rPr>
-        <w:t xml:space="preserve"> years</w:t>
-      </w:r>
-      <w:r>
-        <w:rPr>
-          <w:rFonts w:asciiTheme="majorHAnsi" w:eastAsia="Tahoma" w:hAnsiTheme="majorHAnsi" w:cs="Tahoma"/>
-          <w:sz w:val="20"/>
-          <w:szCs w:val="20"/>
-        </w:rPr>
-        <w:t xml:space="preserve"> </w:t>
+        <w:t xml:space="preserve"> year</w:t>
       </w:r>
     </w:p>
     <w:p>
@@ -1098,7 +1094,7 @@
           <w:sz w:val="22"/>
           <w:szCs w:val="20"/>
         </w:rPr>
-        <w:t> Proficient in using test automation tools such as </w:t>
+        <w:t>Proficient in using test automation tools such as </w:t>
       </w:r>
       <w:r>
         <w:rPr>
@@ -1220,7 +1216,16 @@
           <w:sz w:val="22"/>
           <w:szCs w:val="20"/>
         </w:rPr>
-        <w:t>Automation</w:t>
+        <w:t>a</w:t>
+      </w:r>
+      <w:r>
+        <w:rPr>
+          <w:rFonts w:asciiTheme="minorHAnsi" w:eastAsia="Tahoma" w:hAnsiTheme="minorHAnsi" w:cs="Tahoma"/>
+          <w:bCs/>
+          <w:sz w:val="22"/>
+          <w:szCs w:val="20"/>
+        </w:rPr>
+        <w:t>utomation</w:t>
       </w:r>
       <w:r>
         <w:rPr>
@@ -1255,7 +1260,25 @@
           <w:sz w:val="22"/>
           <w:szCs w:val="20"/>
         </w:rPr>
-        <w:t>Selenium.</w:t>
+        <w:t>Selenium</w:t>
+      </w:r>
+      <w:r>
+        <w:rPr>
+          <w:rFonts w:asciiTheme="minorHAnsi" w:eastAsia="Tahoma" w:hAnsiTheme="minorHAnsi" w:cs="Tahoma"/>
+          <w:bCs/>
+          <w:sz w:val="22"/>
+          <w:szCs w:val="20"/>
+        </w:rPr>
+        <w:t xml:space="preserve"> &amp; Appium</w:t>
+      </w:r>
+      <w:r>
+        <w:rPr>
+          <w:rFonts w:asciiTheme="minorHAnsi" w:eastAsia="Tahoma" w:hAnsiTheme="minorHAnsi" w:cs="Tahoma"/>
+          <w:bCs/>
+          <w:sz w:val="22"/>
+          <w:szCs w:val="20"/>
+        </w:rPr>
+        <w:t>.</w:t>
       </w:r>
     </w:p>
     <w:p>
@@ -1278,7 +1301,31 @@
           <w:sz w:val="22"/>
           <w:szCs w:val="20"/>
         </w:rPr>
-        <w:t>Development of Mobile Native &amp; Web Applications test scripts in Android Platform</w:t>
+        <w:t>Web</w:t>
+      </w:r>
+      <w:r>
+        <w:rPr>
+          <w:rFonts w:asciiTheme="minorHAnsi" w:eastAsia="Tahoma" w:hAnsiTheme="minorHAnsi" w:cs="Tahoma"/>
+          <w:sz w:val="22"/>
+          <w:szCs w:val="20"/>
+        </w:rPr>
+        <w:t xml:space="preserve"> Services A</w:t>
+      </w:r>
+      <w:r>
+        <w:rPr>
+          <w:rFonts w:asciiTheme="minorHAnsi" w:eastAsia="Tahoma" w:hAnsiTheme="minorHAnsi" w:cs="Tahoma"/>
+          <w:sz w:val="22"/>
+          <w:szCs w:val="20"/>
+        </w:rPr>
+        <w:t>utomation</w:t>
+      </w:r>
+      <w:r>
+        <w:rPr>
+          <w:rFonts w:asciiTheme="minorHAnsi" w:eastAsia="Tahoma" w:hAnsiTheme="minorHAnsi" w:cs="Tahoma"/>
+          <w:sz w:val="22"/>
+          <w:szCs w:val="20"/>
+        </w:rPr>
+        <w:t xml:space="preserve"> using Rest-Assured in Selenium, Newman, TOSCA, and Postman</w:t>
       </w:r>
     </w:p>
     <w:p>
@@ -1301,15 +1348,7 @@
           <w:sz w:val="22"/>
           <w:szCs w:val="20"/>
         </w:rPr>
-        <w:t xml:space="preserve">Mobile </w:t>
-      </w:r>
-      <w:r>
-        <w:rPr>
-          <w:rFonts w:asciiTheme="minorHAnsi" w:eastAsia="Tahoma" w:hAnsiTheme="minorHAnsi" w:cs="Tahoma"/>
-          <w:sz w:val="22"/>
-          <w:szCs w:val="20"/>
-        </w:rPr>
-        <w:t>Script development using SeeTest tool and Android Studio</w:t>
+        <w:t>Development of Mobile Native &amp; Web Applications test scripts in Android Platform</w:t>
       </w:r>
     </w:p>
     <w:p>
@@ -1332,7 +1371,39 @@
           <w:sz w:val="22"/>
           <w:szCs w:val="20"/>
         </w:rPr>
-        <w:t>Expert in creating real-time reports and dashboards using Power BI</w:t>
+        <w:t xml:space="preserve">Mobile </w:t>
+      </w:r>
+      <w:r>
+        <w:rPr>
+          <w:rFonts w:asciiTheme="minorHAnsi" w:eastAsia="Tahoma" w:hAnsiTheme="minorHAnsi" w:cs="Tahoma"/>
+          <w:sz w:val="22"/>
+          <w:szCs w:val="20"/>
+        </w:rPr>
+        <w:t>test s</w:t>
+      </w:r>
+      <w:r>
+        <w:rPr>
+          <w:rFonts w:asciiTheme="minorHAnsi" w:eastAsia="Tahoma" w:hAnsiTheme="minorHAnsi" w:cs="Tahoma"/>
+          <w:sz w:val="22"/>
+          <w:szCs w:val="20"/>
+        </w:rPr>
+        <w:t>cript</w:t>
+      </w:r>
+      <w:r>
+        <w:rPr>
+          <w:rFonts w:asciiTheme="minorHAnsi" w:eastAsia="Tahoma" w:hAnsiTheme="minorHAnsi" w:cs="Tahoma"/>
+          <w:sz w:val="22"/>
+          <w:szCs w:val="20"/>
+        </w:rPr>
+        <w:t>s</w:t>
+      </w:r>
+      <w:r>
+        <w:rPr>
+          <w:rFonts w:asciiTheme="minorHAnsi" w:eastAsia="Tahoma" w:hAnsiTheme="minorHAnsi" w:cs="Tahoma"/>
+          <w:sz w:val="22"/>
+          <w:szCs w:val="20"/>
+        </w:rPr>
+        <w:t xml:space="preserve"> development using SeeTest and Android Studio</w:t>
       </w:r>
     </w:p>
     <w:p>
@@ -1355,47 +1426,7 @@
           <w:sz w:val="22"/>
           <w:szCs w:val="20"/>
         </w:rPr>
-        <w:t>Web</w:t>
-      </w:r>
-      <w:r>
-        <w:rPr>
-          <w:rFonts w:asciiTheme="minorHAnsi" w:eastAsia="Tahoma" w:hAnsiTheme="minorHAnsi" w:cs="Tahoma"/>
-          <w:sz w:val="22"/>
-          <w:szCs w:val="20"/>
-        </w:rPr>
-        <w:t xml:space="preserve"> Services A</w:t>
-      </w:r>
-      <w:r>
-        <w:rPr>
-          <w:rFonts w:asciiTheme="minorHAnsi" w:eastAsia="Tahoma" w:hAnsiTheme="minorHAnsi" w:cs="Tahoma"/>
-          <w:sz w:val="22"/>
-          <w:szCs w:val="20"/>
-        </w:rPr>
-        <w:t>utomation</w:t>
-      </w:r>
-      <w:r>
-        <w:rPr>
-          <w:rFonts w:asciiTheme="minorHAnsi" w:eastAsia="Tahoma" w:hAnsiTheme="minorHAnsi" w:cs="Tahoma"/>
-          <w:sz w:val="22"/>
-          <w:szCs w:val="20"/>
-        </w:rPr>
-        <w:t xml:space="preserve"> using </w:t>
-      </w:r>
-      <w:r>
-        <w:rPr>
-          <w:rFonts w:asciiTheme="minorHAnsi" w:eastAsia="Tahoma" w:hAnsiTheme="minorHAnsi" w:cs="Tahoma"/>
-          <w:sz w:val="22"/>
-          <w:szCs w:val="20"/>
-        </w:rPr>
-        <w:t>Selenium</w:t>
-      </w:r>
-      <w:r>
-        <w:rPr>
-          <w:rFonts w:asciiTheme="minorHAnsi" w:eastAsia="Tahoma" w:hAnsiTheme="minorHAnsi" w:cs="Tahoma"/>
-          <w:sz w:val="22"/>
-          <w:szCs w:val="20"/>
-        </w:rPr>
-        <w:t xml:space="preserve"> and TOSCA</w:t>
+        <w:t>Expert in creating real-time reports and dashboards using Power BI</w:t>
       </w:r>
     </w:p>
     <w:p>
@@ -1528,6 +1559,14 @@
         </w:rPr>
         <w:t>Continuous integration with Build Management tool – Jenkins</w:t>
       </w:r>
+      <w:r>
+        <w:rPr>
+          <w:rFonts w:asciiTheme="minorHAnsi" w:eastAsia="Tahoma" w:hAnsiTheme="minorHAnsi" w:cs="Tahoma"/>
+          <w:sz w:val="22"/>
+          <w:szCs w:val="20"/>
+        </w:rPr>
+        <w:t xml:space="preserve"> and Bamboo</w:t>
+      </w:r>
     </w:p>
     <w:p>
       <w:pPr>
@@ -1797,38 +1836,7 @@
     </w:p>
     <w:p>
       <w:pPr>
-        <w:shd w:val="clear" w:color="auto" w:fill="FFFFFF"/>
-        <w:jc w:val="both"/>
-        <w:rPr>
-          <w:rFonts w:ascii="Palatino Linotype" w:hAnsi="Palatino Linotype" w:cs="Calibri"/>
-          <w:b/>
-          <w:bCs/>
-          <w:color w:val="505050"/>
-          <w:sz w:val="20"/>
-          <w:szCs w:val="20"/>
-          <w:lang w:val="en-US"/>
-        </w:rPr>
-      </w:pPr>
-    </w:p>
-    <w:p>
-      <w:pPr>
-        <w:shd w:val="clear" w:color="auto" w:fill="FFFFFF"/>
-        <w:jc w:val="both"/>
-        <w:rPr>
-          <w:rFonts w:ascii="Palatino Linotype" w:hAnsi="Palatino Linotype" w:cs="Calibri"/>
-          <w:b/>
-          <w:bCs/>
-          <w:color w:val="505050"/>
-          <w:sz w:val="20"/>
-          <w:szCs w:val="20"/>
-          <w:lang w:val="en-US"/>
-        </w:rPr>
-      </w:pPr>
-    </w:p>
-    <w:p>
-      <w:pPr>
         <w:spacing w:line="360" w:lineRule="auto"/>
-        <w:ind w:hanging="2"/>
         <w:rPr>
           <w:rFonts w:asciiTheme="minorHAnsi" w:eastAsia="Tahoma" w:hAnsiTheme="minorHAnsi" w:cs="Tahoma"/>
           <w:sz w:val="22"/>
@@ -1897,7 +1905,16 @@
                 <w:sz w:val="22"/>
                 <w:szCs w:val="20"/>
               </w:rPr>
-              <w:t>Testing Tools</w:t>
+              <w:t>Automation</w:t>
+            </w:r>
+            <w:r>
+              <w:rPr>
+                <w:rFonts w:asciiTheme="minorHAnsi" w:eastAsia="Tahoma" w:hAnsiTheme="minorHAnsi" w:cs="Tahoma"/>
+                <w:b/>
+                <w:sz w:val="22"/>
+                <w:szCs w:val="20"/>
+              </w:rPr>
+              <w:t xml:space="preserve"> Tools</w:t>
             </w:r>
           </w:p>
         </w:tc>
@@ -1983,6 +2000,38 @@
                 <w:szCs w:val="20"/>
               </w:rPr>
               <w:t>, Cucumber</w:t>
+            </w:r>
+            <w:r>
+              <w:rPr>
+                <w:rFonts w:asciiTheme="minorHAnsi" w:eastAsia="Tahoma" w:hAnsiTheme="minorHAnsi" w:cs="Tahoma"/>
+                <w:sz w:val="22"/>
+                <w:szCs w:val="20"/>
+              </w:rPr>
+              <w:t>, Newman</w:t>
+            </w:r>
+            <w:r>
+              <w:rPr>
+                <w:rFonts w:asciiTheme="minorHAnsi" w:eastAsia="Tahoma" w:hAnsiTheme="minorHAnsi" w:cs="Tahoma"/>
+                <w:sz w:val="22"/>
+                <w:szCs w:val="20"/>
+              </w:rPr>
+              <w:t xml:space="preserve">, </w:t>
+            </w:r>
+            <w:r>
+              <w:rPr>
+                <w:rFonts w:asciiTheme="minorHAnsi" w:eastAsia="Tahoma" w:hAnsiTheme="minorHAnsi" w:cs="Tahoma"/>
+                <w:sz w:val="22"/>
+                <w:szCs w:val="20"/>
+              </w:rPr>
+              <w:t>Postman</w:t>
+            </w:r>
+            <w:r>
+              <w:rPr>
+                <w:rFonts w:asciiTheme="minorHAnsi" w:eastAsia="Tahoma" w:hAnsiTheme="minorHAnsi" w:cs="Tahoma"/>
+                <w:sz w:val="22"/>
+                <w:szCs w:val="20"/>
+              </w:rPr>
+              <w:t>, Rest-Assured</w:t>
             </w:r>
           </w:p>
         </w:tc>
@@ -2360,8 +2409,6 @@
               </w:rPr>
               <w:t>, UIAutomator</w:t>
             </w:r>
-            <w:bookmarkStart w:id="0" w:name="_GoBack"/>
-            <w:bookmarkEnd w:id="0"/>
           </w:p>
         </w:tc>
       </w:tr>
@@ -2531,6 +2578,14 @@
                 <w:szCs w:val="20"/>
               </w:rPr>
               <w:t>Camtasia</w:t>
+            </w:r>
+            <w:r>
+              <w:rPr>
+                <w:rFonts w:asciiTheme="minorHAnsi" w:eastAsia="Tahoma" w:hAnsiTheme="minorHAnsi" w:cs="Tahoma"/>
+                <w:sz w:val="22"/>
+                <w:szCs w:val="20"/>
+              </w:rPr>
+              <w:t>, Confluence</w:t>
             </w:r>
           </w:p>
         </w:tc>
@@ -2835,6 +2890,14 @@
               </w:rPr>
               <w:t>Jenkins</w:t>
             </w:r>
+            <w:r>
+              <w:rPr>
+                <w:rFonts w:asciiTheme="minorHAnsi" w:eastAsia="Tahoma" w:hAnsiTheme="minorHAnsi" w:cs="Tahoma"/>
+                <w:sz w:val="22"/>
+                <w:szCs w:val="20"/>
+              </w:rPr>
+              <w:t>, Bamboo</w:t>
+            </w:r>
           </w:p>
         </w:tc>
       </w:tr>
@@ -3075,15 +3138,7 @@
                 <w:sz w:val="22"/>
                 <w:szCs w:val="20"/>
               </w:rPr>
-              <w:t xml:space="preserve">Windows, </w:t>
-            </w:r>
-            <w:r>
-              <w:rPr>
-                <w:rFonts w:asciiTheme="minorHAnsi" w:eastAsia="Tahoma" w:hAnsiTheme="minorHAnsi" w:cs="Tahoma"/>
-                <w:sz w:val="22"/>
-                <w:szCs w:val="20"/>
-              </w:rPr>
-              <w:t>Mac</w:t>
+              <w:t>Windows</w:t>
             </w:r>
           </w:p>
         </w:tc>
@@ -3423,7 +3478,17 @@
           <w:szCs w:val="18"/>
           <w:shd w:val="clear" w:color="auto" w:fill="FFFFFF"/>
         </w:rPr>
-        <w:t>2.5</w:t>
+        <w:t>2.</w:t>
+      </w:r>
+      <w:r>
+        <w:rPr>
+          <w:rFonts w:asciiTheme="majorHAnsi" w:hAnsiTheme="majorHAnsi" w:cs="Arial"/>
+          <w:b/>
+          <w:color w:val="222222"/>
+          <w:szCs w:val="18"/>
+          <w:shd w:val="clear" w:color="auto" w:fill="FFFFFF"/>
+        </w:rPr>
+        <w:t>5</w:t>
       </w:r>
       <w:r>
         <w:rPr>
@@ -3487,7 +3552,28 @@
           <w:rFonts w:asciiTheme="minorHAnsi" w:eastAsia="Tahoma" w:hAnsiTheme="minorHAnsi"/>
           <w:sz w:val="22"/>
         </w:rPr>
-        <w:t xml:space="preserve">Leading Test Data Manager </w:t>
+        <w:t xml:space="preserve">Leading </w:t>
+      </w:r>
+      <w:r>
+        <w:rPr>
+          <w:rFonts w:asciiTheme="minorHAnsi" w:eastAsia="Tahoma" w:hAnsiTheme="minorHAnsi"/>
+          <w:sz w:val="22"/>
+        </w:rPr>
+        <w:t>TDM</w:t>
+      </w:r>
+      <w:r>
+        <w:rPr>
+          <w:rFonts w:asciiTheme="minorHAnsi" w:eastAsia="Tahoma" w:hAnsiTheme="minorHAnsi"/>
+          <w:sz w:val="22"/>
+        </w:rPr>
+        <w:t xml:space="preserve"> Operations </w:t>
+      </w:r>
+      <w:r>
+        <w:rPr>
+          <w:rFonts w:asciiTheme="minorHAnsi" w:eastAsia="Tahoma" w:hAnsiTheme="minorHAnsi"/>
+          <w:sz w:val="22"/>
+        </w:rPr>
+        <w:t xml:space="preserve">Automation </w:t>
       </w:r>
       <w:r>
         <w:rPr>
@@ -3501,14 +3587,21 @@
           <w:rFonts w:asciiTheme="minorHAnsi" w:eastAsia="Tahoma" w:hAnsiTheme="minorHAnsi"/>
           <w:sz w:val="22"/>
         </w:rPr>
-        <w:t xml:space="preserve"> Operations team</w:t>
-      </w:r>
-      <w:r>
-        <w:rPr>
-          <w:rFonts w:asciiTheme="minorHAnsi" w:eastAsia="Tahoma" w:hAnsiTheme="minorHAnsi"/>
-          <w:sz w:val="22"/>
-        </w:rPr>
-        <w:t xml:space="preserve"> that provides a simplified Data checkout process like any e-commerce </w:t>
+        <w:t xml:space="preserve"> </w:t>
+      </w:r>
+      <w:r>
+        <w:rPr>
+          <w:rFonts w:asciiTheme="minorHAnsi" w:eastAsia="Tahoma" w:hAnsiTheme="minorHAnsi"/>
+          <w:sz w:val="22"/>
+        </w:rPr>
+        <w:t>which</w:t>
+      </w:r>
+      <w:r>
+        <w:rPr>
+          <w:rFonts w:asciiTheme="minorHAnsi" w:eastAsia="Tahoma" w:hAnsiTheme="minorHAnsi"/>
+          <w:sz w:val="22"/>
+        </w:rPr>
+        <w:t xml:space="preserve"> provides a simplified Data checkout process like any e-commerce </w:t>
       </w:r>
       <w:r>
         <w:rPr>
@@ -3571,14 +3664,35 @@
           <w:rFonts w:asciiTheme="minorHAnsi" w:eastAsia="Tahoma" w:hAnsiTheme="minorHAnsi"/>
           <w:sz w:val="22"/>
         </w:rPr>
-        <w:t>in order to create data assets</w:t>
-      </w:r>
-      <w:r>
-        <w:rPr>
-          <w:rFonts w:asciiTheme="minorHAnsi" w:eastAsia="Tahoma" w:hAnsiTheme="minorHAnsi"/>
-          <w:sz w:val="22"/>
-        </w:rPr>
-        <w:t xml:space="preserve"> which includes Web, API, DB, Java and Siebel automation</w:t>
+        <w:t>to</w:t>
+      </w:r>
+      <w:r>
+        <w:rPr>
+          <w:rFonts w:asciiTheme="minorHAnsi" w:eastAsia="Tahoma" w:hAnsiTheme="minorHAnsi"/>
+          <w:sz w:val="22"/>
+        </w:rPr>
+        <w:t xml:space="preserve"> create data assets</w:t>
+      </w:r>
+      <w:r>
+        <w:rPr>
+          <w:rFonts w:asciiTheme="minorHAnsi" w:eastAsia="Tahoma" w:hAnsiTheme="minorHAnsi"/>
+          <w:sz w:val="22"/>
+        </w:rPr>
+        <w:t xml:space="preserve"> which includes Web, API, DB, Java </w:t>
+      </w:r>
+      <w:r>
+        <w:rPr>
+          <w:rFonts w:asciiTheme="minorHAnsi" w:eastAsia="Tahoma" w:hAnsiTheme="minorHAnsi"/>
+          <w:sz w:val="22"/>
+        </w:rPr>
+        <w:t xml:space="preserve">Apps </w:t>
+      </w:r>
+      <w:r>
+        <w:rPr>
+          <w:rFonts w:asciiTheme="minorHAnsi" w:eastAsia="Tahoma" w:hAnsiTheme="minorHAnsi"/>
+          <w:sz w:val="22"/>
+        </w:rPr>
+        <w:t>and Siebel automation</w:t>
       </w:r>
     </w:p>
     <w:p>
@@ -3732,7 +3846,21 @@
           <w:rFonts w:asciiTheme="minorHAnsi" w:eastAsia="Tahoma" w:hAnsiTheme="minorHAnsi"/>
           <w:sz w:val="22"/>
         </w:rPr>
-        <w:t>Created an API regression suite which gets triggered after every deployment using NPM</w:t>
+        <w:t>Created a</w:t>
+      </w:r>
+      <w:r>
+        <w:rPr>
+          <w:rFonts w:asciiTheme="minorHAnsi" w:eastAsia="Tahoma" w:hAnsiTheme="minorHAnsi"/>
+          <w:sz w:val="22"/>
+        </w:rPr>
+        <w:t xml:space="preserve"> Newman</w:t>
+      </w:r>
+      <w:r>
+        <w:rPr>
+          <w:rFonts w:asciiTheme="minorHAnsi" w:eastAsia="Tahoma" w:hAnsiTheme="minorHAnsi"/>
+          <w:sz w:val="22"/>
+        </w:rPr>
+        <w:t xml:space="preserve"> API regression suite which gets triggered after every deployment using NPM</w:t>
       </w:r>
     </w:p>
     <w:p>
@@ -3774,7 +3902,35 @@
           <w:rFonts w:asciiTheme="minorHAnsi" w:eastAsia="Tahoma" w:hAnsiTheme="minorHAnsi"/>
           <w:sz w:val="22"/>
         </w:rPr>
-        <w:t>Delivered Tosca automated scripts in R1902 and R1906</w:t>
+        <w:t>Delivered Tosca automat</w:t>
+      </w:r>
+      <w:r>
+        <w:rPr>
+          <w:rFonts w:asciiTheme="minorHAnsi" w:eastAsia="Tahoma" w:hAnsiTheme="minorHAnsi"/>
+          <w:sz w:val="22"/>
+        </w:rPr>
+        <w:t>ion</w:t>
+      </w:r>
+      <w:r>
+        <w:rPr>
+          <w:rFonts w:asciiTheme="minorHAnsi" w:eastAsia="Tahoma" w:hAnsiTheme="minorHAnsi"/>
+          <w:sz w:val="22"/>
+        </w:rPr>
+        <w:t xml:space="preserve"> scripts in R</w:t>
+      </w:r>
+      <w:r>
+        <w:rPr>
+          <w:rFonts w:asciiTheme="minorHAnsi" w:eastAsia="Tahoma" w:hAnsiTheme="minorHAnsi"/>
+          <w:sz w:val="22"/>
+        </w:rPr>
+        <w:t>elease-</w:t>
+      </w:r>
+      <w:r>
+        <w:rPr>
+          <w:rFonts w:asciiTheme="minorHAnsi" w:eastAsia="Tahoma" w:hAnsiTheme="minorHAnsi"/>
+          <w:sz w:val="22"/>
+        </w:rPr>
+        <w:t>1902 and R1906</w:t>
       </w:r>
       <w:r>
         <w:rPr>
@@ -3823,7 +3979,21 @@
           <w:rFonts w:asciiTheme="minorHAnsi" w:eastAsia="Tahoma" w:hAnsiTheme="minorHAnsi"/>
           <w:sz w:val="22"/>
         </w:rPr>
-        <w:t>in several platforms such as HTML, Siebel, Java, API, UNIX, Mainframe, MS excel and ODBC</w:t>
+        <w:t xml:space="preserve">in several platforms such as HTML, </w:t>
+      </w:r>
+      <w:r>
+        <w:rPr>
+          <w:rFonts w:asciiTheme="minorHAnsi" w:eastAsia="Tahoma" w:hAnsiTheme="minorHAnsi"/>
+          <w:sz w:val="22"/>
+        </w:rPr>
+        <w:t xml:space="preserve">Salesforce, </w:t>
+      </w:r>
+      <w:r>
+        <w:rPr>
+          <w:rFonts w:asciiTheme="minorHAnsi" w:eastAsia="Tahoma" w:hAnsiTheme="minorHAnsi"/>
+          <w:sz w:val="22"/>
+        </w:rPr>
+        <w:t>Siebel, Java, API, UNIX, Mainframe, MS excel and ODBC</w:t>
       </w:r>
     </w:p>
     <w:p>
@@ -3930,6 +4100,16 @@
         </w:rPr>
         <w:t>platforms</w:t>
       </w:r>
+    </w:p>
+    <w:p>
+      <w:pPr>
+        <w:pStyle w:val="PlainText"/>
+        <w:spacing w:line="264" w:lineRule="auto"/>
+        <w:rPr>
+          <w:rFonts w:asciiTheme="minorHAnsi" w:eastAsia="Tahoma" w:hAnsiTheme="minorHAnsi"/>
+          <w:sz w:val="22"/>
+        </w:rPr>
+      </w:pPr>
     </w:p>
     <w:p>
       <w:pPr>
@@ -3984,6 +4164,17 @@
           <w:szCs w:val="18"/>
           <w:shd w:val="clear" w:color="auto" w:fill="FFFFFF"/>
         </w:rPr>
+        <w:lastRenderedPageBreak/>
+        <w:t xml:space="preserve">Accenture - </w:t>
+      </w:r>
+      <w:r>
+        <w:rPr>
+          <w:rFonts w:asciiTheme="majorHAnsi" w:hAnsiTheme="majorHAnsi" w:cs="Arial"/>
+          <w:b/>
+          <w:color w:val="222222"/>
+          <w:szCs w:val="18"/>
+          <w:shd w:val="clear" w:color="auto" w:fill="FFFFFF"/>
+        </w:rPr>
         <w:t xml:space="preserve">Intercontinental Hotels </w:t>
       </w:r>
       <w:r>
@@ -4145,7 +4336,21 @@
           <w:rFonts w:asciiTheme="minorHAnsi" w:eastAsia="Tahoma" w:hAnsiTheme="minorHAnsi"/>
           <w:sz w:val="22"/>
         </w:rPr>
-        <w:t xml:space="preserve">of Automation </w:t>
+        <w:t xml:space="preserve">of </w:t>
+      </w:r>
+      <w:r>
+        <w:rPr>
+          <w:rFonts w:asciiTheme="minorHAnsi" w:eastAsia="Tahoma" w:hAnsiTheme="minorHAnsi"/>
+          <w:sz w:val="22"/>
+        </w:rPr>
+        <w:t>Regression</w:t>
+      </w:r>
+      <w:r>
+        <w:rPr>
+          <w:rFonts w:asciiTheme="minorHAnsi" w:eastAsia="Tahoma" w:hAnsiTheme="minorHAnsi"/>
+          <w:sz w:val="22"/>
+        </w:rPr>
+        <w:t xml:space="preserve"> </w:t>
       </w:r>
       <w:r>
         <w:rPr>
@@ -4252,7 +4457,21 @@
           <w:rFonts w:asciiTheme="minorHAnsi" w:eastAsia="Tahoma" w:hAnsiTheme="minorHAnsi"/>
           <w:sz w:val="22"/>
         </w:rPr>
-        <w:t>Understand, analyze and test business requirements for HCM (Hot</w:t>
+        <w:t xml:space="preserve">Understand, </w:t>
+      </w:r>
+      <w:r>
+        <w:rPr>
+          <w:rFonts w:asciiTheme="minorHAnsi" w:eastAsia="Tahoma" w:hAnsiTheme="minorHAnsi"/>
+          <w:sz w:val="22"/>
+        </w:rPr>
+        <w:t>analyze,</w:t>
+      </w:r>
+      <w:r>
+        <w:rPr>
+          <w:rFonts w:asciiTheme="minorHAnsi" w:eastAsia="Tahoma" w:hAnsiTheme="minorHAnsi"/>
+          <w:sz w:val="22"/>
+        </w:rPr>
+        <w:t xml:space="preserve"> and test business requirements for HCM (Hot</w:t>
       </w:r>
       <w:r>
         <w:rPr>
@@ -4329,7 +4548,21 @@
           <w:rFonts w:asciiTheme="minorHAnsi" w:eastAsia="Tahoma" w:hAnsiTheme="minorHAnsi"/>
           <w:sz w:val="22"/>
         </w:rPr>
-        <w:t xml:space="preserve">planning, estimation, review </w:t>
+        <w:t xml:space="preserve">planning, estimation, </w:t>
+      </w:r>
+      <w:r>
+        <w:rPr>
+          <w:rFonts w:asciiTheme="minorHAnsi" w:eastAsia="Tahoma" w:hAnsiTheme="minorHAnsi"/>
+          <w:sz w:val="22"/>
+        </w:rPr>
+        <w:t>review,</w:t>
+      </w:r>
+      <w:r>
+        <w:rPr>
+          <w:rFonts w:asciiTheme="minorHAnsi" w:eastAsia="Tahoma" w:hAnsiTheme="minorHAnsi"/>
+          <w:sz w:val="22"/>
+        </w:rPr>
+        <w:t xml:space="preserve"> </w:t>
       </w:r>
       <w:r>
         <w:rPr>
@@ -4382,28 +4615,6 @@
           <w:rFonts w:asciiTheme="majorHAnsi" w:eastAsia="Tahoma" w:hAnsiTheme="majorHAnsi" w:cs="Tahoma"/>
           <w:b/>
           <w:sz w:val="22"/>
-          <w:szCs w:val="20"/>
-        </w:rPr>
-      </w:pPr>
-    </w:p>
-    <w:p>
-      <w:pPr>
-        <w:spacing w:line="276" w:lineRule="auto"/>
-        <w:ind w:hanging="2"/>
-        <w:rPr>
-          <w:rFonts w:asciiTheme="majorHAnsi" w:eastAsia="Tahoma" w:hAnsiTheme="majorHAnsi" w:cs="Tahoma"/>
-          <w:b/>
-          <w:szCs w:val="20"/>
-        </w:rPr>
-      </w:pPr>
-    </w:p>
-    <w:p>
-      <w:pPr>
-        <w:spacing w:line="276" w:lineRule="auto"/>
-        <w:ind w:hanging="2"/>
-        <w:rPr>
-          <w:rFonts w:asciiTheme="majorHAnsi" w:eastAsia="Tahoma" w:hAnsiTheme="majorHAnsi" w:cs="Tahoma"/>
-          <w:b/>
           <w:szCs w:val="20"/>
         </w:rPr>
       </w:pPr>
@@ -5584,7 +5795,7 @@
           <w:sz w:val="22"/>
           <w:szCs w:val="22"/>
         </w:rPr>
-        <w:t>Bengaluru</w:t>
+        <w:t>Mysuru</w:t>
       </w:r>
       <w:r>
         <w:rPr>
@@ -5623,7 +5834,7 @@
 </file>
 
 <file path=word/endnotes.xml><?xml version="1.0" encoding="utf-8"?>
-<w:endnotes xmlns:wpc="http://schemas.microsoft.com/office/word/2010/wordprocessingCanvas" xmlns:cx="http://schemas.microsoft.com/office/drawing/2014/chartex" xmlns:cx1="http://schemas.microsoft.com/office/drawing/2015/9/8/chartex" xmlns:cx2="http://schemas.microsoft.com/office/drawing/2015/10/21/chartex" xmlns:cx3="http://schemas.microsoft.com/office/drawing/2016/5/9/chartex" xmlns:cx4="http://schemas.microsoft.com/office/drawing/2016/5/10/chartex" xmlns:cx5="http://schemas.microsoft.com/office/drawing/2016/5/11/chartex" xmlns:cx6="http://schemas.microsoft.com/office/drawing/2016/5/12/chartex" xmlns:cx7="http://schemas.microsoft.com/office/drawing/2016/5/13/chartex" xmlns:cx8="http://schemas.microsoft.com/office/drawing/2016/5/14/chartex" xmlns:mc="http://schemas.openxmlformats.org/markup-compatibility/2006" xmlns:aink="http://schemas.microsoft.com/office/drawing/2016/ink" xmlns:am3d="http://schemas.microsoft.com/office/drawing/2017/model3d" xmlns:o="urn:schemas-microsoft-com:office:office" xmlns:r="http://schemas.openxmlformats.org/officeDocument/2006/relationships" xmlns:m="http://schemas.openxmlformats.org/officeDocument/2006/math" xmlns:v="urn:schemas-microsoft-com:vml" xmlns:wp14="http://schemas.microsoft.com/office/word/2010/wordprocessingDrawing" xmlns:wp="http://schemas.openxmlformats.org/drawingml/2006/wordprocessingDrawing" xmlns:w10="urn:schemas-microsoft-com:office:word" xmlns:w="http://schemas.openxmlformats.org/wordprocessingml/2006/main" xmlns:w14="http://schemas.microsoft.com/office/word/2010/wordml" xmlns:w15="http://schemas.microsoft.com/office/word/2012/wordml" xmlns:w16cid="http://schemas.microsoft.com/office/word/2016/wordml/cid" xmlns:w16se="http://schemas.microsoft.com/office/word/2015/wordml/symex" xmlns:wpg="http://schemas.microsoft.com/office/word/2010/wordprocessingGroup" xmlns:wpi="http://schemas.microsoft.com/office/word/2010/wordprocessingInk" xmlns:wne="http://schemas.microsoft.com/office/word/2006/wordml" xmlns:wps="http://schemas.microsoft.com/office/word/2010/wordprocessingShape" mc:Ignorable="w14 w15 w16se w16cid wp14">
+<w:endnotes xmlns:wpc="http://schemas.microsoft.com/office/word/2010/wordprocessingCanvas" xmlns:cx="http://schemas.microsoft.com/office/drawing/2014/chartex" xmlns:cx1="http://schemas.microsoft.com/office/drawing/2015/9/8/chartex" xmlns:cx2="http://schemas.microsoft.com/office/drawing/2015/10/21/chartex" xmlns:cx3="http://schemas.microsoft.com/office/drawing/2016/5/9/chartex" xmlns:cx4="http://schemas.microsoft.com/office/drawing/2016/5/10/chartex" xmlns:cx5="http://schemas.microsoft.com/office/drawing/2016/5/11/chartex" xmlns:cx6="http://schemas.microsoft.com/office/drawing/2016/5/12/chartex" xmlns:cx7="http://schemas.microsoft.com/office/drawing/2016/5/13/chartex" xmlns:cx8="http://schemas.microsoft.com/office/drawing/2016/5/14/chartex" xmlns:mc="http://schemas.openxmlformats.org/markup-compatibility/2006" xmlns:aink="http://schemas.microsoft.com/office/drawing/2016/ink" xmlns:am3d="http://schemas.microsoft.com/office/drawing/2017/model3d" xmlns:o="urn:schemas-microsoft-com:office:office" xmlns:r="http://schemas.openxmlformats.org/officeDocument/2006/relationships" xmlns:m="http://schemas.openxmlformats.org/officeDocument/2006/math" xmlns:v="urn:schemas-microsoft-com:vml" xmlns:wp14="http://schemas.microsoft.com/office/word/2010/wordprocessingDrawing" xmlns:wp="http://schemas.openxmlformats.org/drawingml/2006/wordprocessingDrawing" xmlns:w10="urn:schemas-microsoft-com:office:word" xmlns:w="http://schemas.openxmlformats.org/wordprocessingml/2006/main" xmlns:w14="http://schemas.microsoft.com/office/word/2010/wordml" xmlns:w15="http://schemas.microsoft.com/office/word/2012/wordml" xmlns:w16cex="http://schemas.microsoft.com/office/word/2018/wordml/cex" xmlns:w16cid="http://schemas.microsoft.com/office/word/2016/wordml/cid" xmlns:w16="http://schemas.microsoft.com/office/word/2018/wordml" xmlns:w16se="http://schemas.microsoft.com/office/word/2015/wordml/symex" xmlns:wpg="http://schemas.microsoft.com/office/word/2010/wordprocessingGroup" xmlns:wpi="http://schemas.microsoft.com/office/word/2010/wordprocessingInk" xmlns:wne="http://schemas.microsoft.com/office/word/2006/wordml" xmlns:wps="http://schemas.microsoft.com/office/word/2010/wordprocessingShape" mc:Ignorable="w14 w15 w16se w16cid w16 w16cex wp14">
   <w:endnote w:type="separator" w:id="-1">
     <w:p>
       <w:r>
@@ -5642,7 +5853,7 @@
 </file>
 
 <file path=word/footnotes.xml><?xml version="1.0" encoding="utf-8"?>
-<w:footnotes xmlns:wpc="http://schemas.microsoft.com/office/word/2010/wordprocessingCanvas" xmlns:cx="http://schemas.microsoft.com/office/drawing/2014/chartex" xmlns:cx1="http://schemas.microsoft.com/office/drawing/2015/9/8/chartex" xmlns:cx2="http://schemas.microsoft.com/office/drawing/2015/10/21/chartex" xmlns:cx3="http://schemas.microsoft.com/office/drawing/2016/5/9/chartex" xmlns:cx4="http://schemas.microsoft.com/office/drawing/2016/5/10/chartex" xmlns:cx5="http://schemas.microsoft.com/office/drawing/2016/5/11/chartex" xmlns:cx6="http://schemas.microsoft.com/office/drawing/2016/5/12/chartex" xmlns:cx7="http://schemas.microsoft.com/office/drawing/2016/5/13/chartex" xmlns:cx8="http://schemas.microsoft.com/office/drawing/2016/5/14/chartex" xmlns:mc="http://schemas.openxmlformats.org/markup-compatibility/2006" xmlns:aink="http://schemas.microsoft.com/office/drawing/2016/ink" xmlns:am3d="http://schemas.microsoft.com/office/drawing/2017/model3d" xmlns:o="urn:schemas-microsoft-com:office:office" xmlns:r="http://schemas.openxmlformats.org/officeDocument/2006/relationships" xmlns:m="http://schemas.openxmlformats.org/officeDocument/2006/math" xmlns:v="urn:schemas-microsoft-com:vml" xmlns:wp14="http://schemas.microsoft.com/office/word/2010/wordprocessingDrawing" xmlns:wp="http://schemas.openxmlformats.org/drawingml/2006/wordprocessingDrawing" xmlns:w10="urn:schemas-microsoft-com:office:word" xmlns:w="http://schemas.openxmlformats.org/wordprocessingml/2006/main" xmlns:w14="http://schemas.microsoft.com/office/word/2010/wordml" xmlns:w15="http://schemas.microsoft.com/office/word/2012/wordml" xmlns:w16cid="http://schemas.microsoft.com/office/word/2016/wordml/cid" xmlns:w16se="http://schemas.microsoft.com/office/word/2015/wordml/symex" xmlns:wpg="http://schemas.microsoft.com/office/word/2010/wordprocessingGroup" xmlns:wpi="http://schemas.microsoft.com/office/word/2010/wordprocessingInk" xmlns:wne="http://schemas.microsoft.com/office/word/2006/wordml" xmlns:wps="http://schemas.microsoft.com/office/word/2010/wordprocessingShape" mc:Ignorable="w14 w15 w16se w16cid wp14">
+<w:footnotes xmlns:wpc="http://schemas.microsoft.com/office/word/2010/wordprocessingCanvas" xmlns:cx="http://schemas.microsoft.com/office/drawing/2014/chartex" xmlns:cx1="http://schemas.microsoft.com/office/drawing/2015/9/8/chartex" xmlns:cx2="http://schemas.microsoft.com/office/drawing/2015/10/21/chartex" xmlns:cx3="http://schemas.microsoft.com/office/drawing/2016/5/9/chartex" xmlns:cx4="http://schemas.microsoft.com/office/drawing/2016/5/10/chartex" xmlns:cx5="http://schemas.microsoft.com/office/drawing/2016/5/11/chartex" xmlns:cx6="http://schemas.microsoft.com/office/drawing/2016/5/12/chartex" xmlns:cx7="http://schemas.microsoft.com/office/drawing/2016/5/13/chartex" xmlns:cx8="http://schemas.microsoft.com/office/drawing/2016/5/14/chartex" xmlns:mc="http://schemas.openxmlformats.org/markup-compatibility/2006" xmlns:aink="http://schemas.microsoft.com/office/drawing/2016/ink" xmlns:am3d="http://schemas.microsoft.com/office/drawing/2017/model3d" xmlns:o="urn:schemas-microsoft-com:office:office" xmlns:r="http://schemas.openxmlformats.org/officeDocument/2006/relationships" xmlns:m="http://schemas.openxmlformats.org/officeDocument/2006/math" xmlns:v="urn:schemas-microsoft-com:vml" xmlns:wp14="http://schemas.microsoft.com/office/word/2010/wordprocessingDrawing" xmlns:wp="http://schemas.openxmlformats.org/drawingml/2006/wordprocessingDrawing" xmlns:w10="urn:schemas-microsoft-com:office:word" xmlns:w="http://schemas.openxmlformats.org/wordprocessingml/2006/main" xmlns:w14="http://schemas.microsoft.com/office/word/2010/wordml" xmlns:w15="http://schemas.microsoft.com/office/word/2012/wordml" xmlns:w16cex="http://schemas.microsoft.com/office/word/2018/wordml/cex" xmlns:w16cid="http://schemas.microsoft.com/office/word/2016/wordml/cid" xmlns:w16="http://schemas.microsoft.com/office/word/2018/wordml" xmlns:w16se="http://schemas.microsoft.com/office/word/2015/wordml/symex" xmlns:wpg="http://schemas.microsoft.com/office/word/2010/wordprocessingGroup" xmlns:wpi="http://schemas.microsoft.com/office/word/2010/wordprocessingInk" xmlns:wne="http://schemas.microsoft.com/office/word/2006/wordml" xmlns:wps="http://schemas.microsoft.com/office/word/2010/wordprocessingShape" mc:Ignorable="w14 w15 w16se w16cid w16 w16cex wp14">
   <w:footnote w:type="separator" w:id="-1">
     <w:p>
       <w:r>
@@ -5661,7 +5872,7 @@
 </file>
 
 <file path=word/numbering.xml><?xml version="1.0" encoding="utf-8"?>
-<w:numbering xmlns:wpc="http://schemas.microsoft.com/office/word/2010/wordprocessingCanvas" xmlns:cx="http://schemas.microsoft.com/office/drawing/2014/chartex" xmlns:cx1="http://schemas.microsoft.com/office/drawing/2015/9/8/chartex" xmlns:cx2="http://schemas.microsoft.com/office/drawing/2015/10/21/chartex" xmlns:cx3="http://schemas.microsoft.com/office/drawing/2016/5/9/chartex" xmlns:cx4="http://schemas.microsoft.com/office/drawing/2016/5/10/chartex" xmlns:cx5="http://schemas.microsoft.com/office/drawing/2016/5/11/chartex" xmlns:cx6="http://schemas.microsoft.com/office/drawing/2016/5/12/chartex" xmlns:cx7="http://schemas.microsoft.com/office/drawing/2016/5/13/chartex" xmlns:cx8="http://schemas.microsoft.com/office/drawing/2016/5/14/chartex" xmlns:mc="http://schemas.openxmlformats.org/markup-compatibility/2006" xmlns:aink="http://schemas.microsoft.com/office/drawing/2016/ink" xmlns:am3d="http://schemas.microsoft.com/office/drawing/2017/model3d" xmlns:o="urn:schemas-microsoft-com:office:office" xmlns:r="http://schemas.openxmlformats.org/officeDocument/2006/relationships" xmlns:m="http://schemas.openxmlformats.org/officeDocument/2006/math" xmlns:v="urn:schemas-microsoft-com:vml" xmlns:wp14="http://schemas.microsoft.com/office/word/2010/wordprocessingDrawing" xmlns:wp="http://schemas.openxmlformats.org/drawingml/2006/wordprocessingDrawing" xmlns:w10="urn:schemas-microsoft-com:office:word" xmlns:w="http://schemas.openxmlformats.org/wordprocessingml/2006/main" xmlns:w14="http://schemas.microsoft.com/office/word/2010/wordml" xmlns:w15="http://schemas.microsoft.com/office/word/2012/wordml" xmlns:w16cid="http://schemas.microsoft.com/office/word/2016/wordml/cid" xmlns:w16se="http://schemas.microsoft.com/office/word/2015/wordml/symex" xmlns:wpg="http://schemas.microsoft.com/office/word/2010/wordprocessingGroup" xmlns:wpi="http://schemas.microsoft.com/office/word/2010/wordprocessingInk" xmlns:wne="http://schemas.microsoft.com/office/word/2006/wordml" xmlns:wps="http://schemas.microsoft.com/office/word/2010/wordprocessingShape" mc:Ignorable="w14 w15 w16se w16cid wp14">
+<w:numbering xmlns:wpc="http://schemas.microsoft.com/office/word/2010/wordprocessingCanvas" xmlns:cx="http://schemas.microsoft.com/office/drawing/2014/chartex" xmlns:cx1="http://schemas.microsoft.com/office/drawing/2015/9/8/chartex" xmlns:cx2="http://schemas.microsoft.com/office/drawing/2015/10/21/chartex" xmlns:cx3="http://schemas.microsoft.com/office/drawing/2016/5/9/chartex" xmlns:cx4="http://schemas.microsoft.com/office/drawing/2016/5/10/chartex" xmlns:cx5="http://schemas.microsoft.com/office/drawing/2016/5/11/chartex" xmlns:cx6="http://schemas.microsoft.com/office/drawing/2016/5/12/chartex" xmlns:cx7="http://schemas.microsoft.com/office/drawing/2016/5/13/chartex" xmlns:cx8="http://schemas.microsoft.com/office/drawing/2016/5/14/chartex" xmlns:mc="http://schemas.openxmlformats.org/markup-compatibility/2006" xmlns:aink="http://schemas.microsoft.com/office/drawing/2016/ink" xmlns:am3d="http://schemas.microsoft.com/office/drawing/2017/model3d" xmlns:o="urn:schemas-microsoft-com:office:office" xmlns:r="http://schemas.openxmlformats.org/officeDocument/2006/relationships" xmlns:m="http://schemas.openxmlformats.org/officeDocument/2006/math" xmlns:v="urn:schemas-microsoft-com:vml" xmlns:wp14="http://schemas.microsoft.com/office/word/2010/wordprocessingDrawing" xmlns:wp="http://schemas.openxmlformats.org/drawingml/2006/wordprocessingDrawing" xmlns:w10="urn:schemas-microsoft-com:office:word" xmlns:w="http://schemas.openxmlformats.org/wordprocessingml/2006/main" xmlns:w14="http://schemas.microsoft.com/office/word/2010/wordml" xmlns:w15="http://schemas.microsoft.com/office/word/2012/wordml" xmlns:w16cex="http://schemas.microsoft.com/office/word/2018/wordml/cex" xmlns:w16cid="http://schemas.microsoft.com/office/word/2016/wordml/cid" xmlns:w16="http://schemas.microsoft.com/office/word/2018/wordml" xmlns:w16se="http://schemas.microsoft.com/office/word/2015/wordml/symex" xmlns:wpg="http://schemas.microsoft.com/office/word/2010/wordprocessingGroup" xmlns:wpi="http://schemas.microsoft.com/office/word/2010/wordprocessingInk" xmlns:wne="http://schemas.microsoft.com/office/word/2006/wordml" xmlns:wps="http://schemas.microsoft.com/office/word/2010/wordprocessingShape" mc:Ignorable="w14 w15 w16se w16cid w16 w16cex wp14">
   <w:abstractNum w:abstractNumId="0" w15:restartNumberingAfterBreak="0">
     <w:nsid w:val="35036FFD"/>
     <w:multiLevelType w:val="hybridMultilevel"/>
@@ -6110,7 +6321,7 @@
 </file>
 
 <file path=word/styles.xml><?xml version="1.0" encoding="utf-8"?>
-<w:styles xmlns:mc="http://schemas.openxmlformats.org/markup-compatibility/2006" xmlns:r="http://schemas.openxmlformats.org/officeDocument/2006/relationships" xmlns:w="http://schemas.openxmlformats.org/wordprocessingml/2006/main" xmlns:w14="http://schemas.microsoft.com/office/word/2010/wordml" xmlns:w15="http://schemas.microsoft.com/office/word/2012/wordml" xmlns:w16cid="http://schemas.microsoft.com/office/word/2016/wordml/cid" xmlns:w16se="http://schemas.microsoft.com/office/word/2015/wordml/symex" mc:Ignorable="w14 w15 w16se w16cid">
+<w:styles xmlns:mc="http://schemas.openxmlformats.org/markup-compatibility/2006" xmlns:r="http://schemas.openxmlformats.org/officeDocument/2006/relationships" xmlns:w="http://schemas.openxmlformats.org/wordprocessingml/2006/main" xmlns:w14="http://schemas.microsoft.com/office/word/2010/wordml" xmlns:w15="http://schemas.microsoft.com/office/word/2012/wordml" xmlns:w16cex="http://schemas.microsoft.com/office/word/2018/wordml/cex" xmlns:w16cid="http://schemas.microsoft.com/office/word/2016/wordml/cid" xmlns:w16="http://schemas.microsoft.com/office/word/2018/wordml" xmlns:w16se="http://schemas.microsoft.com/office/word/2015/wordml/symex" mc:Ignorable="w14 w15 w16se w16cid w16 w16cex">
   <w:docDefaults>
     <w:rPrDefault>
       <w:rPr>
@@ -6929,6 +7140,12 @@
 </file>
 
 <file path=customXml/item1.xml><?xml version="1.0" encoding="utf-8"?>
+<p:properties xmlns:p="http://schemas.microsoft.com/office/2006/metadata/properties" xmlns:xsi="http://www.w3.org/2001/XMLSchema-instance" xmlns:pc="http://schemas.microsoft.com/office/infopath/2007/PartnerControls">
+  <documentManagement/>
+</p:properties>
+</file>
+
+<file path=customXml/item2.xml><?xml version="1.0" encoding="utf-8"?>
 <?mso-contentType ?>
 <FormTemplates xmlns="http://schemas.microsoft.com/sharepoint/v3/contenttype/forms">
   <Display>DocumentLibraryForm</Display>
@@ -6937,7 +7154,7 @@
 </FormTemplates>
 </file>
 
-<file path=customXml/item2.xml><?xml version="1.0" encoding="utf-8"?>
+<file path=customXml/item3.xml><?xml version="1.0" encoding="utf-8"?>
 <ct:contentTypeSchema xmlns:ct="http://schemas.microsoft.com/office/2006/metadata/contentType" xmlns:ma="http://schemas.microsoft.com/office/2006/metadata/properties/metaAttributes" ct:_="" ma:_="" ma:contentTypeName="Document" ma:contentTypeID="0x0101009935D8C4F499EB498AA25D60C97E4D19" ma:contentTypeVersion="11" ma:contentTypeDescription="Create a new document." ma:contentTypeScope="" ma:versionID="a8c453e91d3d5990d6545ada9568b188">
   <xsd:schema xmlns:xsd="http://www.w3.org/2001/XMLSchema" xmlns:xs="http://www.w3.org/2001/XMLSchema" xmlns:p="http://schemas.microsoft.com/office/2006/metadata/properties" xmlns:ns3="d316d614-7532-44f1-8eed-3c6a796ad170" xmlns:ns4="4c6706fb-7392-448c-9c11-9b5205602670" targetNamespace="http://schemas.microsoft.com/office/2006/metadata/properties" ma:root="true" ma:fieldsID="7dce47aae48f34882c3787eb51064dbf" ns3:_="" ns4:_="">
     <xsd:import namespace="d316d614-7532-44f1-8eed-3c6a796ad170"/>
@@ -7146,13 +7363,16 @@
 </ct:contentTypeSchema>
 </file>
 
-<file path=customXml/item3.xml><?xml version="1.0" encoding="utf-8"?>
-<p:properties xmlns:p="http://schemas.microsoft.com/office/2006/metadata/properties" xmlns:xsi="http://www.w3.org/2001/XMLSchema-instance" xmlns:pc="http://schemas.microsoft.com/office/infopath/2007/PartnerControls">
-  <documentManagement/>
-</p:properties>
+<file path=customXml/itemProps1.xml><?xml version="1.0" encoding="utf-8"?>
+<ds:datastoreItem xmlns:ds="http://schemas.openxmlformats.org/officeDocument/2006/customXml" ds:itemID="{7C3171CD-1715-43A3-AC75-637E39075A5A}">
+  <ds:schemaRefs>
+    <ds:schemaRef ds:uri="http://schemas.microsoft.com/office/2006/metadata/properties"/>
+    <ds:schemaRef ds:uri="http://schemas.microsoft.com/office/infopath/2007/PartnerControls"/>
+  </ds:schemaRefs>
+</ds:datastoreItem>
 </file>
 
-<file path=customXml/itemProps1.xml><?xml version="1.0" encoding="utf-8"?>
+<file path=customXml/itemProps2.xml><?xml version="1.0" encoding="utf-8"?>
 <ds:datastoreItem xmlns:ds="http://schemas.openxmlformats.org/officeDocument/2006/customXml" ds:itemID="{B141E6DE-2440-40D8-B5AE-DB707A66F54D}">
   <ds:schemaRefs>
     <ds:schemaRef ds:uri="http://schemas.microsoft.com/sharepoint/v3/contenttype/forms"/>
@@ -7160,7 +7380,7 @@
 </ds:datastoreItem>
 </file>
 
-<file path=customXml/itemProps2.xml><?xml version="1.0" encoding="utf-8"?>
+<file path=customXml/itemProps3.xml><?xml version="1.0" encoding="utf-8"?>
 <ds:datastoreItem xmlns:ds="http://schemas.openxmlformats.org/officeDocument/2006/customXml" ds:itemID="{F3A9B682-9E9B-4B54-89AB-75C5F183EFF8}">
   <ds:schemaRefs>
     <ds:schemaRef ds:uri="http://schemas.microsoft.com/office/2006/metadata/contentType"/>
@@ -7177,13 +7397,4 @@
     <ds:schemaRef ds:uri="http://schemas.microsoft.com/internal/obd"/>
   </ds:schemaRefs>
 </ds:datastoreItem>
-</file>
-
-<file path=customXml/itemProps3.xml><?xml version="1.0" encoding="utf-8"?>
-<ds:datastoreItem xmlns:ds="http://schemas.openxmlformats.org/officeDocument/2006/customXml" ds:itemID="{7C3171CD-1715-43A3-AC75-637E39075A5A}">
-  <ds:schemaRefs>
-    <ds:schemaRef ds:uri="http://schemas.microsoft.com/office/2006/metadata/properties"/>
-    <ds:schemaRef ds:uri="http://schemas.microsoft.com/office/infopath/2007/PartnerControls"/>
-  </ds:schemaRefs>
-</ds:datastoreItem>
 </file>